--- a/adocs/documentation/src/main/asciidoc/pages/cheat-sheet/resources/cheat-sheets/IsisCheatSheet.docx
+++ b/adocs/documentation/src/main/asciidoc/pages/cheat-sheet/resources/cheat-sheets/IsisCheatSheet.docx
@@ -24,7 +24,7 @@
                 <wp:positionV relativeFrom="paragraph">
                   <wp:posOffset>-558165</wp:posOffset>
                 </wp:positionV>
-                <wp:extent cx="3910965" cy="344805"/>
+                <wp:extent cx="3910965" cy="345440"/>
                 <wp:effectExtent l="0" t="0" r="0" b="0"/>
                 <wp:wrapNone/>
                 <wp:docPr id="1" name="Text Box 2"/>
@@ -35,7 +35,7 @@
                       <wps:spPr>
                         <a:xfrm>
                           <a:off x="0" y="0"/>
-                          <a:ext cx="3910320" cy="344160"/>
+                          <a:ext cx="3910320" cy="344880"/>
                         </a:xfrm>
                         <a:prstGeom prst="rect">
                           <a:avLst/>
@@ -60,15 +60,13 @@
                               <w:pStyle w:val="FrameContents"/>
                               <w:spacing w:before="0" w:after="200"/>
                               <w:jc w:val="center"/>
-                              <w:rPr>
-                                <w:color w:val="auto"/>
-                              </w:rPr>
+                              <w:rPr/>
                             </w:pPr>
                             <w:r>
                               <w:rPr>
                                 <w:b/>
                                 <w:i/>
-                                <w:color w:val="auto"/>
+                                <w:color w:val="00000A"/>
                                 <w:sz w:val="38"/>
                               </w:rPr>
                               <w:t>Apache Isis™ CheatSheet</w:t>
@@ -90,10 +88,10 @@
           </mc:Choice>
           <mc:Fallback>
             <w:pict>
-              <v:rect id="shape_0" ID="Text Box 2" fillcolor="white" stroked="f" style="position:absolute;margin-left:241.75pt;margin-top:-43.95pt;width:307.85pt;height:27.05pt" wp14:anchorId="2E2C22A0">
+              <v:rect id="shape_0" ID="Text Box 2" fillcolor="white" stroked="f" style="position:absolute;margin-left:241.75pt;margin-top:-43.95pt;width:307.85pt;height:27.1pt" wp14:anchorId="2E2C22A0">
                 <w10:wrap type="square"/>
                 <v:fill o:detectmouseclick="t" type="solid" color2="black"/>
-                <v:stroke color="#3465a4" weight="9360" joinstyle="miter" endcap="flat"/>
+                <v:stroke color="#3465a4" weight="9360" joinstyle="round" endcap="flat"/>
                 <v:textbox>
                   <w:txbxContent>
                     <w:p>
@@ -101,15 +99,13 @@
                         <w:pStyle w:val="FrameContents"/>
                         <w:spacing w:before="0" w:after="200"/>
                         <w:jc w:val="center"/>
-                        <w:rPr>
-                          <w:color w:val="auto"/>
-                        </w:rPr>
+                        <w:rPr/>
                       </w:pPr>
                       <w:r>
                         <w:rPr>
                           <w:b/>
                           <w:i/>
-                          <w:color w:val="auto"/>
+                          <w:color w:val="00000A"/>
                           <w:sz w:val="38"/>
                         </w:rPr>
                         <w:t>Apache Isis™ CheatSheet</w:t>
@@ -132,7 +128,7 @@
                 <wp:positionV relativeFrom="paragraph">
                   <wp:posOffset>-493395</wp:posOffset>
                 </wp:positionV>
-                <wp:extent cx="3314065" cy="344805"/>
+                <wp:extent cx="3314700" cy="345440"/>
                 <wp:effectExtent l="0" t="0" r="1270" b="0"/>
                 <wp:wrapNone/>
                 <wp:docPr id="3" name="Text Box 2"/>
@@ -143,7 +139,7 @@
                       <wps:spPr>
                         <a:xfrm>
                           <a:off x="0" y="0"/>
-                          <a:ext cx="3313440" cy="344160"/>
+                          <a:ext cx="3314160" cy="344880"/>
                         </a:xfrm>
                         <a:prstGeom prst="rect">
                           <a:avLst/>
@@ -192,10 +188,10 @@
           </mc:Choice>
           <mc:Fallback>
             <w:pict>
-              <v:rect id="shape_0" ID="Text Box 2" fillcolor="white" stroked="f" style="position:absolute;margin-left:-4.6pt;margin-top:-38.85pt;width:260.85pt;height:27.05pt" wp14:anchorId="2001ACCC">
+              <v:rect id="shape_0" ID="Text Box 2" fillcolor="white" stroked="f" style="position:absolute;margin-left:-4.6pt;margin-top:-38.85pt;width:260.9pt;height:27.1pt" wp14:anchorId="2001ACCC">
                 <w10:wrap type="square"/>
                 <v:fill o:detectmouseclick="t" type="solid" color2="black"/>
-                <v:stroke color="#3465a4" weight="9360" joinstyle="miter" endcap="flat"/>
+                <v:stroke color="#3465a4" weight="9360" joinstyle="round" endcap="flat"/>
                 <v:textbox>
                   <w:txbxContent>
                     <w:p>
@@ -328,14 +324,7 @@
           <w:rFonts w:cs="Courier New"/>
           <w:sz w:val="20"/>
         </w:rPr>
-        <w:t xml:space="preserve">@Parameter,  @ParameterLayout, </w:t>
-      </w:r>
-      <w:r>
-        <w:rPr>
-          <w:rFonts w:cs="Courier New"/>
-          <w:sz w:val="20"/>
-        </w:rPr>
-        <w:t>@Parent</w:t>
+        <w:t>@Parameter,  @ParameterLayout</w:t>
       </w:r>
     </w:p>
     <w:p>
@@ -510,7 +499,7 @@
           <w:u w:val="single"/>
         </w:rPr>
       </w:pPr>
-      <w:bookmarkStart w:id="4" w:name="OLE_LINK6"/>
+      <w:bookmarkStart w:id="4" w:name="OLE_LINK61"/>
       <w:bookmarkEnd w:id="4"/>
       <w:r>
         <w:rPr>
@@ -975,7 +964,8 @@
       <w:r>
         <w:rPr>
           <w:rFonts w:cs="Courier New"/>
-          <w:sz w:val="18"/>
+          <w:sz w:val="16"/>
+          <w:szCs w:val="16"/>
         </w:rPr>
         <w:t>@org.axonframework.eventhandling.annotation.EventHandler</w:t>
       </w:r>
@@ -1011,8 +1001,8 @@
           <w:sz w:val="24"/>
         </w:rPr>
       </w:pPr>
-      <w:bookmarkStart w:id="9" w:name="OLE_LINK5"/>
-      <w:bookmarkStart w:id="10" w:name="OLE_LINK8"/>
+      <w:bookmarkStart w:id="9" w:name="OLE_LINK81"/>
+      <w:bookmarkStart w:id="10" w:name="OLE_LINK51"/>
       <w:bookmarkEnd w:id="9"/>
       <w:bookmarkEnd w:id="10"/>
       <w:r>
@@ -1346,7 +1336,7 @@
                 <wp:positionV relativeFrom="paragraph">
                   <wp:posOffset>-563245</wp:posOffset>
                 </wp:positionV>
-                <wp:extent cx="1005205" cy="344805"/>
+                <wp:extent cx="1005840" cy="345440"/>
                 <wp:effectExtent l="0" t="0" r="5080" b="0"/>
                 <wp:wrapNone/>
                 <wp:docPr id="5" name="Text Box 2"/>
@@ -1357,7 +1347,7 @@
                       <wps:spPr>
                         <a:xfrm>
                           <a:off x="0" y="0"/>
-                          <a:ext cx="1004400" cy="344160"/>
+                          <a:ext cx="1005120" cy="344880"/>
                         </a:xfrm>
                         <a:prstGeom prst="rect">
                           <a:avLst/>
@@ -1382,49 +1372,15 @@
                               <w:pStyle w:val="FrameContents"/>
                               <w:spacing w:before="0" w:after="200"/>
                               <w:jc w:val="right"/>
-                              <w:rPr>
-                                <w:color w:val="auto"/>
-                              </w:rPr>
+                              <w:rPr/>
                             </w:pPr>
                             <w:r>
                               <w:rPr>
                                 <w:b/>
-                                <w:color w:val="auto"/>
+                                <w:color w:val="00000A"/>
                                 <w:sz w:val="26"/>
                               </w:rPr>
-                              <w:t>v</w:t>
-                            </w:r>
-                            <w:r>
-                              <w:rPr>
-                                <w:b/>
-                                <w:color w:val="auto"/>
-                                <w:sz w:val="26"/>
-                              </w:rPr>
-                              <w:t>2</w:t>
-                            </w:r>
-                            <w:r>
-                              <w:rPr>
-                                <w:b/>
-                                <w:color w:val="auto"/>
-                                <w:sz w:val="26"/>
-                              </w:rPr>
-                              <w:t>.</w:t>
-                            </w:r>
-                            <w:r>
-                              <w:rPr>
-                                <w:b/>
-                                <w:color w:val="auto"/>
-                                <w:sz w:val="26"/>
-                              </w:rPr>
-                              <w:t>0</w:t>
-                            </w:r>
-                            <w:r>
-                              <w:rPr>
-                                <w:b/>
-                                <w:color w:val="auto"/>
-                                <w:sz w:val="26"/>
-                              </w:rPr>
-                              <w:t>.x</w:t>
+                              <w:t>v2.0.x</w:t>
                             </w:r>
                           </w:p>
                         </w:txbxContent>
@@ -1440,10 +1396,10 @@
           </mc:Choice>
           <mc:Fallback>
             <w:pict>
-              <v:rect id="shape_0" ID="Text Box 2" fillcolor="white" stroked="f" style="position:absolute;margin-left:182.25pt;margin-top:-44.35pt;width:79.05pt;height:27.05pt" wp14:anchorId="58D1E140">
+              <v:rect id="shape_0" ID="Text Box 2" fillcolor="white" stroked="f" style="position:absolute;margin-left:182.25pt;margin-top:-44.35pt;width:79.1pt;height:27.1pt" wp14:anchorId="58D1E140">
                 <w10:wrap type="square"/>
                 <v:fill o:detectmouseclick="t" type="solid" color2="black"/>
-                <v:stroke color="#3465a4" weight="9360" joinstyle="miter" endcap="flat"/>
+                <v:stroke color="#3465a4" weight="9360" joinstyle="round" endcap="flat"/>
                 <v:textbox>
                   <w:txbxContent>
                     <w:p>
@@ -1451,49 +1407,15 @@
                         <w:pStyle w:val="FrameContents"/>
                         <w:spacing w:before="0" w:after="200"/>
                         <w:jc w:val="right"/>
-                        <w:rPr>
-                          <w:color w:val="auto"/>
-                        </w:rPr>
+                        <w:rPr/>
                       </w:pPr>
                       <w:r>
                         <w:rPr>
                           <w:b/>
-                          <w:color w:val="auto"/>
+                          <w:color w:val="00000A"/>
                           <w:sz w:val="26"/>
                         </w:rPr>
-                        <w:t>v</w:t>
-                      </w:r>
-                      <w:r>
-                        <w:rPr>
-                          <w:b/>
-                          <w:color w:val="auto"/>
-                          <w:sz w:val="26"/>
-                        </w:rPr>
-                        <w:t>2</w:t>
-                      </w:r>
-                      <w:r>
-                        <w:rPr>
-                          <w:b/>
-                          <w:color w:val="auto"/>
-                          <w:sz w:val="26"/>
-                        </w:rPr>
-                        <w:t>.</w:t>
-                      </w:r>
-                      <w:r>
-                        <w:rPr>
-                          <w:b/>
-                          <w:color w:val="auto"/>
-                          <w:sz w:val="26"/>
-                        </w:rPr>
-                        <w:t>0</w:t>
-                      </w:r>
-                      <w:r>
-                        <w:rPr>
-                          <w:b/>
-                          <w:color w:val="auto"/>
-                          <w:sz w:val="26"/>
-                        </w:rPr>
-                        <w:t>.x</w:t>
+                        <w:t>v2.0.x</w:t>
                       </w:r>
                     </w:p>
                   </w:txbxContent>
@@ -1537,8 +1459,8 @@
           <w:sz w:val="20"/>
         </w:rPr>
       </w:pPr>
-      <w:bookmarkStart w:id="15" w:name="OLE_LINK11"/>
-      <w:bookmarkStart w:id="16" w:name="OLE_LINK12"/>
+      <w:bookmarkStart w:id="15" w:name="OLE_LINK12"/>
+      <w:bookmarkStart w:id="16" w:name="OLE_LINK111"/>
       <w:bookmarkEnd w:id="15"/>
       <w:bookmarkEnd w:id="16"/>
       <w:r>
@@ -1589,8 +1511,8 @@
           <w:sz w:val="26"/>
         </w:rPr>
       </w:pPr>
-      <w:bookmarkStart w:id="17" w:name="OLE_LINK12"/>
-      <w:bookmarkStart w:id="18" w:name="OLE_LINK10"/>
+      <w:bookmarkStart w:id="17" w:name="OLE_LINK10"/>
+      <w:bookmarkStart w:id="18" w:name="OLE_LINK121"/>
       <w:bookmarkEnd w:id="17"/>
       <w:bookmarkEnd w:id="18"/>
       <w:r>
@@ -1918,14 +1840,14 @@
           <w:sz w:val="20"/>
         </w:rPr>
       </w:pPr>
+      <w:r>
+        <w:rPr>
+          <w:sz w:val="20"/>
+        </w:rPr>
+      </w:r>
       <w:bookmarkStart w:id="19" w:name="_GoBack"/>
       <w:bookmarkStart w:id="20" w:name="_GoBack"/>
       <w:bookmarkEnd w:id="20"/>
-      <w:r>
-        <w:rPr>
-          <w:sz w:val="20"/>
-        </w:rPr>
-      </w:r>
     </w:p>
     <w:p>
       <w:pPr>
@@ -1969,7 +1891,7 @@
       <w:cols w:num="3" w:equalWidth="false" w:sep="true">
         <w:col w:w="4854" w:space="556"/>
         <w:col w:w="4576" w:space="556"/>
-        <w:col w:w="4854"/>
+        <w:col w:w="4855"/>
       </w:cols>
       <w:formProt w:val="false"/>
       <w:textDirection w:val="lrTb"/>
@@ -1985,7 +1907,6 @@
     <w:rPrDefault>
       <w:rPr>
         <w:rFonts w:ascii="Calibri" w:hAnsi="Calibri" w:eastAsia="Calibri" w:cs="" w:asciiTheme="minorHAnsi" w:cstheme="minorBidi" w:eastAsiaTheme="minorHAnsi" w:hAnsiTheme="minorHAnsi"/>
-        <w:sz w:val="22"/>
         <w:szCs w:val="22"/>
         <w:lang w:val="en-GB" w:eastAsia="en-US" w:bidi="ar-SA"/>
       </w:rPr>
@@ -2383,7 +2304,7 @@
     </w:pPr>
     <w:rPr>
       <w:rFonts w:ascii="Calibri" w:hAnsi="Calibri" w:eastAsia="Calibri" w:cs="" w:asciiTheme="minorHAnsi" w:cstheme="minorBidi" w:eastAsiaTheme="minorHAnsi" w:hAnsiTheme="minorHAnsi"/>
-      <w:color w:val="auto"/>
+      <w:color w:val="00000A"/>
       <w:kern w:val="0"/>
       <w:sz w:val="22"/>
       <w:szCs w:val="22"/>
@@ -2585,6 +2506,20 @@
     <w:qFormat/>
     <w:rPr>
       <w:rFonts w:cs="Courier New"/>
+    </w:rPr>
+  </w:style>
+  <w:style w:type="character" w:styleId="ListLabel20">
+    <w:name w:val="ListLabel 20"/>
+    <w:qFormat/>
+    <w:rPr>
+      <w:b/>
+    </w:rPr>
+  </w:style>
+  <w:style w:type="character" w:styleId="ListLabel21">
+    <w:name w:val="ListLabel 21"/>
+    <w:qFormat/>
+    <w:rPr>
+      <w:sz w:val="16"/>
     </w:rPr>
   </w:style>
   <w:style w:type="paragraph" w:styleId="Heading">
@@ -2671,7 +2606,7 @@
     </w:pPr>
     <w:rPr>
       <w:rFonts w:ascii="Courier New" w:hAnsi="Courier New" w:eastAsia="Calibri" w:cs="" w:cstheme="minorBidi" w:eastAsiaTheme="minorHAnsi"/>
-      <w:color w:val="auto"/>
+      <w:color w:val="00000A"/>
       <w:kern w:val="0"/>
       <w:sz w:val="20"/>
       <w:szCs w:val="22"/>

--- a/adocs/documentation/src/main/asciidoc/pages/cheat-sheet/resources/cheat-sheets/IsisCheatSheet.docx
+++ b/adocs/documentation/src/main/asciidoc/pages/cheat-sheet/resources/cheat-sheets/IsisCheatSheet.docx
@@ -1,11 +1,10 @@
 
 <file path=word/document.xml><?xml version="1.0" encoding="utf-8"?>
-<w:document xmlns:o="urn:schemas-microsoft-com:office:office" xmlns:r="http://schemas.openxmlformats.org/officeDocument/2006/relationships" xmlns:v="urn:schemas-microsoft-com:vml" xmlns:w="http://schemas.openxmlformats.org/wordprocessingml/2006/main" xmlns:w10="urn:schemas-microsoft-com:office:word" xmlns:wp="http://schemas.openxmlformats.org/drawingml/2006/wordprocessingDrawing" xmlns:wps="http://schemas.microsoft.com/office/word/2010/wordprocessingShape" xmlns:wpg="http://schemas.microsoft.com/office/word/2010/wordprocessingGroup" xmlns:mc="http://schemas.openxmlformats.org/markup-compatibility/2006" xmlns:wp14="http://schemas.microsoft.com/office/word/2010/wordprocessingDrawing" xmlns:w14="http://schemas.microsoft.com/office/word/2010/wordml" mc:Ignorable="w14 wp14">
+<w:document xmlns:wpc="http://schemas.microsoft.com/office/word/2010/wordprocessingCanvas" xmlns:cx="http://schemas.microsoft.com/office/drawing/2014/chartex" xmlns:cx1="http://schemas.microsoft.com/office/drawing/2015/9/8/chartex" xmlns:cx2="http://schemas.microsoft.com/office/drawing/2015/10/21/chartex" xmlns:cx3="http://schemas.microsoft.com/office/drawing/2016/5/9/chartex" xmlns:cx4="http://schemas.microsoft.com/office/drawing/2016/5/10/chartex" xmlns:cx5="http://schemas.microsoft.com/office/drawing/2016/5/11/chartex" xmlns:cx6="http://schemas.microsoft.com/office/drawing/2016/5/12/chartex" xmlns:cx7="http://schemas.microsoft.com/office/drawing/2016/5/13/chartex" xmlns:cx8="http://schemas.microsoft.com/office/drawing/2016/5/14/chartex" xmlns:mc="http://schemas.openxmlformats.org/markup-compatibility/2006" xmlns:aink="http://schemas.microsoft.com/office/drawing/2016/ink" xmlns:am3d="http://schemas.microsoft.com/office/drawing/2017/model3d" xmlns:o="urn:schemas-microsoft-com:office:office" xmlns:r="http://schemas.openxmlformats.org/officeDocument/2006/relationships" xmlns:m="http://schemas.openxmlformats.org/officeDocument/2006/math" xmlns:v="urn:schemas-microsoft-com:vml" xmlns:wp14="http://schemas.microsoft.com/office/word/2010/wordprocessingDrawing" xmlns:wp="http://schemas.openxmlformats.org/drawingml/2006/wordprocessingDrawing" xmlns:w10="urn:schemas-microsoft-com:office:word" xmlns:w="http://schemas.openxmlformats.org/wordprocessingml/2006/main" xmlns:w14="http://schemas.microsoft.com/office/word/2010/wordml" xmlns:w15="http://schemas.microsoft.com/office/word/2012/wordml" xmlns:w16cid="http://schemas.microsoft.com/office/word/2016/wordml/cid" xmlns:w16se="http://schemas.microsoft.com/office/word/2015/wordml/symex" xmlns:wpg="http://schemas.microsoft.com/office/word/2010/wordprocessingGroup" xmlns:wpi="http://schemas.microsoft.com/office/word/2010/wordprocessingInk" xmlns:wne="http://schemas.microsoft.com/office/word/2006/wordml" xmlns:wps="http://schemas.microsoft.com/office/word/2010/wordprocessingShape" mc:Ignorable="w14 w15 w16se w16cid wp14">
   <w:body>
     <w:p>
       <w:pPr>
-        <w:pStyle w:val="Normal"/>
-        <w:spacing w:before="0" w:after="0"/>
+        <w:spacing w:after="0"/>
         <w:rPr>
           <w:u w:val="single"/>
         </w:rPr>
@@ -13,10 +12,13 @@
       <w:bookmarkStart w:id="0" w:name="OLE_LINK13"/>
       <w:bookmarkEnd w:id="0"/>
       <w:r>
+        <w:rPr>
+          <w:noProof/>
+        </w:rPr>
         <mc:AlternateContent>
           <mc:Choice Requires="wps">
             <w:drawing>
-              <wp:anchor behindDoc="0" distT="0" distB="0" distL="114300" distR="114300" simplePos="0" locked="0" layoutInCell="1" allowOverlap="1" relativeHeight="2" wp14:anchorId="2E2C22A0">
+              <wp:anchor distT="0" distB="0" distL="114300" distR="114300" simplePos="0" relativeHeight="2" behindDoc="0" locked="0" layoutInCell="1" allowOverlap="1" wp14:anchorId="00627383" wp14:editId="5BF61A91">
                 <wp:simplePos x="0" y="0"/>
                 <wp:positionH relativeFrom="column">
                   <wp:posOffset>3070225</wp:posOffset>
@@ -28,6 +30,7 @@
                 <wp:effectExtent l="0" t="0" r="0" b="0"/>
                 <wp:wrapNone/>
                 <wp:docPr id="1" name="Text Box 2"/>
+                <wp:cNvGraphicFramePr/>
                 <a:graphic xmlns:a="http://schemas.openxmlformats.org/drawingml/2006/main">
                   <a:graphicData uri="http://schemas.microsoft.com/office/word/2010/wordprocessingShape">
                     <wps:wsp>
@@ -41,16 +44,22 @@
                           <a:avLst/>
                         </a:prstGeom>
                         <a:solidFill>
-                          <a:srgbClr val="ffffff"/>
+                          <a:srgbClr val="FFFFFF"/>
                         </a:solidFill>
                         <a:ln w="9360">
                           <a:noFill/>
                         </a:ln>
                       </wps:spPr>
                       <wps:style>
-                        <a:lnRef idx="0"/>
-                        <a:fillRef idx="0"/>
-                        <a:effectRef idx="0"/>
+                        <a:lnRef idx="0">
+                          <a:scrgbClr r="0" g="0" b="0"/>
+                        </a:lnRef>
+                        <a:fillRef idx="0">
+                          <a:scrgbClr r="0" g="0" b="0"/>
+                        </a:fillRef>
+                        <a:effectRef idx="0">
+                          <a:scrgbClr r="0" g="0" b="0"/>
+                        </a:effectRef>
                         <a:fontRef idx="minor"/>
                       </wps:style>
                       <wps:txbx>
@@ -58,19 +67,26 @@
                           <w:p>
                             <w:pPr>
                               <w:pStyle w:val="FrameContents"/>
-                              <w:spacing w:before="0" w:after="200"/>
                               <w:jc w:val="center"/>
-                              <w:rPr/>
                             </w:pPr>
                             <w:r>
                               <w:rPr>
                                 <w:b/>
                                 <w:i/>
-                                <w:color w:val="00000A"/>
                                 <w:sz w:val="38"/>
                               </w:rPr>
-                              <w:t>Apache Isis™ CheatSheet</w:t>
+                              <w:t xml:space="preserve">Apache Isis™ </w:t>
                             </w:r>
+                            <w:proofErr w:type="spellStart"/>
+                            <w:r>
+                              <w:rPr>
+                                <w:b/>
+                                <w:i/>
+                                <w:sz w:val="38"/>
+                              </w:rPr>
+                              <w:t>CheatSheet</w:t>
+                            </w:r>
+                            <w:proofErr w:type="spellEnd"/>
                           </w:p>
                         </w:txbxContent>
                       </wps:txbx>
@@ -88,28 +104,32 @@
           </mc:Choice>
           <mc:Fallback>
             <w:pict>
-              <v:rect id="shape_0" ID="Text Box 2" fillcolor="white" stroked="f" style="position:absolute;margin-left:241.75pt;margin-top:-43.95pt;width:307.85pt;height:27.1pt" wp14:anchorId="2E2C22A0">
-                <w10:wrap type="square"/>
-                <v:fill o:detectmouseclick="t" type="solid" color2="black"/>
-                <v:stroke color="#3465a4" weight="9360" joinstyle="round" endcap="flat"/>
+              <v:rect w14:anchorId="00627383" id="Text Box 2" o:spid="_x0000_s1026" style="position:absolute;margin-left:241.75pt;margin-top:-43.95pt;width:307.95pt;height:27.2pt;z-index:2;visibility:visible;mso-wrap-style:square;mso-width-percent:400;mso-wrap-distance-left:9pt;mso-wrap-distance-top:0;mso-wrap-distance-right:9pt;mso-wrap-distance-bottom:0;mso-position-horizontal:absolute;mso-position-horizontal-relative:text;mso-position-vertical:absolute;mso-position-vertical-relative:text;mso-width-percent:400;mso-width-relative:margin;v-text-anchor:top" o:gfxdata="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" stroked="f" strokeweight=".26mm">
                 <v:textbox>
                   <w:txbxContent>
                     <w:p>
                       <w:pPr>
                         <w:pStyle w:val="FrameContents"/>
-                        <w:spacing w:before="0" w:after="200"/>
                         <w:jc w:val="center"/>
-                        <w:rPr/>
                       </w:pPr>
                       <w:r>
                         <w:rPr>
                           <w:b/>
                           <w:i/>
-                          <w:color w:val="00000A"/>
                           <w:sz w:val="38"/>
                         </w:rPr>
-                        <w:t>Apache Isis™ CheatSheet</w:t>
+                        <w:t xml:space="preserve">Apache Isis™ </w:t>
                       </w:r>
+                      <w:proofErr w:type="spellStart"/>
+                      <w:r>
+                        <w:rPr>
+                          <w:b/>
+                          <w:i/>
+                          <w:sz w:val="38"/>
+                        </w:rPr>
+                        <w:t>CheatSheet</w:t>
+                      </w:r>
+                      <w:proofErr w:type="spellEnd"/>
                     </w:p>
                   </w:txbxContent>
                 </v:textbox>
@@ -117,10 +137,15 @@
             </w:pict>
           </mc:Fallback>
         </mc:AlternateContent>
+      </w:r>
+      <w:r>
+        <w:rPr>
+          <w:noProof/>
+        </w:rPr>
         <mc:AlternateContent>
           <mc:Choice Requires="wps">
             <w:drawing>
-              <wp:anchor behindDoc="0" distT="0" distB="0" distL="114300" distR="114300" simplePos="0" locked="0" layoutInCell="1" allowOverlap="1" relativeHeight="4" wp14:anchorId="2001ACCC">
+              <wp:anchor distT="0" distB="0" distL="114300" distR="114300" simplePos="0" relativeHeight="4" behindDoc="0" locked="0" layoutInCell="1" allowOverlap="1" wp14:anchorId="0B660C70" wp14:editId="64F7EBCB">
                 <wp:simplePos x="0" y="0"/>
                 <wp:positionH relativeFrom="column">
                   <wp:posOffset>-58420</wp:posOffset>
@@ -132,6 +157,7 @@
                 <wp:effectExtent l="0" t="0" r="1270" b="0"/>
                 <wp:wrapNone/>
                 <wp:docPr id="3" name="Text Box 2"/>
+                <wp:cNvGraphicFramePr/>
                 <a:graphic xmlns:a="http://schemas.openxmlformats.org/drawingml/2006/main">
                   <a:graphicData uri="http://schemas.microsoft.com/office/word/2010/wordprocessingShape">
                     <wps:wsp>
@@ -145,16 +171,22 @@
                           <a:avLst/>
                         </a:prstGeom>
                         <a:solidFill>
-                          <a:srgbClr val="ffffff"/>
+                          <a:srgbClr val="FFFFFF"/>
                         </a:solidFill>
                         <a:ln w="9360">
                           <a:noFill/>
                         </a:ln>
                       </wps:spPr>
                       <wps:style>
-                        <a:lnRef idx="0"/>
-                        <a:fillRef idx="0"/>
-                        <a:effectRef idx="0"/>
+                        <a:lnRef idx="0">
+                          <a:scrgbClr r="0" g="0" b="0"/>
+                        </a:lnRef>
+                        <a:fillRef idx="0">
+                          <a:scrgbClr r="0" g="0" b="0"/>
+                        </a:fillRef>
+                        <a:effectRef idx="0">
+                          <a:scrgbClr r="0" g="0" b="0"/>
+                        </a:effectRef>
                         <a:fontRef idx="minor"/>
                       </wps:style>
                       <wps:txbx>
@@ -162,10 +194,8 @@
                           <w:p>
                             <w:pPr>
                               <w:pStyle w:val="FrameContents"/>
-                              <w:spacing w:before="0" w:after="200"/>
-                              <w:rPr/>
                             </w:pPr>
-                            <w:hyperlink r:id="rId2">
+                            <w:hyperlink r:id="rId5">
                               <w:r>
                                 <w:rPr>
                                   <w:rStyle w:val="InternetLink"/>
@@ -188,19 +218,14 @@
           </mc:Choice>
           <mc:Fallback>
             <w:pict>
-              <v:rect id="shape_0" ID="Text Box 2" fillcolor="white" stroked="f" style="position:absolute;margin-left:-4.6pt;margin-top:-38.85pt;width:260.9pt;height:27.1pt" wp14:anchorId="2001ACCC">
-                <w10:wrap type="square"/>
-                <v:fill o:detectmouseclick="t" type="solid" color2="black"/>
-                <v:stroke color="#3465a4" weight="9360" joinstyle="round" endcap="flat"/>
+              <v:rect w14:anchorId="0B660C70" id="_x0000_s1027" style="position:absolute;margin-left:-4.6pt;margin-top:-38.85pt;width:261pt;height:27.2pt;z-index:4;visibility:visible;mso-wrap-style:square;mso-wrap-distance-left:9pt;mso-wrap-distance-top:0;mso-wrap-distance-right:9pt;mso-wrap-distance-bottom:0;mso-position-horizontal:absolute;mso-position-horizontal-relative:text;mso-position-vertical:absolute;mso-position-vertical-relative:text;v-text-anchor:top" o:gfxdata="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" stroked="f" strokeweight=".26mm">
                 <v:textbox>
                   <w:txbxContent>
                     <w:p>
                       <w:pPr>
                         <w:pStyle w:val="FrameContents"/>
-                        <w:spacing w:before="0" w:after="200"/>
-                        <w:rPr/>
                       </w:pPr>
-                      <w:hyperlink r:id="rId3">
+                      <w:hyperlink r:id="rId6">
                         <w:r>
                           <w:rPr>
                             <w:rStyle w:val="InternetLink"/>
@@ -228,75 +253,156 @@
     </w:p>
     <w:p>
       <w:pPr>
-        <w:pStyle w:val="Normal"/>
-        <w:spacing w:before="20" w:after="20"/>
-        <w:rPr>
-          <w:rFonts w:cs="Courier New"/>
-          <w:sz w:val="20"/>
-        </w:rPr>
-      </w:pPr>
-      <w:r>
-        <w:rPr>
-          <w:rFonts w:cs="Courier New"/>
-          <w:sz w:val="20"/>
-        </w:rPr>
-        <w:t>@DomainObject  @DomainObjectLayout</w:t>
-      </w:r>
-    </w:p>
-    <w:p>
-      <w:pPr>
-        <w:pStyle w:val="Normal"/>
-        <w:spacing w:before="20" w:after="20"/>
-        <w:rPr>
-          <w:rFonts w:cs="Courier New"/>
-          <w:sz w:val="20"/>
-        </w:rPr>
-      </w:pPr>
-      <w:r>
-        <w:rPr>
-          <w:rFonts w:cs="Courier New"/>
-          <w:sz w:val="20"/>
-        </w:rPr>
-        <w:t>@ViewModel, @ViewModelLayout</w:t>
-      </w:r>
-    </w:p>
-    <w:p>
-      <w:pPr>
-        <w:pStyle w:val="Normal"/>
-        <w:spacing w:before="20" w:after="20"/>
-        <w:rPr>
-          <w:rFonts w:cs="Courier New"/>
-          <w:sz w:val="20"/>
-        </w:rPr>
-      </w:pPr>
-      <w:r>
-        <w:rPr>
-          <w:rFonts w:cs="Courier New"/>
-          <w:sz w:val="20"/>
-        </w:rPr>
-        <w:t>@Property, @PropertyLayout</w:t>
-      </w:r>
-    </w:p>
-    <w:p>
-      <w:pPr>
-        <w:pStyle w:val="Normal"/>
-        <w:spacing w:before="20" w:after="20"/>
-        <w:rPr>
-          <w:rFonts w:cs="Courier New"/>
-          <w:sz w:val="20"/>
-        </w:rPr>
-      </w:pPr>
-      <w:r>
-        <w:rPr>
-          <w:rFonts w:cs="Courier New"/>
-          <w:sz w:val="20"/>
-        </w:rPr>
-        <w:t>@Collection,  @CollectionLayout</w:t>
-      </w:r>
-    </w:p>
-    <w:p>
-      <w:pPr>
-        <w:pStyle w:val="Normal"/>
+        <w:spacing w:before="20" w:after="20"/>
+        <w:rPr>
+          <w:rFonts w:cs="Courier New"/>
+          <w:sz w:val="20"/>
+        </w:rPr>
+      </w:pPr>
+      <w:r>
+        <w:rPr>
+          <w:rFonts w:cs="Courier New"/>
+          <w:sz w:val="20"/>
+        </w:rPr>
+        <w:t>@</w:t>
+      </w:r>
+      <w:proofErr w:type="spellStart"/>
+      <w:proofErr w:type="gramStart"/>
+      <w:r>
+        <w:rPr>
+          <w:rFonts w:cs="Courier New"/>
+          <w:sz w:val="20"/>
+        </w:rPr>
+        <w:t>DomainObject</w:t>
+      </w:r>
+      <w:proofErr w:type="spellEnd"/>
+      <w:r>
+        <w:rPr>
+          <w:rFonts w:cs="Courier New"/>
+          <w:sz w:val="20"/>
+        </w:rPr>
+        <w:t xml:space="preserve">  @</w:t>
+      </w:r>
+      <w:proofErr w:type="spellStart"/>
+      <w:proofErr w:type="gramEnd"/>
+      <w:r>
+        <w:rPr>
+          <w:rFonts w:cs="Courier New"/>
+          <w:sz w:val="20"/>
+        </w:rPr>
+        <w:t>DomainObjectLayout</w:t>
+      </w:r>
+      <w:proofErr w:type="spellEnd"/>
+    </w:p>
+    <w:p>
+      <w:pPr>
+        <w:spacing w:before="20" w:after="20"/>
+        <w:rPr>
+          <w:rFonts w:cs="Courier New"/>
+          <w:sz w:val="20"/>
+        </w:rPr>
+      </w:pPr>
+      <w:r>
+        <w:rPr>
+          <w:rFonts w:cs="Courier New"/>
+          <w:sz w:val="20"/>
+        </w:rPr>
+        <w:t>@</w:t>
+      </w:r>
+      <w:proofErr w:type="spellStart"/>
+      <w:r>
+        <w:rPr>
+          <w:rFonts w:cs="Courier New"/>
+          <w:sz w:val="20"/>
+        </w:rPr>
+        <w:t>ViewModel</w:t>
+      </w:r>
+      <w:proofErr w:type="spellEnd"/>
+      <w:r>
+        <w:rPr>
+          <w:rFonts w:cs="Courier New"/>
+          <w:sz w:val="20"/>
+        </w:rPr>
+        <w:t>, @</w:t>
+      </w:r>
+      <w:proofErr w:type="spellStart"/>
+      <w:r>
+        <w:rPr>
+          <w:rFonts w:cs="Courier New"/>
+          <w:sz w:val="20"/>
+        </w:rPr>
+        <w:t>ViewModelLayout</w:t>
+      </w:r>
+      <w:proofErr w:type="spellEnd"/>
+    </w:p>
+    <w:p>
+      <w:pPr>
+        <w:spacing w:before="20" w:after="20"/>
+        <w:rPr>
+          <w:rFonts w:cs="Courier New"/>
+          <w:sz w:val="20"/>
+        </w:rPr>
+      </w:pPr>
+      <w:r>
+        <w:rPr>
+          <w:rFonts w:cs="Courier New"/>
+          <w:sz w:val="20"/>
+        </w:rPr>
+        <w:t xml:space="preserve">@Property, </w:t>
+      </w:r>
+      <w:r>
+        <w:rPr>
+          <w:rFonts w:cs="Courier New"/>
+          <w:sz w:val="20"/>
+        </w:rPr>
+        <w:t>@</w:t>
+      </w:r>
+      <w:proofErr w:type="spellStart"/>
+      <w:r>
+        <w:rPr>
+          <w:rFonts w:cs="Courier New"/>
+          <w:sz w:val="20"/>
+        </w:rPr>
+        <w:t>PropertyLayout</w:t>
+      </w:r>
+      <w:proofErr w:type="spellEnd"/>
+    </w:p>
+    <w:p>
+      <w:pPr>
+        <w:spacing w:before="20" w:after="20"/>
+        <w:rPr>
+          <w:rFonts w:cs="Courier New"/>
+          <w:sz w:val="20"/>
+        </w:rPr>
+      </w:pPr>
+      <w:r>
+        <w:rPr>
+          <w:rFonts w:cs="Courier New"/>
+          <w:sz w:val="20"/>
+        </w:rPr>
+        <w:t>@</w:t>
+      </w:r>
+      <w:proofErr w:type="gramStart"/>
+      <w:r>
+        <w:rPr>
+          <w:rFonts w:cs="Courier New"/>
+          <w:sz w:val="20"/>
+        </w:rPr>
+        <w:t>Collection,  @</w:t>
+      </w:r>
+      <w:proofErr w:type="spellStart"/>
+      <w:proofErr w:type="gramEnd"/>
+      <w:r>
+        <w:rPr>
+          <w:rFonts w:cs="Courier New"/>
+          <w:sz w:val="20"/>
+        </w:rPr>
+        <w:t>CollectionLayout</w:t>
+      </w:r>
+      <w:proofErr w:type="spellEnd"/>
+    </w:p>
+    <w:p>
+      <w:pPr>
         <w:spacing w:before="20" w:after="20"/>
         <w:rPr>
           <w:rFonts w:cs="Courier New"/>
@@ -310,77 +416,196 @@
           <w:rFonts w:cs="Courier New"/>
           <w:sz w:val="20"/>
         </w:rPr>
-        <w:t>@Action , @ActionLayout</w:t>
-      </w:r>
-    </w:p>
-    <w:p>
-      <w:pPr>
-        <w:pStyle w:val="Normal"/>
-        <w:spacing w:before="20" w:after="20"/>
-        <w:rPr/>
-      </w:pPr>
-      <w:r>
-        <w:rPr>
-          <w:rFonts w:cs="Courier New"/>
-          <w:sz w:val="20"/>
-        </w:rPr>
-        <w:t>@Parameter,  @ParameterLayout</w:t>
-      </w:r>
-    </w:p>
-    <w:p>
-      <w:pPr>
-        <w:pStyle w:val="Normal"/>
-        <w:spacing w:before="20" w:after="20"/>
-        <w:rPr>
-          <w:rFonts w:cs="Courier New"/>
-          <w:sz w:val="20"/>
-        </w:rPr>
-      </w:pPr>
-      <w:r>
-        <w:rPr>
-          <w:rFonts w:cs="Courier New"/>
-          <w:sz w:val="20"/>
-        </w:rPr>
-        <w:t>@Title, @MemberOrder, @MemberGroupLayout</w:t>
-      </w:r>
-    </w:p>
-    <w:p>
-      <w:pPr>
-        <w:pStyle w:val="Normal"/>
-        <w:spacing w:before="20" w:after="20"/>
-        <w:rPr>
-          <w:rFonts w:cs="Courier New"/>
-          <w:sz w:val="20"/>
-        </w:rPr>
-      </w:pPr>
-      <w:r>
-        <w:rPr>
-          <w:rFonts w:cs="Courier New"/>
-          <w:sz w:val="20"/>
-        </w:rPr>
-        <w:t>@HomePage, @MinLength, @Programmatic</w:t>
-      </w:r>
-    </w:p>
-    <w:p>
-      <w:pPr>
-        <w:pStyle w:val="Normal"/>
-        <w:spacing w:before="20" w:after="20"/>
-        <w:rPr>
-          <w:rFonts w:cs="Courier New"/>
-          <w:sz w:val="20"/>
-        </w:rPr>
-      </w:pPr>
-      <w:r>
-        <w:rPr>
-          <w:rFonts w:cs="Courier New"/>
-          <w:sz w:val="20"/>
-        </w:rPr>
-        <w:t>@javax.inject.Inject – inject services into object</w:t>
-      </w:r>
-    </w:p>
-    <w:p>
-      <w:pPr>
-        <w:pStyle w:val="Normal"/>
+        <w:t>@</w:t>
+      </w:r>
+      <w:proofErr w:type="gramStart"/>
+      <w:r>
+        <w:rPr>
+          <w:rFonts w:cs="Courier New"/>
+          <w:sz w:val="20"/>
+        </w:rPr>
+        <w:t>Action ,</w:t>
+      </w:r>
+      <w:proofErr w:type="gramEnd"/>
+      <w:r>
+        <w:rPr>
+          <w:rFonts w:cs="Courier New"/>
+          <w:sz w:val="20"/>
+        </w:rPr>
+        <w:t xml:space="preserve"> @</w:t>
+      </w:r>
+      <w:proofErr w:type="spellStart"/>
+      <w:r>
+        <w:rPr>
+          <w:rFonts w:cs="Courier New"/>
+          <w:sz w:val="20"/>
+        </w:rPr>
+        <w:t>ActionLayout</w:t>
+      </w:r>
+      <w:proofErr w:type="spellEnd"/>
+    </w:p>
+    <w:p>
+      <w:pPr>
+        <w:spacing w:before="20" w:after="20"/>
+      </w:pPr>
+      <w:r>
+        <w:rPr>
+          <w:rFonts w:cs="Courier New"/>
+          <w:sz w:val="20"/>
+        </w:rPr>
+        <w:t>@</w:t>
+      </w:r>
+      <w:proofErr w:type="gramStart"/>
+      <w:r>
+        <w:rPr>
+          <w:rFonts w:cs="Courier New"/>
+          <w:sz w:val="20"/>
+        </w:rPr>
+        <w:t>Parameter,  @</w:t>
+      </w:r>
+      <w:proofErr w:type="spellStart"/>
+      <w:proofErr w:type="gramEnd"/>
+      <w:r>
+        <w:rPr>
+          <w:rFonts w:cs="Courier New"/>
+          <w:sz w:val="20"/>
+        </w:rPr>
+        <w:t>ParameterLayout</w:t>
+      </w:r>
+      <w:proofErr w:type="spellEnd"/>
+    </w:p>
+    <w:p>
+      <w:pPr>
+        <w:spacing w:before="20" w:after="20"/>
+        <w:rPr>
+          <w:rFonts w:cs="Courier New"/>
+          <w:sz w:val="20"/>
+        </w:rPr>
+      </w:pPr>
+      <w:r>
+        <w:rPr>
+          <w:rFonts w:cs="Courier New"/>
+          <w:sz w:val="20"/>
+        </w:rPr>
+        <w:t>@Title, @</w:t>
+      </w:r>
+      <w:proofErr w:type="spellStart"/>
+      <w:r>
+        <w:rPr>
+          <w:rFonts w:cs="Courier New"/>
+          <w:sz w:val="20"/>
+        </w:rPr>
+        <w:t>MemberOrder</w:t>
+      </w:r>
+      <w:proofErr w:type="spellEnd"/>
+      <w:r>
+        <w:rPr>
+          <w:rFonts w:cs="Courier New"/>
+          <w:sz w:val="20"/>
+        </w:rPr>
+        <w:t>, @</w:t>
+      </w:r>
+      <w:proofErr w:type="spellStart"/>
+      <w:r>
+        <w:rPr>
+          <w:rFonts w:cs="Courier New"/>
+          <w:sz w:val="20"/>
+        </w:rPr>
+        <w:t>MemberGroupLayout</w:t>
+      </w:r>
+      <w:proofErr w:type="spellEnd"/>
+    </w:p>
+    <w:p>
+      <w:pPr>
+        <w:spacing w:before="20" w:after="20"/>
+        <w:rPr>
+          <w:rFonts w:cs="Courier New"/>
+          <w:sz w:val="20"/>
+        </w:rPr>
+      </w:pPr>
+      <w:r>
+        <w:rPr>
+          <w:rFonts w:cs="Courier New"/>
+          <w:sz w:val="20"/>
+        </w:rPr>
+        <w:t>@</w:t>
+      </w:r>
+      <w:proofErr w:type="spellStart"/>
+      <w:r>
+        <w:rPr>
+          <w:rFonts w:cs="Courier New"/>
+          <w:sz w:val="20"/>
+        </w:rPr>
+        <w:t>HomePage</w:t>
+      </w:r>
+      <w:proofErr w:type="spellEnd"/>
+      <w:r>
+        <w:rPr>
+          <w:rFonts w:cs="Courier New"/>
+          <w:sz w:val="20"/>
+        </w:rPr>
+        <w:t>, @</w:t>
+      </w:r>
+      <w:proofErr w:type="spellStart"/>
+      <w:r>
+        <w:rPr>
+          <w:rFonts w:cs="Courier New"/>
+          <w:sz w:val="20"/>
+        </w:rPr>
+        <w:t>MinLength</w:t>
+      </w:r>
+      <w:proofErr w:type="spellEnd"/>
+      <w:r>
+        <w:rPr>
+          <w:rFonts w:cs="Courier New"/>
+          <w:sz w:val="20"/>
+        </w:rPr>
+        <w:t>, @Programmatic</w:t>
+      </w:r>
+    </w:p>
+    <w:p>
+      <w:pPr>
+        <w:spacing w:before="20" w:after="20"/>
+        <w:rPr>
+          <w:rFonts w:cs="Courier New"/>
+          <w:sz w:val="20"/>
+        </w:rPr>
+      </w:pPr>
+      <w:r>
+        <w:rPr>
+          <w:rFonts w:cs="Courier New"/>
+          <w:sz w:val="20"/>
+        </w:rPr>
+        <w:t>@</w:t>
+      </w:r>
+      <w:proofErr w:type="spellStart"/>
+      <w:proofErr w:type="gramStart"/>
+      <w:r>
+        <w:rPr>
+          <w:rFonts w:cs="Courier New"/>
+          <w:sz w:val="20"/>
+        </w:rPr>
+        <w:t>javax.inject</w:t>
+      </w:r>
+      <w:proofErr w:type="gramEnd"/>
+      <w:r>
+        <w:rPr>
+          <w:rFonts w:cs="Courier New"/>
+          <w:sz w:val="20"/>
+        </w:rPr>
+        <w:t>.Inject</w:t>
+      </w:r>
+      <w:proofErr w:type="spellEnd"/>
+      <w:r>
+        <w:rPr>
+          <w:rFonts w:cs="Courier New"/>
+          <w:sz w:val="20"/>
+        </w:rPr>
+        <w:t xml:space="preserve"> – inject services into object</w:t>
+      </w:r>
+    </w:p>
+    <w:p>
+      <w:pPr>
         <w:spacing w:before="20" w:after="20"/>
         <w:rPr>
           <w:rFonts w:cs="Courier New"/>
@@ -394,12 +619,36 @@
           <w:rFonts w:cs="Courier New"/>
           <w:sz w:val="20"/>
         </w:rPr>
-        <w:t>@javax.annotation.Nullable</w:t>
-      </w:r>
-    </w:p>
-    <w:p>
-      <w:pPr>
-        <w:pStyle w:val="Normal"/>
+        <w:t>@</w:t>
+      </w:r>
+      <w:proofErr w:type="spellStart"/>
+      <w:proofErr w:type="gramStart"/>
+      <w:r>
+        <w:rPr>
+          <w:rFonts w:cs="Courier New"/>
+          <w:sz w:val="20"/>
+        </w:rPr>
+        <w:t>javax.annotation</w:t>
+      </w:r>
+      <w:proofErr w:type="gramEnd"/>
+      <w:r>
+        <w:rPr>
+          <w:rFonts w:cs="Courier New"/>
+          <w:sz w:val="20"/>
+        </w:rPr>
+        <w:t>.Nullabl</w:t>
+      </w:r>
+      <w:r>
+        <w:rPr>
+          <w:rFonts w:cs="Courier New"/>
+          <w:sz w:val="20"/>
+        </w:rPr>
+        <w:t>e</w:t>
+      </w:r>
+      <w:proofErr w:type="spellEnd"/>
+    </w:p>
+    <w:p>
+      <w:pPr>
         <w:spacing w:before="20" w:after="20"/>
         <w:rPr>
           <w:rFonts w:cs="Courier New"/>
@@ -413,12 +662,29 @@
           <w:rFonts w:cs="Courier New"/>
           <w:sz w:val="20"/>
         </w:rPr>
-        <w:t>@javax.validation.constraints.Digits</w:t>
-      </w:r>
-    </w:p>
-    <w:p>
-      <w:pPr>
-        <w:pStyle w:val="Normal"/>
+        <w:t>@</w:t>
+      </w:r>
+      <w:proofErr w:type="spellStart"/>
+      <w:proofErr w:type="gramStart"/>
+      <w:r>
+        <w:rPr>
+          <w:rFonts w:cs="Courier New"/>
+          <w:sz w:val="20"/>
+        </w:rPr>
+        <w:t>javax.validation</w:t>
+      </w:r>
+      <w:proofErr w:type="gramEnd"/>
+      <w:r>
+        <w:rPr>
+          <w:rFonts w:cs="Courier New"/>
+          <w:sz w:val="20"/>
+        </w:rPr>
+        <w:t>.constraints.Digits</w:t>
+      </w:r>
+      <w:proofErr w:type="spellEnd"/>
+    </w:p>
+    <w:p>
+      <w:pPr>
         <w:spacing w:before="160" w:after="40"/>
         <w:rPr>
           <w:rFonts w:cs="Courier New"/>
@@ -430,12 +696,68 @@
           <w:rFonts w:cs="Courier New"/>
           <w:sz w:val="20"/>
         </w:rPr>
-        <w:t>@lombok.Data; @lombok.Builder; @lombok.AllArgsConstructor</w:t>
-      </w:r>
-    </w:p>
-    <w:p>
-      <w:pPr>
-        <w:pStyle w:val="Normal"/>
+        <w:t>@</w:t>
+      </w:r>
+      <w:proofErr w:type="spellStart"/>
+      <w:proofErr w:type="gramStart"/>
+      <w:r>
+        <w:rPr>
+          <w:rFonts w:cs="Courier New"/>
+          <w:sz w:val="20"/>
+        </w:rPr>
+        <w:t>lombok.Data</w:t>
+      </w:r>
+      <w:proofErr w:type="spellEnd"/>
+      <w:proofErr w:type="gramEnd"/>
+      <w:r>
+        <w:rPr>
+          <w:rFonts w:cs="Courier New"/>
+          <w:sz w:val="20"/>
+        </w:rPr>
+        <w:t>; @</w:t>
+      </w:r>
+      <w:proofErr w:type="spellStart"/>
+      <w:r>
+        <w:rPr>
+          <w:rFonts w:cs="Courier New"/>
+          <w:sz w:val="20"/>
+        </w:rPr>
+        <w:t>lombok.Builder</w:t>
+      </w:r>
+      <w:proofErr w:type="spellEnd"/>
+      <w:r>
+        <w:rPr>
+          <w:rFonts w:cs="Courier New"/>
+          <w:sz w:val="20"/>
+        </w:rPr>
+        <w:t>;</w:t>
+      </w:r>
+      <w:r>
+        <w:rPr>
+          <w:rFonts w:cs="Courier New"/>
+          <w:sz w:val="20"/>
+        </w:rPr>
+        <w:t xml:space="preserve"> </w:t>
+      </w:r>
+      <w:r>
+        <w:rPr>
+          <w:rFonts w:cs="Courier New"/>
+          <w:sz w:val="20"/>
+        </w:rPr>
+        <w:t>@</w:t>
+      </w:r>
+      <w:proofErr w:type="spellStart"/>
+      <w:r>
+        <w:rPr>
+          <w:rFonts w:cs="Courier New"/>
+          <w:sz w:val="20"/>
+        </w:rPr>
+        <w:t>lombok.AllArgsConstructor</w:t>
+      </w:r>
+      <w:proofErr w:type="spellEnd"/>
+    </w:p>
+    <w:p>
+      <w:pPr>
         <w:spacing w:before="240" w:after="60"/>
         <w:rPr>
           <w:u w:val="single"/>
@@ -452,7 +774,6 @@
     </w:p>
     <w:p>
       <w:pPr>
-        <w:pStyle w:val="Normal"/>
         <w:spacing w:before="20" w:after="40"/>
         <w:rPr>
           <w:rFonts w:cs="Courier New"/>
@@ -472,28 +793,85 @@
           <w:rFonts w:cs="Courier New"/>
           <w:sz w:val="20"/>
         </w:rPr>
-        <w:t xml:space="preserve"> more flexible than @XxxLayout</w:t>
-      </w:r>
-    </w:p>
-    <w:p>
-      <w:pPr>
-        <w:pStyle w:val="Normal"/>
+        <w:t xml:space="preserve"> </w:t>
+      </w:r>
+      <w:r>
+        <w:rPr>
+          <w:rFonts w:cs="Courier New"/>
+          <w:sz w:val="20"/>
+        </w:rPr>
+        <w:t xml:space="preserve">is </w:t>
+      </w:r>
+      <w:r>
+        <w:rPr>
+          <w:rFonts w:cs="Courier New"/>
+          <w:sz w:val="20"/>
+        </w:rPr>
+        <w:t>more flexible than @</w:t>
+      </w:r>
+      <w:proofErr w:type="spellStart"/>
+      <w:r>
+        <w:rPr>
+          <w:rFonts w:cs="Courier New"/>
+          <w:sz w:val="20"/>
+        </w:rPr>
+        <w:t>XxxLayout</w:t>
+      </w:r>
+      <w:proofErr w:type="spellEnd"/>
+    </w:p>
+    <w:p>
+      <w:pPr>
         <w:spacing w:before="20" w:after="40"/>
         <w:rPr>
           <w:rFonts w:cs="Courier New"/>
           <w:sz w:val="18"/>
         </w:rPr>
       </w:pPr>
-      <w:r>
-        <w:rPr>
-          <w:sz w:val="20"/>
-        </w:rPr>
-        <w:t>title(), iconName(), cssClass()</w:t>
-      </w:r>
-    </w:p>
-    <w:p>
-      <w:pPr>
-        <w:pStyle w:val="Normal"/>
+      <w:proofErr w:type="gramStart"/>
+      <w:r>
+        <w:rPr>
+          <w:sz w:val="20"/>
+        </w:rPr>
+        <w:t>title(</w:t>
+      </w:r>
+      <w:proofErr w:type="gramEnd"/>
+      <w:r>
+        <w:rPr>
+          <w:sz w:val="20"/>
+        </w:rPr>
+        <w:t xml:space="preserve">), </w:t>
+      </w:r>
+      <w:proofErr w:type="spellStart"/>
+      <w:r>
+        <w:rPr>
+          <w:sz w:val="20"/>
+        </w:rPr>
+        <w:t>iconName</w:t>
+      </w:r>
+      <w:proofErr w:type="spellEnd"/>
+      <w:r>
+        <w:rPr>
+          <w:sz w:val="20"/>
+        </w:rPr>
+        <w:t xml:space="preserve">(), </w:t>
+      </w:r>
+      <w:proofErr w:type="spellStart"/>
+      <w:r>
+        <w:rPr>
+          <w:sz w:val="20"/>
+        </w:rPr>
+        <w:t>cssClass</w:t>
+      </w:r>
+      <w:proofErr w:type="spellEnd"/>
+      <w:r>
+        <w:rPr>
+          <w:sz w:val="20"/>
+        </w:rPr>
+        <w:t>()</w:t>
+      </w:r>
+    </w:p>
+    <w:p>
+      <w:pPr>
         <w:spacing w:before="240" w:after="60"/>
         <w:rPr>
           <w:u w:val="single"/>
@@ -516,24 +894,48 @@
           <w:b/>
           <w:sz w:val="20"/>
         </w:rPr>
-        <w:t>(javax.jdo.annotation)</w:t>
-      </w:r>
-    </w:p>
-    <w:p>
-      <w:pPr>
-        <w:pStyle w:val="Normal"/>
-        <w:spacing w:before="20" w:after="20"/>
-        <w:rPr/>
-      </w:pPr>
-      <w:r>
-        <w:rPr>
-          <w:rFonts w:cs="Courier New"/>
-          <w:sz w:val="20"/>
-        </w:rPr>
-        <w:t>@PersistenceCapable</w:t>
-      </w:r>
-      <w:r>
-        <w:rPr/>
+        <w:t>(</w:t>
+      </w:r>
+      <w:proofErr w:type="spellStart"/>
+      <w:proofErr w:type="gramStart"/>
+      <w:r>
+        <w:rPr>
+          <w:b/>
+          <w:sz w:val="20"/>
+        </w:rPr>
+        <w:t>javax.jdo.annotation</w:t>
+      </w:r>
+      <w:proofErr w:type="spellEnd"/>
+      <w:proofErr w:type="gramEnd"/>
+      <w:r>
+        <w:rPr>
+          <w:b/>
+          <w:sz w:val="20"/>
+        </w:rPr>
+        <w:t>)</w:t>
+      </w:r>
+    </w:p>
+    <w:p>
+      <w:pPr>
+        <w:spacing w:before="20" w:after="20"/>
+      </w:pPr>
+      <w:r>
+        <w:rPr>
+          <w:rFonts w:cs="Courier New"/>
+          <w:sz w:val="20"/>
+        </w:rPr>
+        <w:t>@</w:t>
+      </w:r>
+      <w:proofErr w:type="spellStart"/>
+      <w:r>
+        <w:rPr>
+          <w:rFonts w:cs="Courier New"/>
+          <w:sz w:val="20"/>
+        </w:rPr>
+        <w:t>PersistenceCapable</w:t>
+      </w:r>
+      <w:proofErr w:type="spellEnd"/>
+      <w:r>
         <w:t xml:space="preserve">, </w:t>
       </w:r>
       <w:r>
@@ -541,14 +943,28 @@
           <w:rFonts w:cs="Courier New"/>
           <w:sz w:val="20"/>
         </w:rPr>
-        <w:t>@DatastoreIdentity</w:t>
-      </w:r>
-    </w:p>
-    <w:p>
-      <w:pPr>
-        <w:pStyle w:val="Normal"/>
-        <w:spacing w:before="20" w:after="20"/>
-        <w:rPr/>
+        <w:t>@</w:t>
+      </w:r>
+      <w:proofErr w:type="spellStart"/>
+      <w:r>
+        <w:rPr>
+          <w:rFonts w:cs="Courier New"/>
+          <w:sz w:val="20"/>
+        </w:rPr>
+        <w:t>DatastoreIdent</w:t>
+      </w:r>
+      <w:r>
+        <w:rPr>
+          <w:rFonts w:cs="Courier New"/>
+          <w:sz w:val="20"/>
+        </w:rPr>
+        <w:t>ity</w:t>
+      </w:r>
+      <w:proofErr w:type="spellEnd"/>
+    </w:p>
+    <w:p>
+      <w:pPr>
+        <w:spacing w:before="20" w:after="20"/>
       </w:pPr>
       <w:r>
         <w:rPr>
@@ -558,7 +974,6 @@
         <w:t>@Inheritance</w:t>
       </w:r>
       <w:r>
-        <w:rPr/>
         <w:t xml:space="preserve">, </w:t>
       </w:r>
       <w:r>
@@ -571,9 +986,7 @@
     </w:p>
     <w:p>
       <w:pPr>
-        <w:pStyle w:val="Normal"/>
-        <w:spacing w:before="20" w:after="20"/>
-        <w:rPr/>
+        <w:spacing w:before="20" w:after="20"/>
       </w:pPr>
       <w:r>
         <w:rPr>
@@ -583,7 +996,6 @@
         <w:t>@Queries</w:t>
       </w:r>
       <w:r>
-        <w:rPr/>
         <w:t xml:space="preserve">, </w:t>
       </w:r>
       <w:r>
@@ -596,19 +1008,25 @@
     </w:p>
     <w:p>
       <w:pPr>
-        <w:pStyle w:val="Normal"/>
-        <w:spacing w:before="20" w:after="20"/>
-        <w:rPr/>
-      </w:pPr>
-      <w:r>
-        <w:rPr>
-          <w:rFonts w:cs="Courier New"/>
-          <w:sz w:val="20"/>
-        </w:rPr>
-        <w:t>@Uniques</w:t>
-      </w:r>
-      <w:r>
-        <w:rPr/>
+        <w:spacing w:before="20" w:after="20"/>
+      </w:pPr>
+      <w:r>
+        <w:rPr>
+          <w:rFonts w:cs="Courier New"/>
+          <w:sz w:val="20"/>
+        </w:rPr>
+        <w:t>@</w:t>
+      </w:r>
+      <w:proofErr w:type="spellStart"/>
+      <w:r>
+        <w:rPr>
+          <w:rFonts w:cs="Courier New"/>
+          <w:sz w:val="20"/>
+        </w:rPr>
+        <w:t>Uniques</w:t>
+      </w:r>
+      <w:proofErr w:type="spellEnd"/>
+      <w:r>
         <w:t xml:space="preserve">, </w:t>
       </w:r>
       <w:r>
@@ -619,7 +1037,6 @@
         <w:t>@Unique</w:t>
       </w:r>
       <w:r>
-        <w:rPr/>
         <w:t xml:space="preserve">; </w:t>
       </w:r>
       <w:r>
@@ -630,7 +1047,6 @@
         <w:t>@Indices</w:t>
       </w:r>
       <w:r>
-        <w:rPr/>
         <w:t xml:space="preserve">, </w:t>
       </w:r>
       <w:r>
@@ -643,9 +1059,7 @@
     </w:p>
     <w:p>
       <w:pPr>
-        <w:pStyle w:val="Normal"/>
-        <w:spacing w:before="20" w:after="20"/>
-        <w:rPr/>
+        <w:spacing w:before="20" w:after="20"/>
       </w:pPr>
       <w:r>
         <w:rPr>
@@ -655,7 +1069,6 @@
         <w:t>@Persistent</w:t>
       </w:r>
       <w:r>
-        <w:rPr/>
         <w:t xml:space="preserve">, </w:t>
       </w:r>
       <w:r>
@@ -663,14 +1076,21 @@
           <w:rFonts w:cs="Courier New"/>
           <w:sz w:val="20"/>
         </w:rPr>
-        <w:t>@NotPersistent</w:t>
-      </w:r>
-    </w:p>
-    <w:p>
-      <w:pPr>
-        <w:pStyle w:val="Normal"/>
-        <w:spacing w:before="20" w:after="20"/>
-        <w:rPr/>
+        <w:t>@</w:t>
+      </w:r>
+      <w:proofErr w:type="spellStart"/>
+      <w:r>
+        <w:rPr>
+          <w:rFonts w:cs="Courier New"/>
+          <w:sz w:val="20"/>
+        </w:rPr>
+        <w:t>NotPersistent</w:t>
+      </w:r>
+      <w:proofErr w:type="spellEnd"/>
+    </w:p>
+    <w:p>
+      <w:pPr>
+        <w:spacing w:before="20" w:after="20"/>
       </w:pPr>
       <w:r>
         <w:rPr>
@@ -680,7 +1100,6 @@
         <w:t>@Column</w:t>
       </w:r>
       <w:r>
-        <w:rPr/>
         <w:t xml:space="preserve">, </w:t>
       </w:r>
       <w:r>
@@ -688,10 +1107,19 @@
           <w:rFonts w:cs="Courier New"/>
           <w:sz w:val="20"/>
         </w:rPr>
-        <w:t>@PrimaryKey</w:t>
-      </w:r>
-      <w:r>
-        <w:rPr/>
+        <w:t>@</w:t>
+      </w:r>
+      <w:proofErr w:type="spellStart"/>
+      <w:proofErr w:type="gramStart"/>
+      <w:r>
+        <w:rPr>
+          <w:rFonts w:cs="Courier New"/>
+          <w:sz w:val="20"/>
+        </w:rPr>
+        <w:t>PrimaryKey</w:t>
+      </w:r>
+      <w:proofErr w:type="spellEnd"/>
+      <w:r>
         <w:t>,</w:t>
       </w:r>
       <w:r>
@@ -699,10 +1127,17 @@
           <w:rFonts w:cs="Courier New"/>
           <w:sz w:val="20"/>
         </w:rPr>
-        <w:t>@Join</w:t>
-      </w:r>
-      <w:r>
-        <w:rPr/>
+        <w:t>@</w:t>
+      </w:r>
+      <w:proofErr w:type="gramEnd"/>
+      <w:r>
+        <w:rPr>
+          <w:rFonts w:cs="Courier New"/>
+          <w:sz w:val="20"/>
+        </w:rPr>
+        <w:t>Join</w:t>
+      </w:r>
+      <w:r>
         <w:t xml:space="preserve">, </w:t>
       </w:r>
       <w:r>
@@ -715,44 +1150,87 @@
     </w:p>
     <w:p>
       <w:pPr>
-        <w:pStyle w:val="Normal"/>
-        <w:spacing w:before="20" w:after="20"/>
-        <w:rPr>
-          <w:rFonts w:cs="Courier New"/>
-          <w:sz w:val="20"/>
-        </w:rPr>
-      </w:pPr>
-      <w:r>
-        <w:rPr>
-          <w:rFonts w:cs="Courier New"/>
-          <w:sz w:val="20"/>
-        </w:rPr>
-        <w:t>@XmlJavaTypeAdapter(PersistentEntityAdapter.class)</w:t>
-      </w:r>
-    </w:p>
-    <w:p>
-      <w:pPr>
-        <w:pStyle w:val="Normal"/>
+        <w:spacing w:before="20" w:after="20"/>
+        <w:rPr>
+          <w:rFonts w:cs="Courier New"/>
+          <w:sz w:val="20"/>
+        </w:rPr>
+      </w:pPr>
+      <w:r>
+        <w:rPr>
+          <w:rFonts w:cs="Courier New"/>
+          <w:sz w:val="20"/>
+        </w:rPr>
+        <w:t>@</w:t>
+      </w:r>
+      <w:proofErr w:type="spellStart"/>
+      <w:proofErr w:type="gramStart"/>
+      <w:r>
+        <w:rPr>
+          <w:rFonts w:cs="Courier New"/>
+          <w:sz w:val="20"/>
+        </w:rPr>
+        <w:t>XmlJavaTypeAdapter</w:t>
+      </w:r>
+      <w:proofErr w:type="spellEnd"/>
+      <w:r>
+        <w:rPr>
+          <w:rFonts w:cs="Courier New"/>
+          <w:sz w:val="20"/>
+        </w:rPr>
+        <w:t>(</w:t>
+      </w:r>
+      <w:proofErr w:type="spellStart"/>
+      <w:proofErr w:type="gramEnd"/>
+      <w:r>
+        <w:rPr>
+          <w:rFonts w:cs="Courier New"/>
+          <w:sz w:val="20"/>
+        </w:rPr>
+        <w:t>PersistentEntityAdapter.class</w:t>
+      </w:r>
+      <w:proofErr w:type="spellEnd"/>
+      <w:r>
+        <w:rPr>
+          <w:rFonts w:cs="Courier New"/>
+          <w:sz w:val="20"/>
+        </w:rPr>
+        <w:t>)</w:t>
+      </w:r>
+    </w:p>
+    <w:p>
+      <w:pPr>
         <w:spacing w:before="40" w:after="40"/>
-        <w:rPr/>
-      </w:pPr>
-      <w:hyperlink r:id="rId4">
+      </w:pPr>
+      <w:hyperlink r:id="rId7">
         <w:r>
           <w:rPr>
             <w:rStyle w:val="InternetLink"/>
             <w:sz w:val="16"/>
           </w:rPr>
-          <w:t>www.datanucleus.org/products/datanucleus/jdo/annotations.html</w:t>
+          <w:t>www</w:t>
+        </w:r>
+        <w:r>
+          <w:rPr>
+            <w:rStyle w:val="InternetLink"/>
+            <w:sz w:val="18"/>
+          </w:rPr>
+          <w:t>.datanucleus.org/products/datanucleus/jdo/annotations.</w:t>
+        </w:r>
+        <w:r>
+          <w:rPr>
+            <w:rStyle w:val="InternetLink"/>
+            <w:sz w:val="16"/>
+          </w:rPr>
+          <w:t>html</w:t>
         </w:r>
       </w:hyperlink>
       <w:r>
-        <w:rPr/>
         <w:t xml:space="preserve"> </w:t>
       </w:r>
     </w:p>
     <w:p>
       <w:pPr>
-        <w:pStyle w:val="Normal"/>
         <w:spacing w:before="240" w:after="60"/>
         <w:rPr>
           <w:u w:val="single"/>
@@ -771,417 +1249,407 @@
           <w:b/>
           <w:sz w:val="20"/>
         </w:rPr>
-        <w:t>(javax.xml.bind.annotation)</w:t>
-      </w:r>
-    </w:p>
-    <w:p>
-      <w:pPr>
-        <w:pStyle w:val="Normal"/>
-        <w:spacing w:before="20" w:after="20"/>
-        <w:rPr>
-          <w:rFonts w:cs="Courier New"/>
-        </w:rPr>
-      </w:pPr>
-      <w:r>
-        <w:rPr>
-          <w:rFonts w:cs="Courier New"/>
-        </w:rPr>
-        <w:t>@XmRootElement; @XmlType</w:t>
-      </w:r>
-    </w:p>
-    <w:p>
-      <w:pPr>
-        <w:pStyle w:val="Normal"/>
-        <w:spacing w:before="20" w:after="20"/>
-        <w:rPr>
-          <w:rFonts w:cs="Courier New"/>
-        </w:rPr>
-      </w:pPr>
-      <w:r>
-        <w:rPr>
-          <w:rFonts w:cs="Courier New"/>
-        </w:rPr>
-        <w:t>@XmlAccessorType; @XmlTransient</w:t>
-      </w:r>
-    </w:p>
-    <w:p>
-      <w:pPr>
-        <w:pStyle w:val="Normal"/>
+        <w:t>(</w:t>
+      </w:r>
+      <w:proofErr w:type="spellStart"/>
+      <w:proofErr w:type="gramStart"/>
+      <w:r>
+        <w:rPr>
+          <w:b/>
+          <w:sz w:val="20"/>
+        </w:rPr>
+        <w:t>javax.xml.bind</w:t>
+      </w:r>
+      <w:proofErr w:type="gramEnd"/>
+      <w:r>
+        <w:rPr>
+          <w:b/>
+          <w:sz w:val="20"/>
+        </w:rPr>
+        <w:t>.annotation</w:t>
+      </w:r>
+      <w:proofErr w:type="spellEnd"/>
+      <w:r>
+        <w:rPr>
+          <w:b/>
+          <w:sz w:val="20"/>
+        </w:rPr>
+        <w:t>)</w:t>
+      </w:r>
+    </w:p>
+    <w:p>
+      <w:pPr>
+        <w:spacing w:before="20" w:after="20"/>
+        <w:rPr>
+          <w:rFonts w:cs="Courier New"/>
+          <w:sz w:val="20"/>
+        </w:rPr>
+      </w:pPr>
+      <w:r>
+        <w:rPr>
+          <w:rFonts w:cs="Courier New"/>
+          <w:sz w:val="20"/>
+        </w:rPr>
+        <w:t>@</w:t>
+      </w:r>
+      <w:proofErr w:type="spellStart"/>
+      <w:r>
+        <w:rPr>
+          <w:rFonts w:cs="Courier New"/>
+          <w:sz w:val="20"/>
+        </w:rPr>
+        <w:t>XmRootElement</w:t>
+      </w:r>
+      <w:proofErr w:type="spellEnd"/>
+      <w:r>
+        <w:rPr>
+          <w:rFonts w:cs="Courier New"/>
+          <w:sz w:val="20"/>
+        </w:rPr>
+        <w:t>; @</w:t>
+      </w:r>
+      <w:proofErr w:type="spellStart"/>
+      <w:r>
+        <w:rPr>
+          <w:rFonts w:cs="Courier New"/>
+          <w:sz w:val="20"/>
+        </w:rPr>
+        <w:t>XmlType</w:t>
+      </w:r>
+      <w:proofErr w:type="spellEnd"/>
+    </w:p>
+    <w:p>
+      <w:pPr>
+        <w:spacing w:before="20" w:after="20"/>
+        <w:rPr>
+          <w:rFonts w:cs="Courier New"/>
+          <w:sz w:val="20"/>
+        </w:rPr>
+      </w:pPr>
+      <w:r>
+        <w:rPr>
+          <w:rFonts w:cs="Courier New"/>
+          <w:sz w:val="20"/>
+        </w:rPr>
+        <w:t>@</w:t>
+      </w:r>
+      <w:proofErr w:type="spellStart"/>
+      <w:r>
+        <w:rPr>
+          <w:rFonts w:cs="Courier New"/>
+          <w:sz w:val="20"/>
+        </w:rPr>
+        <w:t>XmlAccessorType</w:t>
+      </w:r>
+      <w:proofErr w:type="spellEnd"/>
+      <w:r>
+        <w:rPr>
+          <w:rFonts w:cs="Courier New"/>
+          <w:sz w:val="20"/>
+        </w:rPr>
+        <w:t>; @</w:t>
+      </w:r>
+      <w:proofErr w:type="spellStart"/>
+      <w:r>
+        <w:rPr>
+          <w:rFonts w:cs="Courier New"/>
+          <w:sz w:val="20"/>
+        </w:rPr>
+        <w:t>XmlTransient</w:t>
+      </w:r>
+      <w:proofErr w:type="spellEnd"/>
+    </w:p>
+    <w:p>
+      <w:pPr>
         <w:spacing w:before="240" w:after="60"/>
-        <w:rPr>
-          <w:b/>
-          <w:b/>
-          <w:i/>
-          <w:i/>
-          <w:sz w:val="24"/>
-        </w:rPr>
-      </w:pPr>
-      <w:bookmarkStart w:id="6" w:name="OLE_LINK4"/>
-      <w:bookmarkEnd w:id="6"/>
-      <w:r>
         <w:rPr>
           <w:b/>
           <w:i/>
           <w:sz w:val="24"/>
         </w:rPr>
-        <w:t>Domain Services</w:t>
-      </w:r>
-    </w:p>
-    <w:p>
-      <w:pPr>
-        <w:pStyle w:val="Normal"/>
-        <w:spacing w:before="20" w:after="20"/>
-        <w:rPr>
-          <w:rFonts w:cs="Courier New"/>
-          <w:sz w:val="20"/>
-        </w:rPr>
-      </w:pPr>
-      <w:r>
-        <w:rPr>
-          <w:rFonts w:cs="Courier New"/>
-          <w:sz w:val="20"/>
-        </w:rPr>
-        <w:t>@DomainService @DomainServiceLayout</w:t>
-      </w:r>
-    </w:p>
-    <w:p>
-      <w:pPr>
-        <w:pStyle w:val="Normal"/>
-        <w:spacing w:before="20" w:after="20"/>
-        <w:rPr>
-          <w:rFonts w:cs="Courier New"/>
-          <w:sz w:val="20"/>
-        </w:rPr>
-      </w:pPr>
-      <w:r>
-        <w:rPr>
-          <w:rFonts w:cs="Courier New"/>
-          <w:sz w:val="20"/>
-        </w:rPr>
-        <w:t>@Action , @MemberOrder (not props or colls)</w:t>
-      </w:r>
-    </w:p>
-    <w:p>
-      <w:pPr>
-        <w:pStyle w:val="Normal"/>
-        <w:spacing w:before="20" w:after="20"/>
-        <w:rPr>
-          <w:rFonts w:cs="Courier New"/>
-          <w:sz w:val="20"/>
-        </w:rPr>
-      </w:pPr>
-      <w:r>
-        <w:rPr>
-          <w:rFonts w:cs="Courier New"/>
-          <w:sz w:val="20"/>
-        </w:rPr>
-        <w:t>@PostConstruct ; @PreDestroy (javax.annotation)</w:t>
-      </w:r>
-    </w:p>
-    <w:p>
-      <w:pPr>
-        <w:pStyle w:val="Normal"/>
-        <w:spacing w:before="20" w:after="20"/>
-        <w:rPr>
-          <w:rFonts w:cs="Courier New"/>
-          <w:sz w:val="20"/>
-        </w:rPr>
-      </w:pPr>
-      <w:r>
-        <w:rPr>
-          <w:rFonts w:cs="Courier New"/>
-          <w:sz w:val="20"/>
-        </w:rPr>
-        <w:t>@javax.enterprise.context.RequestScoped</w:t>
-      </w:r>
-    </w:p>
-    <w:p>
-      <w:pPr>
-        <w:pStyle w:val="Normal"/>
-        <w:spacing w:before="20" w:after="20"/>
-        <w:rPr>
-          <w:rFonts w:cs="Courier New"/>
-          <w:sz w:val="20"/>
-        </w:rPr>
-      </w:pPr>
-      <w:bookmarkStart w:id="7" w:name="OLE_LINK5"/>
-      <w:bookmarkEnd w:id="7"/>
-      <w:r>
-        <w:rPr>
-          <w:rFonts w:cs="Courier New"/>
-          <w:sz w:val="20"/>
-        </w:rPr>
-        <w:t>@javax.inject.Inject – inject services into service</w:t>
-      </w:r>
-    </w:p>
-    <w:p>
-      <w:pPr>
-        <w:pStyle w:val="Normal"/>
-        <w:spacing w:before="240" w:after="60"/>
-        <w:rPr>
-          <w:b/>
-          <w:b/>
-          <w:i/>
-          <w:i/>
-          <w:sz w:val="24"/>
-        </w:rPr>
-      </w:pPr>
+      </w:pPr>
+      <w:bookmarkStart w:id="6" w:name="OLE_LINK4"/>
+      <w:bookmarkEnd w:id="6"/>
       <w:r>
         <w:rPr>
           <w:b/>
           <w:i/>
           <w:sz w:val="24"/>
         </w:rPr>
-        <w:t>Domain Service Subscribers</w:t>
-      </w:r>
-    </w:p>
-    <w:p>
-      <w:pPr>
-        <w:pStyle w:val="Normal"/>
-        <w:spacing w:before="20" w:after="20"/>
-        <w:rPr>
-          <w:rFonts w:cs="Courier New"/>
-          <w:sz w:val="18"/>
-        </w:rPr>
-      </w:pPr>
-      <w:r>
-        <w:rPr>
-          <w:rFonts w:cs="Courier New"/>
-          <w:sz w:val="18"/>
-        </w:rPr>
-        <w:t>AbstractSubscriber convenience superclass</w:t>
-      </w:r>
-    </w:p>
-    <w:p>
-      <w:pPr>
-        <w:pStyle w:val="Normal"/>
-        <w:spacing w:before="20" w:after="20"/>
-        <w:rPr>
-          <w:rFonts w:cs="Courier New"/>
-          <w:sz w:val="18"/>
-        </w:rPr>
-      </w:pPr>
-      <w:r>
-        <w:rPr>
-          <w:rFonts w:cs="Courier New"/>
-          <w:sz w:val="16"/>
-          <w:szCs w:val="16"/>
-        </w:rPr>
-        <w:t>@org.axonframework.eventhandling.annotation.EventHandler</w:t>
-      </w:r>
-    </w:p>
-    <w:p>
-      <w:pPr>
-        <w:pStyle w:val="Normal"/>
-        <w:spacing w:before="20" w:after="20"/>
-        <w:rPr>
-          <w:rFonts w:cs="Courier New"/>
-          <w:sz w:val="20"/>
-        </w:rPr>
-      </w:pPr>
-      <w:bookmarkStart w:id="8" w:name="OLE_LINK8"/>
-      <w:bookmarkEnd w:id="8"/>
-      <w:r>
-        <w:rPr>
-          <w:rFonts w:cs="Courier New"/>
-          <w:sz w:val="20"/>
-        </w:rPr>
-        <w:t>@com.google.common.eventbus.Subscribe</w:t>
-      </w:r>
-    </w:p>
-    <w:p>
-      <w:pPr>
-        <w:pStyle w:val="Normal"/>
-        <w:spacing w:before="240" w:after="60"/>
-        <w:rPr>
-          <w:b/>
-          <w:b/>
-          <w:i/>
-          <w:i/>
-          <w:sz w:val="24"/>
-        </w:rPr>
-      </w:pPr>
-      <w:bookmarkStart w:id="9" w:name="OLE_LINK81"/>
-      <w:bookmarkStart w:id="10" w:name="OLE_LINK51"/>
-      <w:bookmarkEnd w:id="9"/>
-      <w:bookmarkEnd w:id="10"/>
+        <w:t>Domai</w:t>
+      </w:r>
       <w:r>
         <w:rPr>
           <w:b/>
           <w:i/>
           <w:sz w:val="24"/>
         </w:rPr>
-        <w:t>Mixins</w:t>
-      </w:r>
-    </w:p>
-    <w:p>
-      <w:pPr>
-        <w:pStyle w:val="Normal"/>
-        <w:spacing w:before="20" w:after="20"/>
-        <w:rPr>
-          <w:rFonts w:cs="Courier New"/>
-          <w:sz w:val="20"/>
-        </w:rPr>
-      </w:pPr>
-      <w:r>
-        <w:rPr>
-          <w:rFonts w:cs="Courier New"/>
-          <w:sz w:val="20"/>
-        </w:rPr>
-        <w:t>@Mixin ; 1-arg constructor of the mixee</w:t>
-      </w:r>
-    </w:p>
-    <w:p>
-      <w:pPr>
-        <w:pStyle w:val="Normal"/>
-        <w:spacing w:before="20" w:after="20"/>
-        <w:rPr>
-          <w:rFonts w:cs="Courier New"/>
-          <w:sz w:val="20"/>
-        </w:rPr>
-      </w:pPr>
-      <w:bookmarkStart w:id="11" w:name="OLE_LINK7"/>
-      <w:bookmarkEnd w:id="11"/>
-      <w:r>
-        <w:rPr>
-          <w:rFonts w:cs="Courier New"/>
-          <w:sz w:val="20"/>
-        </w:rPr>
-        <w:t>Mixin props or colls require @Action(semantics=SAFE)</w:t>
-      </w:r>
-    </w:p>
-    <w:p>
-      <w:pPr>
-        <w:pStyle w:val="Normal"/>
-        <w:spacing w:before="180" w:after="60"/>
-        <w:rPr>
-          <w:b/>
-          <w:b/>
-          <w:i/>
-          <w:i/>
-          <w:sz w:val="24"/>
-        </w:rPr>
-      </w:pPr>
-      <w:r>
+        <w:t>n Services</w:t>
+      </w:r>
+    </w:p>
+    <w:p>
+      <w:pPr>
+        <w:spacing w:before="20" w:after="20"/>
+        <w:rPr>
+          <w:rFonts w:cs="Courier New"/>
+          <w:sz w:val="20"/>
+        </w:rPr>
+      </w:pPr>
+      <w:r>
+        <w:rPr>
+          <w:rFonts w:cs="Courier New"/>
+          <w:sz w:val="20"/>
+        </w:rPr>
+        <w:t>@</w:t>
+      </w:r>
+      <w:proofErr w:type="spellStart"/>
+      <w:r>
+        <w:rPr>
+          <w:rFonts w:cs="Courier New"/>
+          <w:sz w:val="20"/>
+        </w:rPr>
+        <w:t>DomainService</w:t>
+      </w:r>
+      <w:proofErr w:type="spellEnd"/>
+      <w:r>
+        <w:rPr>
+          <w:rFonts w:cs="Courier New"/>
+          <w:sz w:val="20"/>
+        </w:rPr>
+        <w:t xml:space="preserve"> @</w:t>
+      </w:r>
+      <w:proofErr w:type="spellStart"/>
+      <w:r>
+        <w:rPr>
+          <w:rFonts w:cs="Courier New"/>
+          <w:sz w:val="20"/>
+        </w:rPr>
+        <w:t>DomainServiceLayout</w:t>
+      </w:r>
+      <w:proofErr w:type="spellEnd"/>
+    </w:p>
+    <w:p>
+      <w:pPr>
+        <w:spacing w:before="20" w:after="20"/>
+        <w:rPr>
+          <w:rFonts w:cs="Courier New"/>
+          <w:sz w:val="20"/>
+        </w:rPr>
+      </w:pPr>
+      <w:r>
+        <w:rPr>
+          <w:rFonts w:cs="Courier New"/>
+          <w:sz w:val="20"/>
+        </w:rPr>
+        <w:t>@</w:t>
+      </w:r>
+      <w:proofErr w:type="gramStart"/>
+      <w:r>
+        <w:rPr>
+          <w:rFonts w:cs="Courier New"/>
+          <w:sz w:val="20"/>
+        </w:rPr>
+        <w:t>Action ,</w:t>
+      </w:r>
+      <w:proofErr w:type="gramEnd"/>
+      <w:r>
+        <w:rPr>
+          <w:rFonts w:cs="Courier New"/>
+          <w:sz w:val="20"/>
+        </w:rPr>
+        <w:t xml:space="preserve"> @</w:t>
+      </w:r>
+      <w:proofErr w:type="spellStart"/>
+      <w:r>
+        <w:rPr>
+          <w:rFonts w:cs="Courier New"/>
+          <w:sz w:val="20"/>
+        </w:rPr>
+        <w:t>MemberOrder</w:t>
+      </w:r>
+      <w:proofErr w:type="spellEnd"/>
+      <w:r>
+        <w:rPr>
+          <w:rFonts w:cs="Courier New"/>
+          <w:sz w:val="20"/>
+        </w:rPr>
+        <w:t xml:space="preserve"> (not props or </w:t>
+      </w:r>
+      <w:proofErr w:type="spellStart"/>
+      <w:r>
+        <w:rPr>
+          <w:rFonts w:cs="Courier New"/>
+          <w:sz w:val="20"/>
+        </w:rPr>
+        <w:t>colls</w:t>
+      </w:r>
+      <w:proofErr w:type="spellEnd"/>
+      <w:r>
+        <w:rPr>
+          <w:rFonts w:cs="Courier New"/>
+          <w:sz w:val="20"/>
+        </w:rPr>
+        <w:t>)</w:t>
+      </w:r>
+    </w:p>
+    <w:p>
+      <w:pPr>
+        <w:spacing w:before="20" w:after="20"/>
+        <w:rPr>
+          <w:rFonts w:cs="Courier New"/>
+          <w:sz w:val="20"/>
+        </w:rPr>
+      </w:pPr>
+      <w:r>
+        <w:rPr>
+          <w:rFonts w:cs="Courier New"/>
+          <w:sz w:val="20"/>
+        </w:rPr>
+        <w:t>@</w:t>
+      </w:r>
+      <w:proofErr w:type="spellStart"/>
+      <w:proofErr w:type="gramStart"/>
+      <w:r>
+        <w:rPr>
+          <w:rFonts w:cs="Courier New"/>
+          <w:sz w:val="20"/>
+        </w:rPr>
+        <w:t>PostConstruct</w:t>
+      </w:r>
+      <w:proofErr w:type="spellEnd"/>
+      <w:r>
+        <w:rPr>
+          <w:rFonts w:cs="Courier New"/>
+          <w:sz w:val="20"/>
+        </w:rPr>
+        <w:t xml:space="preserve"> ;</w:t>
+      </w:r>
+      <w:proofErr w:type="gramEnd"/>
+      <w:r>
+        <w:rPr>
+          <w:rFonts w:cs="Courier New"/>
+          <w:sz w:val="20"/>
+        </w:rPr>
+        <w:t xml:space="preserve"> @</w:t>
+      </w:r>
+      <w:proofErr w:type="spellStart"/>
+      <w:r>
+        <w:rPr>
+          <w:rFonts w:cs="Courier New"/>
+          <w:sz w:val="20"/>
+        </w:rPr>
+        <w:t>PreDestroy</w:t>
+      </w:r>
+      <w:proofErr w:type="spellEnd"/>
+      <w:r>
+        <w:rPr>
+          <w:rFonts w:cs="Courier New"/>
+          <w:sz w:val="20"/>
+        </w:rPr>
+        <w:t xml:space="preserve"> (</w:t>
+      </w:r>
+      <w:proofErr w:type="spellStart"/>
+      <w:r>
+        <w:rPr>
+          <w:rFonts w:cs="Courier New"/>
+          <w:sz w:val="20"/>
+        </w:rPr>
+        <w:t>javax.annotation</w:t>
+      </w:r>
+      <w:proofErr w:type="spellEnd"/>
+      <w:r>
+        <w:rPr>
+          <w:rFonts w:cs="Courier New"/>
+          <w:sz w:val="20"/>
+        </w:rPr>
+        <w:t>)</w:t>
+      </w:r>
+    </w:p>
+    <w:p>
+      <w:pPr>
+        <w:spacing w:before="20" w:after="20"/>
+        <w:rPr>
+          <w:rFonts w:cs="Courier New"/>
+          <w:sz w:val="20"/>
+        </w:rPr>
+      </w:pPr>
+      <w:r>
+        <w:rPr>
+          <w:rFonts w:cs="Courier New"/>
+          <w:sz w:val="20"/>
+        </w:rPr>
+        <w:t>@</w:t>
+      </w:r>
+      <w:proofErr w:type="spellStart"/>
+      <w:proofErr w:type="gramStart"/>
+      <w:r>
+        <w:rPr>
+          <w:rFonts w:cs="Courier New"/>
+          <w:sz w:val="20"/>
+        </w:rPr>
+        <w:t>javax.enterprise</w:t>
+      </w:r>
+      <w:proofErr w:type="gramEnd"/>
+      <w:r>
+        <w:rPr>
+          <w:rFonts w:cs="Courier New"/>
+          <w:sz w:val="20"/>
+        </w:rPr>
+        <w:t>.context.RequestScoped</w:t>
+      </w:r>
+      <w:proofErr w:type="spellEnd"/>
+    </w:p>
+    <w:p>
+      <w:pPr>
+        <w:spacing w:before="20" w:after="20"/>
+        <w:rPr>
+          <w:rFonts w:cs="Courier New"/>
+          <w:sz w:val="20"/>
+        </w:rPr>
+      </w:pPr>
+      <w:bookmarkStart w:id="7" w:name="OLE_LINK5"/>
+      <w:bookmarkEnd w:id="7"/>
+      <w:r>
+        <w:rPr>
+          <w:rFonts w:cs="Courier New"/>
+          <w:sz w:val="20"/>
+        </w:rPr>
+        <w:t>@</w:t>
+      </w:r>
+      <w:proofErr w:type="spellStart"/>
+      <w:proofErr w:type="gramStart"/>
+      <w:r>
+        <w:rPr>
+          <w:rFonts w:cs="Courier New"/>
+          <w:sz w:val="20"/>
+        </w:rPr>
+        <w:t>javax.inject</w:t>
+      </w:r>
+      <w:proofErr w:type="gramEnd"/>
+      <w:r>
+        <w:rPr>
+          <w:rFonts w:cs="Courier New"/>
+          <w:sz w:val="20"/>
+        </w:rPr>
+        <w:t>.Inject</w:t>
+      </w:r>
+      <w:proofErr w:type="spellEnd"/>
+      <w:r>
+        <w:rPr>
+          <w:rFonts w:cs="Courier New"/>
+          <w:sz w:val="20"/>
+        </w:rPr>
+        <w:t xml:space="preserve"> – inject services into service</w:t>
+      </w:r>
+    </w:p>
+    <w:p>
+      <w:pPr>
+        <w:spacing w:before="120" w:after="60"/>
         <w:rPr>
           <w:b/>
           <w:i/>
           <w:sz w:val="24"/>
         </w:rPr>
-        <w:t>Methods: Actions</w:t>
-      </w:r>
-    </w:p>
-    <w:p>
-      <w:pPr>
-        <w:pStyle w:val="Normal"/>
-        <w:spacing w:before="20" w:after="20"/>
-        <w:rPr>
-          <w:sz w:val="20"/>
-        </w:rPr>
-      </w:pPr>
-      <w:r>
-        <w:rPr>
-          <w:sz w:val="20"/>
-        </w:rPr>
-        <w:t>placeOrder(X x, Y y, Z z)</w:t>
-      </w:r>
-    </w:p>
-    <w:p>
-      <w:pPr>
-        <w:pStyle w:val="Normal"/>
-        <w:spacing w:before="20" w:after="20"/>
-        <w:rPr>
-          <w:sz w:val="20"/>
-        </w:rPr>
-      </w:pPr>
-      <w:r>
-        <w:rPr>
-          <w:sz w:val="20"/>
-        </w:rPr>
-        <w:t>hidePlaceOrder(); disablePlaceOrder()</w:t>
-      </w:r>
-    </w:p>
-    <w:p>
-      <w:pPr>
-        <w:pStyle w:val="Normal"/>
-        <w:spacing w:before="20" w:after="20"/>
-        <w:rPr>
-          <w:sz w:val="20"/>
-        </w:rPr>
-      </w:pPr>
-      <w:r>
-        <w:rPr>
-          <w:sz w:val="20"/>
-        </w:rPr>
-        <w:t xml:space="preserve">validate{0|1|2}PlaceOrder(X|Y|Z); </w:t>
-      </w:r>
-    </w:p>
-    <w:p>
-      <w:pPr>
-        <w:pStyle w:val="Normal"/>
-        <w:spacing w:before="20" w:after="20"/>
-        <w:rPr>
-          <w:sz w:val="20"/>
-        </w:rPr>
-      </w:pPr>
-      <w:r>
-        <w:rPr>
-          <w:sz w:val="20"/>
-        </w:rPr>
-        <w:t xml:space="preserve">validatePlaceOrder(X x, Y y, Z z) </w:t>
-      </w:r>
-    </w:p>
-    <w:p>
-      <w:pPr>
-        <w:pStyle w:val="Normal"/>
-        <w:spacing w:before="20" w:after="20"/>
-        <w:rPr>
-          <w:sz w:val="20"/>
-        </w:rPr>
-      </w:pPr>
-      <w:r>
-        <w:rPr>
-          <w:sz w:val="20"/>
-        </w:rPr>
-        <w:t>autoComplete{0|1|2}PlaceOrder(X,Y)</w:t>
-      </w:r>
-    </w:p>
-    <w:p>
-      <w:pPr>
-        <w:pStyle w:val="Normal"/>
-        <w:spacing w:before="20" w:after="20"/>
-        <w:rPr/>
-      </w:pPr>
-      <w:r>
-        <w:rPr>
-          <w:sz w:val="20"/>
-        </w:rPr>
-        <w:t xml:space="preserve">choices{0|1|2}PlaceOrder(X,Y) </w:t>
-      </w:r>
-      <w:r>
-        <w:rPr>
-          <w:sz w:val="16"/>
-        </w:rPr>
-        <w:t>(n-1 args)</w:t>
-      </w:r>
-      <w:r>
-        <w:rPr>
-          <w:sz w:val="20"/>
-        </w:rPr>
-        <w:t xml:space="preserve"> default{0}PlaceOrder()</w:t>
-      </w:r>
-    </w:p>
-    <w:p>
-      <w:pPr>
-        <w:pStyle w:val="Normal"/>
-        <w:spacing w:before="180" w:after="60"/>
-        <w:rPr>
-          <w:b/>
-          <w:b/>
-          <w:i/>
-          <w:i/>
-          <w:sz w:val="24"/>
-        </w:rPr>
       </w:pPr>
       <w:r>
         <w:rPr>
@@ -1189,157 +1657,889 @@
           <w:i/>
           <w:sz w:val="24"/>
         </w:rPr>
-        <w:t>Methods: Properties</w:t>
-      </w:r>
-    </w:p>
-    <w:p>
-      <w:pPr>
-        <w:pStyle w:val="Normal"/>
-        <w:spacing w:before="20" w:after="20"/>
-        <w:rPr>
-          <w:sz w:val="20"/>
-        </w:rPr>
-      </w:pPr>
-      <w:bookmarkStart w:id="12" w:name="OLE_LINK16"/>
-      <w:bookmarkEnd w:id="12"/>
-      <w:r>
-        <w:rPr>
-          <w:rFonts w:cs="Courier New"/>
-          <w:sz w:val="20"/>
-        </w:rPr>
-        <w:t xml:space="preserve">@lombok.Getter, @lombok.Setter;  </w:t>
-      </w:r>
-    </w:p>
-    <w:p>
-      <w:pPr>
-        <w:pStyle w:val="Normal"/>
-        <w:spacing w:before="20" w:after="20"/>
-        <w:rPr>
-          <w:sz w:val="20"/>
-        </w:rPr>
-      </w:pPr>
-      <w:r>
-        <w:rPr>
-          <w:sz w:val="20"/>
-        </w:rPr>
-        <w:t xml:space="preserve">getName(), setName(); </w:t>
-      </w:r>
-    </w:p>
-    <w:p>
-      <w:pPr>
-        <w:pStyle w:val="Normal"/>
-        <w:spacing w:before="20" w:after="20"/>
-        <w:rPr>
-          <w:sz w:val="20"/>
-        </w:rPr>
-      </w:pPr>
-      <w:r>
-        <w:rPr>
-          <w:sz w:val="20"/>
-        </w:rPr>
-        <w:t>hideName(); disableName(); validateName()</w:t>
-      </w:r>
-    </w:p>
-    <w:p>
-      <w:pPr>
-        <w:pStyle w:val="Normal"/>
-        <w:spacing w:before="20" w:after="20"/>
-        <w:rPr>
-          <w:sz w:val="20"/>
-        </w:rPr>
-      </w:pPr>
-      <w:r>
-        <w:rPr>
-          <w:sz w:val="20"/>
-        </w:rPr>
-        <w:t>autoCompleteName(), choicesName()</w:t>
-      </w:r>
-    </w:p>
-    <w:p>
-      <w:pPr>
-        <w:pStyle w:val="Normal"/>
-        <w:keepNext w:val="true"/>
-        <w:spacing w:before="180" w:after="60"/>
-        <w:rPr>
-          <w:b/>
+        <w:t>Domain Service Subscriber</w:t>
+      </w:r>
+      <w:r>
+        <w:rPr>
           <w:b/>
           <w:i/>
+          <w:sz w:val="24"/>
+        </w:rPr>
+        <w:t>s</w:t>
+      </w:r>
+    </w:p>
+    <w:p>
+      <w:pPr>
+        <w:spacing w:before="20" w:after="20"/>
+        <w:rPr>
+          <w:rFonts w:cs="Courier New"/>
+          <w:sz w:val="20"/>
+        </w:rPr>
+      </w:pPr>
+      <w:proofErr w:type="spellStart"/>
+      <w:r>
+        <w:rPr>
+          <w:rFonts w:cs="Courier New"/>
+          <w:sz w:val="20"/>
+        </w:rPr>
+        <w:t>AbstractSubscriber</w:t>
+      </w:r>
+      <w:proofErr w:type="spellEnd"/>
+      <w:r>
+        <w:rPr>
+          <w:rFonts w:cs="Courier New"/>
+          <w:sz w:val="20"/>
+        </w:rPr>
+        <w:t xml:space="preserve"> convenience superclass</w:t>
+      </w:r>
+    </w:p>
+    <w:p>
+      <w:pPr>
+        <w:spacing w:before="20" w:after="20"/>
+        <w:rPr>
+          <w:rFonts w:cs="Courier New"/>
+          <w:sz w:val="20"/>
+        </w:rPr>
+      </w:pPr>
+      <w:r>
+        <w:rPr>
+          <w:rFonts w:cs="Courier New"/>
+          <w:sz w:val="18"/>
+          <w:szCs w:val="16"/>
+        </w:rPr>
+        <w:t>@</w:t>
+      </w:r>
+      <w:proofErr w:type="spellStart"/>
+      <w:proofErr w:type="gramStart"/>
+      <w:r>
+        <w:rPr>
+          <w:rFonts w:cs="Courier New"/>
+          <w:sz w:val="16"/>
+          <w:szCs w:val="18"/>
+        </w:rPr>
+        <w:t>org</w:t>
+      </w:r>
+      <w:r>
+        <w:rPr>
+          <w:rFonts w:cs="Courier New"/>
+          <w:sz w:val="18"/>
+          <w:szCs w:val="18"/>
+        </w:rPr>
+        <w:t>.axonframework</w:t>
+      </w:r>
+      <w:proofErr w:type="gramEnd"/>
+      <w:r>
+        <w:rPr>
+          <w:rFonts w:cs="Courier New"/>
+          <w:sz w:val="18"/>
+          <w:szCs w:val="18"/>
+        </w:rPr>
+        <w:t>.eventhandling.annotation.EventHandler</w:t>
+      </w:r>
+      <w:proofErr w:type="spellEnd"/>
+      <w:r>
+        <w:rPr>
+          <w:rFonts w:cs="Courier New"/>
+          <w:sz w:val="18"/>
+          <w:szCs w:val="18"/>
+        </w:rPr>
+        <w:t xml:space="preserve"> </w:t>
+      </w:r>
+      <w:bookmarkStart w:id="8" w:name="OLE_LINK8"/>
+      <w:bookmarkEnd w:id="8"/>
+      <w:r>
+        <w:rPr>
+          <w:rFonts w:cs="Courier New"/>
+          <w:sz w:val="20"/>
+        </w:rPr>
+        <w:t>@</w:t>
+      </w:r>
+      <w:bookmarkStart w:id="9" w:name="_GoBack"/>
+      <w:bookmarkEnd w:id="9"/>
+      <w:proofErr w:type="spellStart"/>
+      <w:r>
+        <w:rPr>
+          <w:rFonts w:cs="Courier New"/>
+          <w:sz w:val="20"/>
+        </w:rPr>
+        <w:t>com.google.common.eventbus.Subscribe</w:t>
+      </w:r>
+      <w:proofErr w:type="spellEnd"/>
+    </w:p>
+    <w:p>
+      <w:pPr>
+        <w:spacing w:before="120" w:after="60"/>
+        <w:rPr>
+          <w:b/>
           <w:i/>
-          <w:sz w:val="26"/>
-        </w:rPr>
-      </w:pPr>
-      <w:r>
+          <w:sz w:val="24"/>
+        </w:rPr>
+      </w:pPr>
+      <w:bookmarkStart w:id="10" w:name="OLE_LINK81"/>
+      <w:bookmarkStart w:id="11" w:name="OLE_LINK51"/>
+      <w:bookmarkEnd w:id="10"/>
+      <w:bookmarkEnd w:id="11"/>
+      <w:proofErr w:type="spellStart"/>
+      <w:r>
+        <w:rPr>
+          <w:b/>
+          <w:i/>
+          <w:sz w:val="24"/>
+        </w:rPr>
+        <w:t>Mixins</w:t>
+      </w:r>
+      <w:proofErr w:type="spellEnd"/>
+    </w:p>
+    <w:p>
+      <w:pPr>
+        <w:spacing w:before="20" w:after="20"/>
+        <w:rPr>
+          <w:rFonts w:cs="Courier New"/>
+          <w:sz w:val="20"/>
+        </w:rPr>
+      </w:pPr>
+      <w:r>
+        <w:rPr>
+          <w:rFonts w:cs="Courier New"/>
+          <w:sz w:val="20"/>
+        </w:rPr>
+        <w:t>@</w:t>
+      </w:r>
+      <w:proofErr w:type="spellStart"/>
+      <w:proofErr w:type="gramStart"/>
+      <w:r>
+        <w:rPr>
+          <w:rFonts w:cs="Courier New"/>
+          <w:sz w:val="20"/>
+        </w:rPr>
+        <w:t>Mixin</w:t>
+      </w:r>
+      <w:proofErr w:type="spellEnd"/>
+      <w:r>
+        <w:rPr>
+          <w:rFonts w:cs="Courier New"/>
+          <w:sz w:val="20"/>
+        </w:rPr>
+        <w:t xml:space="preserve"> ;</w:t>
+      </w:r>
+      <w:proofErr w:type="gramEnd"/>
+      <w:r>
+        <w:rPr>
+          <w:rFonts w:cs="Courier New"/>
+          <w:sz w:val="20"/>
+        </w:rPr>
+        <w:t xml:space="preserve"> 1-arg constructor of the </w:t>
+      </w:r>
+      <w:proofErr w:type="spellStart"/>
+      <w:r>
+        <w:rPr>
+          <w:rFonts w:cs="Courier New"/>
+          <w:sz w:val="20"/>
+        </w:rPr>
+        <w:t>mixee</w:t>
+      </w:r>
+      <w:proofErr w:type="spellEnd"/>
+    </w:p>
+    <w:p>
+      <w:pPr>
+        <w:spacing w:before="20" w:after="20"/>
+        <w:rPr>
+          <w:rFonts w:cs="Courier New"/>
+          <w:sz w:val="20"/>
+        </w:rPr>
+      </w:pPr>
+      <w:bookmarkStart w:id="12" w:name="OLE_LINK7"/>
+      <w:bookmarkEnd w:id="12"/>
+      <w:proofErr w:type="spellStart"/>
+      <w:r>
+        <w:rPr>
+          <w:rFonts w:cs="Courier New"/>
+          <w:sz w:val="20"/>
+        </w:rPr>
+        <w:t>Mixin</w:t>
+      </w:r>
+      <w:proofErr w:type="spellEnd"/>
+      <w:r>
+        <w:rPr>
+          <w:rFonts w:cs="Courier New"/>
+          <w:sz w:val="20"/>
+        </w:rPr>
+        <w:t xml:space="preserve"> props or </w:t>
+      </w:r>
+      <w:proofErr w:type="spellStart"/>
+      <w:r>
+        <w:rPr>
+          <w:rFonts w:cs="Courier New"/>
+          <w:sz w:val="20"/>
+        </w:rPr>
+        <w:t>colls</w:t>
+      </w:r>
+      <w:proofErr w:type="spellEnd"/>
+      <w:r>
+        <w:rPr>
+          <w:rFonts w:cs="Courier New"/>
+          <w:sz w:val="20"/>
+        </w:rPr>
+        <w:t xml:space="preserve"> </w:t>
+      </w:r>
+      <w:r>
+        <w:rPr>
+          <w:rFonts w:cs="Courier New"/>
+          <w:sz w:val="20"/>
+        </w:rPr>
+        <w:t>must have</w:t>
+      </w:r>
+      <w:r>
+        <w:rPr>
+          <w:rFonts w:cs="Courier New"/>
+          <w:sz w:val="20"/>
+        </w:rPr>
+        <w:t xml:space="preserve"> </w:t>
+      </w:r>
+      <w:r>
+        <w:rPr>
+          <w:rFonts w:cs="Courier New"/>
+          <w:sz w:val="20"/>
+        </w:rPr>
+        <w:t xml:space="preserve">0 </w:t>
+      </w:r>
+      <w:r>
+        <w:rPr>
+          <w:rFonts w:cs="Courier New"/>
+          <w:sz w:val="20"/>
+        </w:rPr>
+        <w:t>argument</w:t>
+      </w:r>
+      <w:r>
+        <w:rPr>
+          <w:rFonts w:cs="Courier New"/>
+          <w:sz w:val="20"/>
+        </w:rPr>
+        <w:t>s</w:t>
+      </w:r>
+      <w:r>
+        <w:rPr>
+          <w:rFonts w:cs="Courier New"/>
+          <w:sz w:val="20"/>
+        </w:rPr>
+        <w:t xml:space="preserve">, </w:t>
+      </w:r>
+      <w:r>
+        <w:rPr>
+          <w:rFonts w:cs="Courier New"/>
+          <w:sz w:val="20"/>
+        </w:rPr>
+        <w:t xml:space="preserve">and annotated with </w:t>
+      </w:r>
+      <w:r>
+        <w:rPr>
+          <w:rFonts w:cs="Courier New"/>
+          <w:sz w:val="20"/>
+        </w:rPr>
+        <w:t>@Action(semantics=SAFE)</w:t>
+      </w:r>
+      <w:r>
+        <w:rPr>
+          <w:rFonts w:cs="Courier New"/>
+          <w:sz w:val="20"/>
+        </w:rPr>
+        <w:t xml:space="preserve"> </w:t>
+      </w:r>
+      <w:r>
+        <w:rPr>
+          <w:rFonts w:cs="Courier New"/>
+          <w:sz w:val="20"/>
+        </w:rPr>
+        <w:t>and</w:t>
+      </w:r>
+      <w:r>
+        <w:rPr>
+          <w:rFonts w:cs="Courier New"/>
+          <w:sz w:val="20"/>
+        </w:rPr>
+        <w:t xml:space="preserve"> @</w:t>
+      </w:r>
+      <w:proofErr w:type="spellStart"/>
+      <w:r>
+        <w:rPr>
+          <w:rFonts w:cs="Courier New"/>
+          <w:sz w:val="20"/>
+        </w:rPr>
+        <w:t>ActionLayout</w:t>
+      </w:r>
+      <w:proofErr w:type="spellEnd"/>
+      <w:r>
+        <w:rPr>
+          <w:rFonts w:cs="Courier New"/>
+          <w:sz w:val="20"/>
+        </w:rPr>
+        <w:t>(contributed=AS_ASSOCIATION)</w:t>
+      </w:r>
+    </w:p>
+    <w:p>
+      <w:pPr>
+        <w:spacing w:before="120" w:after="60"/>
+        <w:rPr>
+          <w:b/>
+          <w:i/>
+          <w:sz w:val="24"/>
+        </w:rPr>
+      </w:pPr>
+      <w:r>
+        <w:rPr>
+          <w:b/>
+          <w:i/>
+          <w:sz w:val="24"/>
+        </w:rPr>
+        <w:t>Methods: Actions</w:t>
+      </w:r>
+    </w:p>
+    <w:p>
+      <w:pPr>
+        <w:spacing w:before="20" w:after="20"/>
+        <w:rPr>
+          <w:sz w:val="20"/>
+        </w:rPr>
+      </w:pPr>
+      <w:proofErr w:type="spellStart"/>
+      <w:proofErr w:type="gramStart"/>
+      <w:r>
+        <w:rPr>
+          <w:sz w:val="20"/>
+        </w:rPr>
+        <w:t>placeOrder</w:t>
+      </w:r>
+      <w:proofErr w:type="spellEnd"/>
+      <w:r>
+        <w:rPr>
+          <w:sz w:val="20"/>
+        </w:rPr>
+        <w:t>(</w:t>
+      </w:r>
+      <w:proofErr w:type="gramEnd"/>
+      <w:r>
+        <w:rPr>
+          <w:sz w:val="20"/>
+        </w:rPr>
+        <w:t xml:space="preserve">X x, Y </w:t>
+      </w:r>
+      <w:proofErr w:type="spellStart"/>
+      <w:r>
+        <w:rPr>
+          <w:sz w:val="20"/>
+        </w:rPr>
+        <w:t>y</w:t>
+      </w:r>
+      <w:proofErr w:type="spellEnd"/>
+      <w:r>
+        <w:rPr>
+          <w:sz w:val="20"/>
+        </w:rPr>
+        <w:t>, Z z)</w:t>
+      </w:r>
+    </w:p>
+    <w:p>
+      <w:pPr>
+        <w:spacing w:before="20" w:after="20"/>
+        <w:rPr>
+          <w:sz w:val="20"/>
+        </w:rPr>
+      </w:pPr>
+      <w:proofErr w:type="spellStart"/>
+      <w:proofErr w:type="gramStart"/>
+      <w:r>
+        <w:rPr>
+          <w:sz w:val="20"/>
+        </w:rPr>
+        <w:t>hidePlaceOrder</w:t>
+      </w:r>
+      <w:proofErr w:type="spellEnd"/>
+      <w:r>
+        <w:rPr>
+          <w:sz w:val="20"/>
+        </w:rPr>
+        <w:t>(</w:t>
+      </w:r>
+      <w:proofErr w:type="gramEnd"/>
+      <w:r>
+        <w:rPr>
+          <w:sz w:val="20"/>
+        </w:rPr>
+        <w:t xml:space="preserve">); </w:t>
+      </w:r>
+      <w:proofErr w:type="spellStart"/>
+      <w:r>
+        <w:rPr>
+          <w:sz w:val="20"/>
+        </w:rPr>
+        <w:t>disablePlaceOrder</w:t>
+      </w:r>
+      <w:proofErr w:type="spellEnd"/>
+      <w:r>
+        <w:rPr>
+          <w:sz w:val="20"/>
+        </w:rPr>
+        <w:t>()</w:t>
+      </w:r>
+    </w:p>
+    <w:p>
+      <w:pPr>
+        <w:spacing w:before="20" w:after="20"/>
+        <w:rPr>
+          <w:sz w:val="20"/>
+        </w:rPr>
+      </w:pPr>
+      <w:r>
+        <w:rPr>
+          <w:sz w:val="20"/>
+        </w:rPr>
+        <w:t>validate{0|1|</w:t>
+      </w:r>
+      <w:proofErr w:type="gramStart"/>
+      <w:r>
+        <w:rPr>
+          <w:sz w:val="20"/>
+        </w:rPr>
+        <w:t>2}</w:t>
+      </w:r>
+      <w:proofErr w:type="spellStart"/>
+      <w:r>
+        <w:rPr>
+          <w:sz w:val="20"/>
+        </w:rPr>
+        <w:t>PlaceOrder</w:t>
+      </w:r>
+      <w:proofErr w:type="spellEnd"/>
+      <w:proofErr w:type="gramEnd"/>
+      <w:r>
+        <w:rPr>
+          <w:sz w:val="20"/>
+        </w:rPr>
+        <w:t xml:space="preserve">(X|Y|Z); </w:t>
+      </w:r>
+    </w:p>
+    <w:p>
+      <w:pPr>
+        <w:spacing w:before="20" w:after="20"/>
+        <w:rPr>
+          <w:sz w:val="20"/>
+        </w:rPr>
+      </w:pPr>
+      <w:proofErr w:type="spellStart"/>
+      <w:proofErr w:type="gramStart"/>
+      <w:r>
+        <w:rPr>
+          <w:sz w:val="20"/>
+        </w:rPr>
+        <w:t>validatePlaceOrder</w:t>
+      </w:r>
+      <w:proofErr w:type="spellEnd"/>
+      <w:r>
+        <w:rPr>
+          <w:sz w:val="20"/>
+        </w:rPr>
+        <w:t>(</w:t>
+      </w:r>
+      <w:proofErr w:type="gramEnd"/>
+      <w:r>
+        <w:rPr>
+          <w:sz w:val="20"/>
+        </w:rPr>
+        <w:t xml:space="preserve">X x, Y </w:t>
+      </w:r>
+      <w:proofErr w:type="spellStart"/>
+      <w:r>
+        <w:rPr>
+          <w:sz w:val="20"/>
+        </w:rPr>
+        <w:t>y</w:t>
+      </w:r>
+      <w:proofErr w:type="spellEnd"/>
+      <w:r>
+        <w:rPr>
+          <w:sz w:val="20"/>
+        </w:rPr>
+        <w:t xml:space="preserve">, Z z) </w:t>
+      </w:r>
+    </w:p>
+    <w:p>
+      <w:pPr>
+        <w:spacing w:before="20" w:after="20"/>
+        <w:rPr>
+          <w:sz w:val="20"/>
+        </w:rPr>
+      </w:pPr>
+      <w:proofErr w:type="spellStart"/>
+      <w:r>
+        <w:rPr>
+          <w:sz w:val="20"/>
+        </w:rPr>
+        <w:t>autoComplete</w:t>
+      </w:r>
+      <w:proofErr w:type="spellEnd"/>
+      <w:r>
+        <w:rPr>
+          <w:sz w:val="20"/>
+        </w:rPr>
+        <w:t>{0|1|</w:t>
+      </w:r>
+      <w:proofErr w:type="gramStart"/>
+      <w:r>
+        <w:rPr>
+          <w:sz w:val="20"/>
+        </w:rPr>
+        <w:t>2}</w:t>
+      </w:r>
+      <w:proofErr w:type="spellStart"/>
+      <w:r>
+        <w:rPr>
+          <w:sz w:val="20"/>
+        </w:rPr>
+        <w:t>PlaceOrder</w:t>
+      </w:r>
+      <w:proofErr w:type="spellEnd"/>
+      <w:proofErr w:type="gramEnd"/>
+      <w:r>
+        <w:rPr>
+          <w:sz w:val="20"/>
+        </w:rPr>
+        <w:t>(X,Y)</w:t>
+      </w:r>
+    </w:p>
+    <w:p>
+      <w:pPr>
+        <w:spacing w:before="20" w:after="20"/>
+      </w:pPr>
+      <w:r>
+        <w:rPr>
+          <w:sz w:val="20"/>
+        </w:rPr>
+        <w:t>choices{0|1|</w:t>
+      </w:r>
+      <w:proofErr w:type="gramStart"/>
+      <w:r>
+        <w:rPr>
+          <w:sz w:val="20"/>
+        </w:rPr>
+        <w:t>2}</w:t>
+      </w:r>
+      <w:proofErr w:type="spellStart"/>
+      <w:r>
+        <w:rPr>
+          <w:sz w:val="20"/>
+        </w:rPr>
+        <w:t>PlaceOrder</w:t>
+      </w:r>
+      <w:proofErr w:type="spellEnd"/>
+      <w:proofErr w:type="gramEnd"/>
+      <w:r>
+        <w:rPr>
+          <w:sz w:val="20"/>
+        </w:rPr>
+        <w:t xml:space="preserve">(X,Y) </w:t>
+      </w:r>
+      <w:r>
+        <w:rPr>
+          <w:sz w:val="16"/>
+        </w:rPr>
+        <w:t xml:space="preserve">(n-1 </w:t>
+      </w:r>
+      <w:proofErr w:type="spellStart"/>
+      <w:r>
+        <w:rPr>
+          <w:sz w:val="16"/>
+        </w:rPr>
+        <w:t>args</w:t>
+      </w:r>
+      <w:proofErr w:type="spellEnd"/>
+      <w:r>
+        <w:rPr>
+          <w:sz w:val="16"/>
+        </w:rPr>
+        <w:t>)</w:t>
+      </w:r>
+      <w:r>
+        <w:rPr>
+          <w:sz w:val="20"/>
+        </w:rPr>
+        <w:t xml:space="preserve"> default{0}</w:t>
+      </w:r>
+      <w:proofErr w:type="spellStart"/>
+      <w:r>
+        <w:rPr>
+          <w:sz w:val="20"/>
+        </w:rPr>
+        <w:t>PlaceOrder</w:t>
+      </w:r>
+      <w:proofErr w:type="spellEnd"/>
+      <w:r>
+        <w:rPr>
+          <w:sz w:val="20"/>
+        </w:rPr>
+        <w:t>()</w:t>
+      </w:r>
+    </w:p>
+    <w:p>
+      <w:pPr>
+        <w:spacing w:before="120" w:after="60"/>
+        <w:rPr>
+          <w:b/>
+          <w:i/>
+          <w:sz w:val="24"/>
+        </w:rPr>
+      </w:pPr>
+      <w:r>
+        <w:rPr>
+          <w:b/>
+          <w:i/>
+          <w:sz w:val="24"/>
+        </w:rPr>
+        <w:t>Methods: Properties</w:t>
+      </w:r>
+    </w:p>
+    <w:p>
+      <w:pPr>
+        <w:spacing w:before="20" w:after="20"/>
+        <w:rPr>
+          <w:sz w:val="20"/>
+        </w:rPr>
+      </w:pPr>
+      <w:bookmarkStart w:id="13" w:name="OLE_LINK16"/>
+      <w:bookmarkEnd w:id="13"/>
+      <w:r>
+        <w:rPr>
+          <w:rFonts w:cs="Courier New"/>
+          <w:sz w:val="20"/>
+        </w:rPr>
+        <w:t>@</w:t>
+      </w:r>
+      <w:proofErr w:type="spellStart"/>
+      <w:proofErr w:type="gramStart"/>
+      <w:r>
+        <w:rPr>
+          <w:rFonts w:cs="Courier New"/>
+          <w:sz w:val="20"/>
+        </w:rPr>
+        <w:t>lombok.Getter</w:t>
+      </w:r>
+      <w:proofErr w:type="spellEnd"/>
+      <w:proofErr w:type="gramEnd"/>
+      <w:r>
+        <w:rPr>
+          <w:rFonts w:cs="Courier New"/>
+          <w:sz w:val="20"/>
+        </w:rPr>
+        <w:t>, @</w:t>
+      </w:r>
+      <w:proofErr w:type="spellStart"/>
+      <w:r>
+        <w:rPr>
+          <w:rFonts w:cs="Courier New"/>
+          <w:sz w:val="20"/>
+        </w:rPr>
+        <w:t>lombok.Setter</w:t>
+      </w:r>
+      <w:proofErr w:type="spellEnd"/>
+      <w:r>
+        <w:rPr>
+          <w:rFonts w:cs="Courier New"/>
+          <w:sz w:val="20"/>
+        </w:rPr>
+        <w:t xml:space="preserve">;  </w:t>
+      </w:r>
+      <w:r>
+        <w:rPr>
+          <w:rFonts w:cs="Courier New"/>
+          <w:sz w:val="20"/>
+        </w:rPr>
+        <w:t>@</w:t>
+      </w:r>
+      <w:proofErr w:type="spellStart"/>
+      <w:r>
+        <w:rPr>
+          <w:rFonts w:cs="Courier New"/>
+          <w:sz w:val="20"/>
+        </w:rPr>
+        <w:t>javax.validation.constraints.Digits</w:t>
+      </w:r>
+      <w:proofErr w:type="spellEnd"/>
+    </w:p>
+    <w:p>
+      <w:pPr>
+        <w:spacing w:before="20" w:after="20"/>
+        <w:rPr>
+          <w:sz w:val="20"/>
+        </w:rPr>
+      </w:pPr>
+      <w:proofErr w:type="spellStart"/>
+      <w:proofErr w:type="gramStart"/>
+      <w:r>
+        <w:rPr>
+          <w:sz w:val="20"/>
+        </w:rPr>
+        <w:t>getName</w:t>
+      </w:r>
+      <w:proofErr w:type="spellEnd"/>
+      <w:r>
+        <w:rPr>
+          <w:sz w:val="20"/>
+        </w:rPr>
+        <w:t>(</w:t>
+      </w:r>
+      <w:proofErr w:type="gramEnd"/>
+      <w:r>
+        <w:rPr>
+          <w:sz w:val="20"/>
+        </w:rPr>
+        <w:t xml:space="preserve">), </w:t>
+      </w:r>
+      <w:proofErr w:type="spellStart"/>
+      <w:r>
+        <w:rPr>
+          <w:sz w:val="20"/>
+        </w:rPr>
+        <w:t>setName</w:t>
+      </w:r>
+      <w:proofErr w:type="spellEnd"/>
+      <w:r>
+        <w:rPr>
+          <w:sz w:val="20"/>
+        </w:rPr>
+        <w:t xml:space="preserve">(); </w:t>
+      </w:r>
+    </w:p>
+    <w:p>
+      <w:pPr>
+        <w:spacing w:before="20" w:after="20"/>
+        <w:rPr>
+          <w:sz w:val="20"/>
+        </w:rPr>
+      </w:pPr>
+      <w:proofErr w:type="spellStart"/>
+      <w:proofErr w:type="gramStart"/>
+      <w:r>
+        <w:rPr>
+          <w:sz w:val="20"/>
+        </w:rPr>
+        <w:t>hideName</w:t>
+      </w:r>
+      <w:proofErr w:type="spellEnd"/>
+      <w:r>
+        <w:rPr>
+          <w:sz w:val="20"/>
+        </w:rPr>
+        <w:t>(</w:t>
+      </w:r>
+      <w:proofErr w:type="gramEnd"/>
+      <w:r>
+        <w:rPr>
+          <w:sz w:val="20"/>
+        </w:rPr>
+        <w:t xml:space="preserve">); </w:t>
+      </w:r>
+      <w:proofErr w:type="spellStart"/>
+      <w:r>
+        <w:rPr>
+          <w:sz w:val="20"/>
+        </w:rPr>
+        <w:t>disableName</w:t>
+      </w:r>
+      <w:proofErr w:type="spellEnd"/>
+      <w:r>
+        <w:rPr>
+          <w:sz w:val="20"/>
+        </w:rPr>
+        <w:t xml:space="preserve">(); </w:t>
+      </w:r>
+      <w:proofErr w:type="spellStart"/>
+      <w:r>
+        <w:rPr>
+          <w:sz w:val="20"/>
+        </w:rPr>
+        <w:t>validateName</w:t>
+      </w:r>
+      <w:proofErr w:type="spellEnd"/>
+      <w:r>
+        <w:rPr>
+          <w:sz w:val="20"/>
+        </w:rPr>
+        <w:t>()</w:t>
+      </w:r>
+    </w:p>
+    <w:p>
+      <w:pPr>
+        <w:spacing w:before="20" w:after="20"/>
+        <w:rPr>
+          <w:sz w:val="20"/>
+        </w:rPr>
+      </w:pPr>
+      <w:proofErr w:type="spellStart"/>
+      <w:proofErr w:type="gramStart"/>
+      <w:r>
+        <w:rPr>
+          <w:sz w:val="20"/>
+        </w:rPr>
+        <w:t>autoCompleteName</w:t>
+      </w:r>
+      <w:proofErr w:type="spellEnd"/>
+      <w:r>
+        <w:rPr>
+          <w:sz w:val="20"/>
+        </w:rPr>
+        <w:t>(</w:t>
+      </w:r>
+      <w:proofErr w:type="gramEnd"/>
+      <w:r>
+        <w:rPr>
+          <w:sz w:val="20"/>
+        </w:rPr>
+        <w:t xml:space="preserve">), </w:t>
+      </w:r>
+      <w:proofErr w:type="spellStart"/>
+      <w:r>
+        <w:rPr>
+          <w:sz w:val="20"/>
+        </w:rPr>
+        <w:t>choicesName</w:t>
+      </w:r>
+      <w:proofErr w:type="spellEnd"/>
+      <w:r>
+        <w:rPr>
+          <w:sz w:val="20"/>
+        </w:rPr>
+        <w:t>()</w:t>
+      </w:r>
+    </w:p>
+    <w:p>
+      <w:pPr>
+        <w:keepNext/>
+        <w:spacing w:before="180" w:after="60"/>
         <w:rPr>
           <w:b/>
           <w:i/>
           <w:sz w:val="26"/>
         </w:rPr>
-        <w:t>Methods: Collections</w:t>
-      </w:r>
-    </w:p>
-    <w:p>
-      <w:pPr>
-        <w:pStyle w:val="Normal"/>
-        <w:spacing w:before="20" w:after="20"/>
-        <w:rPr>
-          <w:sz w:val="20"/>
-        </w:rPr>
-      </w:pPr>
-      <w:r>
-        <w:rPr>
-          <w:rFonts w:cs="Courier New"/>
-          <w:sz w:val="20"/>
-        </w:rPr>
-        <w:t xml:space="preserve">@lombok.Getter, @lombok.Setter;  </w:t>
-      </w:r>
-    </w:p>
-    <w:p>
-      <w:pPr>
-        <w:pStyle w:val="Normal"/>
-        <w:spacing w:before="20" w:after="20"/>
-        <w:rPr>
-          <w:b/>
-          <w:b/>
-          <w:i/>
-          <w:i/>
-          <w:sz w:val="26"/>
-        </w:rPr>
-      </w:pPr>
-      <w:r>
-        <w:rPr/>
-        <w:t xml:space="preserve">getOrders(); hideOrders(); disableOrders(); </w:t>
-      </w:r>
-    </w:p>
-    <w:p>
-      <w:pPr>
-        <w:pStyle w:val="Normal"/>
-        <w:spacing w:before="300" w:after="60"/>
-        <w:rPr>
-          <w:b/>
-          <w:b/>
-          <w:i/>
-          <w:i/>
-          <w:sz w:val="26"/>
-        </w:rPr>
-      </w:pPr>
-      <w:bookmarkStart w:id="13" w:name="OLE_LINK9"/>
-      <w:bookmarkEnd w:id="13"/>
-      <w:r>
+      </w:pPr>
+      <w:r>
+        <w:rPr>
+          <w:noProof/>
+        </w:rPr>
         <mc:AlternateContent>
           <mc:Choice Requires="wps">
             <w:drawing>
-              <wp:anchor behindDoc="0" distT="0" distB="0" distL="114300" distR="114300" simplePos="0" locked="0" layoutInCell="1" allowOverlap="1" relativeHeight="3" wp14:anchorId="58D1E140">
+              <wp:anchor distT="0" distB="0" distL="114300" distR="114300" simplePos="0" relativeHeight="251657216" behindDoc="0" locked="0" layoutInCell="1" allowOverlap="1" wp14:anchorId="161DB30D" wp14:editId="7CE63BFD">
                 <wp:simplePos x="0" y="0"/>
                 <wp:positionH relativeFrom="column">
-                  <wp:posOffset>2314575</wp:posOffset>
+                  <wp:posOffset>2386965</wp:posOffset>
                 </wp:positionH>
                 <wp:positionV relativeFrom="paragraph">
-                  <wp:posOffset>-563245</wp:posOffset>
+                  <wp:posOffset>-601980</wp:posOffset>
                 </wp:positionV>
                 <wp:extent cx="1005840" cy="345440"/>
                 <wp:effectExtent l="0" t="0" r="5080" b="0"/>
                 <wp:wrapNone/>
                 <wp:docPr id="5" name="Text Box 2"/>
+                <wp:cNvGraphicFramePr/>
                 <a:graphic xmlns:a="http://schemas.openxmlformats.org/drawingml/2006/main">
                   <a:graphicData uri="http://schemas.microsoft.com/office/word/2010/wordprocessingShape">
                     <wps:wsp>
@@ -1347,22 +2547,28 @@
                       <wps:spPr>
                         <a:xfrm>
                           <a:off x="0" y="0"/>
-                          <a:ext cx="1005120" cy="344880"/>
+                          <a:ext cx="1005840" cy="345440"/>
                         </a:xfrm>
                         <a:prstGeom prst="rect">
                           <a:avLst/>
                         </a:prstGeom>
                         <a:solidFill>
-                          <a:srgbClr val="ffffff"/>
+                          <a:srgbClr val="FFFFFF"/>
                         </a:solidFill>
                         <a:ln w="9360">
                           <a:noFill/>
                         </a:ln>
                       </wps:spPr>
                       <wps:style>
-                        <a:lnRef idx="0"/>
-                        <a:fillRef idx="0"/>
-                        <a:effectRef idx="0"/>
+                        <a:lnRef idx="0">
+                          <a:scrgbClr r="0" g="0" b="0"/>
+                        </a:lnRef>
+                        <a:fillRef idx="0">
+                          <a:scrgbClr r="0" g="0" b="0"/>
+                        </a:fillRef>
+                        <a:effectRef idx="0">
+                          <a:scrgbClr r="0" g="0" b="0"/>
+                        </a:effectRef>
                         <a:fontRef idx="minor"/>
                       </wps:style>
                       <wps:txbx>
@@ -1370,14 +2576,11 @@
                           <w:p>
                             <w:pPr>
                               <w:pStyle w:val="FrameContents"/>
-                              <w:spacing w:before="0" w:after="200"/>
                               <w:jc w:val="right"/>
-                              <w:rPr/>
                             </w:pPr>
                             <w:r>
                               <w:rPr>
                                 <w:b/>
-                                <w:color w:val="00000A"/>
                                 <w:sz w:val="26"/>
                               </w:rPr>
                               <w:t>v2.0.x</w:t>
@@ -1396,23 +2599,17 @@
           </mc:Choice>
           <mc:Fallback>
             <w:pict>
-              <v:rect id="shape_0" ID="Text Box 2" fillcolor="white" stroked="f" style="position:absolute;margin-left:182.25pt;margin-top:-44.35pt;width:79.1pt;height:27.1pt" wp14:anchorId="58D1E140">
-                <w10:wrap type="square"/>
-                <v:fill o:detectmouseclick="t" type="solid" color2="black"/>
-                <v:stroke color="#3465a4" weight="9360" joinstyle="round" endcap="flat"/>
+              <v:rect w14:anchorId="161DB30D" id="_x0000_s1028" style="position:absolute;margin-left:187.95pt;margin-top:-47.4pt;width:79.2pt;height:27.2pt;z-index:251657216;visibility:visible;mso-wrap-style:square;mso-wrap-distance-left:9pt;mso-wrap-distance-top:0;mso-wrap-distance-right:9pt;mso-wrap-distance-bottom:0;mso-position-horizontal:absolute;mso-position-horizontal-relative:text;mso-position-vertical:absolute;mso-position-vertical-relative:text;v-text-anchor:top" o:gfxdata="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" stroked="f" strokeweight=".26mm">
                 <v:textbox>
                   <w:txbxContent>
                     <w:p>
                       <w:pPr>
                         <w:pStyle w:val="FrameContents"/>
-                        <w:spacing w:before="0" w:after="200"/>
                         <w:jc w:val="right"/>
-                        <w:rPr/>
                       </w:pPr>
                       <w:r>
                         <w:rPr>
                           <w:b/>
-                          <w:color w:val="00000A"/>
                           <w:sz w:val="26"/>
                         </w:rPr>
                         <w:t>v2.0.x</w:t>
@@ -1431,153 +2628,464 @@
           <w:i/>
           <w:sz w:val="26"/>
         </w:rPr>
-        <w:t>Events</w:t>
-      </w:r>
-    </w:p>
-    <w:p>
-      <w:pPr>
-        <w:pStyle w:val="Normal"/>
-        <w:spacing w:before="20" w:after="20"/>
-        <w:rPr>
-          <w:sz w:val="20"/>
-        </w:rPr>
-      </w:pPr>
-      <w:bookmarkStart w:id="14" w:name="OLE_LINK11"/>
-      <w:bookmarkEnd w:id="14"/>
-      <w:r>
-        <w:rPr>
-          <w:sz w:val="20"/>
-        </w:rPr>
-        <w:t>@DomainObject(xxxLifecycleEvent=….)</w:t>
-      </w:r>
-    </w:p>
-    <w:p>
-      <w:pPr>
-        <w:pStyle w:val="Normal"/>
-        <w:spacing w:before="20" w:after="20"/>
-        <w:rPr>
-          <w:sz w:val="20"/>
-        </w:rPr>
-      </w:pPr>
-      <w:bookmarkStart w:id="15" w:name="OLE_LINK12"/>
-      <w:bookmarkStart w:id="16" w:name="OLE_LINK111"/>
-      <w:bookmarkEnd w:id="15"/>
-      <w:bookmarkEnd w:id="16"/>
-      <w:r>
-        <w:rPr>
-          <w:sz w:val="20"/>
-        </w:rPr>
-        <w:t>@DomainObjectLayout(xxxUiEvent=….)</w:t>
-      </w:r>
-    </w:p>
-    <w:p>
-      <w:pPr>
-        <w:pStyle w:val="Normal"/>
-        <w:spacing w:before="20" w:after="20"/>
-        <w:rPr>
-          <w:sz w:val="20"/>
-        </w:rPr>
-      </w:pPr>
-      <w:r>
-        <w:rPr>
-          <w:sz w:val="20"/>
-        </w:rPr>
-        <w:t>@Action(domainEvent=….) @Property(domainEvent=…) @Collection(domainEvent=…)</w:t>
-      </w:r>
-    </w:p>
-    <w:p>
-      <w:pPr>
-        <w:pStyle w:val="Normal"/>
-        <w:spacing w:before="20" w:after="20"/>
-        <w:rPr>
-          <w:sz w:val="20"/>
-        </w:rPr>
-      </w:pPr>
-      <w:r>
-        <w:rPr>
-          <w:sz w:val="20"/>
-        </w:rPr>
-      </w:r>
-    </w:p>
-    <w:p>
-      <w:pPr>
-        <w:pStyle w:val="Normal"/>
-        <w:spacing w:before="180" w:after="60"/>
-        <w:rPr>
-          <w:b/>
+        <w:t>Methods: Collections</w:t>
+      </w:r>
+    </w:p>
+    <w:p>
+      <w:pPr>
+        <w:spacing w:before="20" w:after="20"/>
+        <w:rPr>
+          <w:sz w:val="20"/>
+        </w:rPr>
+      </w:pPr>
+      <w:r>
+        <w:rPr>
+          <w:rFonts w:cs="Courier New"/>
+          <w:sz w:val="20"/>
+        </w:rPr>
+        <w:t>@</w:t>
+      </w:r>
+      <w:proofErr w:type="spellStart"/>
+      <w:proofErr w:type="gramStart"/>
+      <w:r>
+        <w:rPr>
+          <w:rFonts w:cs="Courier New"/>
+          <w:sz w:val="20"/>
+        </w:rPr>
+        <w:t>lombok.Getter</w:t>
+      </w:r>
+      <w:proofErr w:type="spellEnd"/>
+      <w:proofErr w:type="gramEnd"/>
+      <w:r>
+        <w:rPr>
+          <w:rFonts w:cs="Courier New"/>
+          <w:sz w:val="20"/>
+        </w:rPr>
+        <w:t>, @</w:t>
+      </w:r>
+      <w:proofErr w:type="spellStart"/>
+      <w:r>
+        <w:rPr>
+          <w:rFonts w:cs="Courier New"/>
+          <w:sz w:val="20"/>
+        </w:rPr>
+        <w:t>lombok.Setter</w:t>
+      </w:r>
+      <w:proofErr w:type="spellEnd"/>
+      <w:r>
+        <w:rPr>
+          <w:rFonts w:cs="Courier New"/>
+          <w:sz w:val="20"/>
+        </w:rPr>
+        <w:t xml:space="preserve">;  </w:t>
+      </w:r>
+    </w:p>
+    <w:p>
+      <w:pPr>
+        <w:spacing w:before="20" w:after="20"/>
+        <w:rPr>
           <w:b/>
           <w:i/>
-          <w:i/>
-          <w:sz w:val="26"/>
-        </w:rPr>
-      </w:pPr>
-      <w:bookmarkStart w:id="17" w:name="OLE_LINK10"/>
-      <w:bookmarkStart w:id="18" w:name="OLE_LINK121"/>
-      <w:bookmarkEnd w:id="17"/>
-      <w:bookmarkEnd w:id="18"/>
-      <w:r>
+          <w:sz w:val="24"/>
+        </w:rPr>
+      </w:pPr>
+      <w:proofErr w:type="spellStart"/>
+      <w:proofErr w:type="gramStart"/>
+      <w:r>
+        <w:rPr>
+          <w:sz w:val="20"/>
+        </w:rPr>
+        <w:t>getOrders</w:t>
+      </w:r>
+      <w:proofErr w:type="spellEnd"/>
+      <w:r>
+        <w:rPr>
+          <w:sz w:val="20"/>
+        </w:rPr>
+        <w:t>(</w:t>
+      </w:r>
+      <w:proofErr w:type="gramEnd"/>
+      <w:r>
+        <w:rPr>
+          <w:sz w:val="20"/>
+        </w:rPr>
+        <w:t xml:space="preserve">); </w:t>
+      </w:r>
+      <w:proofErr w:type="spellStart"/>
+      <w:r>
+        <w:rPr>
+          <w:sz w:val="20"/>
+        </w:rPr>
+        <w:t>hideOrders</w:t>
+      </w:r>
+      <w:proofErr w:type="spellEnd"/>
+      <w:r>
+        <w:rPr>
+          <w:sz w:val="20"/>
+        </w:rPr>
+        <w:t xml:space="preserve">(); </w:t>
+      </w:r>
+      <w:proofErr w:type="spellStart"/>
+      <w:r>
+        <w:rPr>
+          <w:sz w:val="20"/>
+        </w:rPr>
+        <w:t>disableOrders</w:t>
+      </w:r>
+      <w:proofErr w:type="spellEnd"/>
+      <w:r>
+        <w:rPr>
+          <w:sz w:val="20"/>
+        </w:rPr>
+        <w:t xml:space="preserve">(); </w:t>
+      </w:r>
+    </w:p>
+    <w:p>
+      <w:pPr>
+        <w:spacing w:before="180" w:after="60"/>
         <w:rPr>
           <w:b/>
           <w:i/>
           <w:sz w:val="26"/>
         </w:rPr>
-        <w:t>RepositoryService</w:t>
-      </w:r>
-    </w:p>
-    <w:p>
-      <w:pPr>
-        <w:pStyle w:val="Normal"/>
-        <w:spacing w:before="20" w:after="20"/>
-        <w:rPr>
-          <w:sz w:val="20"/>
-        </w:rPr>
-      </w:pPr>
-      <w:r>
-        <w:rPr>
-          <w:sz w:val="20"/>
-        </w:rPr>
-        <w:t>allMatches(Query) &amp; QueryDefault(…), persist(), remove(), instantiate()</w:t>
-      </w:r>
-    </w:p>
-    <w:p>
-      <w:pPr>
-        <w:pStyle w:val="Normal"/>
-        <w:spacing w:before="180" w:after="60"/>
-        <w:rPr>
-          <w:b/>
-          <w:b/>
-          <w:i/>
-          <w:i/>
-          <w:sz w:val="26"/>
-        </w:rPr>
-      </w:pPr>
+      </w:pPr>
+      <w:bookmarkStart w:id="14" w:name="OLE_LINK9"/>
+      <w:bookmarkEnd w:id="14"/>
       <w:r>
         <w:rPr>
           <w:b/>
           <w:i/>
           <w:sz w:val="26"/>
         </w:rPr>
+        <w:t>Events</w:t>
+      </w:r>
+    </w:p>
+    <w:p>
+      <w:pPr>
+        <w:spacing w:before="20" w:after="20"/>
+        <w:rPr>
+          <w:sz w:val="20"/>
+        </w:rPr>
+      </w:pPr>
+      <w:bookmarkStart w:id="15" w:name="OLE_LINK11"/>
+      <w:bookmarkEnd w:id="15"/>
+      <w:r>
+        <w:rPr>
+          <w:sz w:val="20"/>
+        </w:rPr>
+        <w:t>@</w:t>
+      </w:r>
+      <w:proofErr w:type="spellStart"/>
+      <w:proofErr w:type="gramStart"/>
+      <w:r>
+        <w:rPr>
+          <w:sz w:val="20"/>
+        </w:rPr>
+        <w:t>Domai</w:t>
+      </w:r>
+      <w:r>
+        <w:rPr>
+          <w:sz w:val="20"/>
+        </w:rPr>
+        <w:t>nObject</w:t>
+      </w:r>
+      <w:proofErr w:type="spellEnd"/>
+      <w:r>
+        <w:rPr>
+          <w:sz w:val="20"/>
+        </w:rPr>
+        <w:t>(</w:t>
+      </w:r>
+      <w:proofErr w:type="spellStart"/>
+      <w:proofErr w:type="gramEnd"/>
+      <w:r>
+        <w:rPr>
+          <w:sz w:val="20"/>
+        </w:rPr>
+        <w:t>xxxLifecycleEvent</w:t>
+      </w:r>
+      <w:proofErr w:type="spellEnd"/>
+      <w:r>
+        <w:rPr>
+          <w:sz w:val="20"/>
+        </w:rPr>
+        <w:t>=….)</w:t>
+      </w:r>
+    </w:p>
+    <w:p>
+      <w:pPr>
+        <w:spacing w:before="20" w:after="20"/>
+        <w:rPr>
+          <w:sz w:val="20"/>
+        </w:rPr>
+      </w:pPr>
+      <w:bookmarkStart w:id="16" w:name="OLE_LINK12"/>
+      <w:bookmarkStart w:id="17" w:name="OLE_LINK111"/>
+      <w:bookmarkEnd w:id="16"/>
+      <w:bookmarkEnd w:id="17"/>
+      <w:r>
+        <w:rPr>
+          <w:sz w:val="20"/>
+        </w:rPr>
+        <w:t>@</w:t>
+      </w:r>
+      <w:proofErr w:type="spellStart"/>
+      <w:proofErr w:type="gramStart"/>
+      <w:r>
+        <w:rPr>
+          <w:sz w:val="20"/>
+        </w:rPr>
+        <w:t>DomainObjectLayout</w:t>
+      </w:r>
+      <w:proofErr w:type="spellEnd"/>
+      <w:r>
+        <w:rPr>
+          <w:sz w:val="20"/>
+        </w:rPr>
+        <w:t>(</w:t>
+      </w:r>
+      <w:proofErr w:type="spellStart"/>
+      <w:proofErr w:type="gramEnd"/>
+      <w:r>
+        <w:rPr>
+          <w:sz w:val="20"/>
+        </w:rPr>
+        <w:t>xxxUiEvent</w:t>
+      </w:r>
+      <w:proofErr w:type="spellEnd"/>
+      <w:r>
+        <w:rPr>
+          <w:sz w:val="20"/>
+        </w:rPr>
+        <w:t>=….)</w:t>
+      </w:r>
+    </w:p>
+    <w:p>
+      <w:pPr>
+        <w:spacing w:before="20" w:after="20"/>
+        <w:rPr>
+          <w:sz w:val="20"/>
+        </w:rPr>
+      </w:pPr>
+      <w:r>
+        <w:rPr>
+          <w:sz w:val="20"/>
+        </w:rPr>
+        <w:t>@</w:t>
+      </w:r>
+      <w:proofErr w:type="gramStart"/>
+      <w:r>
+        <w:rPr>
+          <w:sz w:val="20"/>
+        </w:rPr>
+        <w:t>Action(</w:t>
+      </w:r>
+      <w:proofErr w:type="spellStart"/>
+      <w:proofErr w:type="gramEnd"/>
+      <w:r>
+        <w:rPr>
+          <w:sz w:val="20"/>
+        </w:rPr>
+        <w:t>domainEvent</w:t>
+      </w:r>
+      <w:proofErr w:type="spellEnd"/>
+      <w:r>
+        <w:rPr>
+          <w:sz w:val="20"/>
+        </w:rPr>
+        <w:t>=….) @</w:t>
+      </w:r>
+      <w:proofErr w:type="gramStart"/>
+      <w:r>
+        <w:rPr>
+          <w:sz w:val="20"/>
+        </w:rPr>
+        <w:t>Property(</w:t>
+      </w:r>
+      <w:proofErr w:type="spellStart"/>
+      <w:proofErr w:type="gramEnd"/>
+      <w:r>
+        <w:rPr>
+          <w:sz w:val="20"/>
+        </w:rPr>
+        <w:t>domainEvent</w:t>
+      </w:r>
+      <w:proofErr w:type="spellEnd"/>
+      <w:r>
+        <w:rPr>
+          <w:sz w:val="20"/>
+        </w:rPr>
+        <w:t>=…) @Collection(</w:t>
+      </w:r>
+      <w:proofErr w:type="spellStart"/>
+      <w:r>
+        <w:rPr>
+          <w:sz w:val="20"/>
+        </w:rPr>
+        <w:t>domainEvent</w:t>
+      </w:r>
+      <w:proofErr w:type="spellEnd"/>
+      <w:r>
+        <w:rPr>
+          <w:sz w:val="20"/>
+        </w:rPr>
+        <w:t>=…)</w:t>
+      </w:r>
+    </w:p>
+    <w:p>
+      <w:pPr>
+        <w:spacing w:before="180" w:after="60"/>
+        <w:rPr>
+          <w:b/>
+          <w:i/>
+          <w:sz w:val="26"/>
+        </w:rPr>
+      </w:pPr>
+      <w:bookmarkStart w:id="18" w:name="OLE_LINK10"/>
+      <w:bookmarkStart w:id="19" w:name="OLE_LINK121"/>
+      <w:bookmarkEnd w:id="18"/>
+      <w:bookmarkEnd w:id="19"/>
+      <w:proofErr w:type="spellStart"/>
+      <w:r>
+        <w:rPr>
+          <w:b/>
+          <w:i/>
+          <w:sz w:val="26"/>
+        </w:rPr>
+        <w:t>RepositoryService</w:t>
+      </w:r>
+      <w:proofErr w:type="spellEnd"/>
+    </w:p>
+    <w:p>
+      <w:pPr>
+        <w:spacing w:before="20" w:after="20"/>
+        <w:rPr>
+          <w:sz w:val="20"/>
+        </w:rPr>
+      </w:pPr>
+      <w:proofErr w:type="spellStart"/>
+      <w:proofErr w:type="gramStart"/>
+      <w:r>
+        <w:rPr>
+          <w:sz w:val="20"/>
+        </w:rPr>
+        <w:t>allMatches</w:t>
+      </w:r>
+      <w:proofErr w:type="spellEnd"/>
+      <w:r>
+        <w:rPr>
+          <w:sz w:val="20"/>
+        </w:rPr>
+        <w:t>(</w:t>
+      </w:r>
+      <w:proofErr w:type="gramEnd"/>
+      <w:r>
+        <w:rPr>
+          <w:sz w:val="20"/>
+        </w:rPr>
+        <w:t xml:space="preserve">Query) &amp; </w:t>
+      </w:r>
+      <w:proofErr w:type="spellStart"/>
+      <w:r>
+        <w:rPr>
+          <w:sz w:val="20"/>
+        </w:rPr>
+        <w:t>QueryDefault</w:t>
+      </w:r>
+      <w:proofErr w:type="spellEnd"/>
+      <w:r>
+        <w:rPr>
+          <w:sz w:val="20"/>
+        </w:rPr>
+        <w:t>(…), persist(), remove(), instantiate()</w:t>
+      </w:r>
+    </w:p>
+    <w:p>
+      <w:pPr>
+        <w:spacing w:before="180" w:after="60"/>
+        <w:rPr>
+          <w:b/>
+          <w:i/>
+          <w:sz w:val="26"/>
+        </w:rPr>
+      </w:pPr>
+      <w:proofErr w:type="spellStart"/>
+      <w:r>
+        <w:rPr>
+          <w:b/>
+          <w:i/>
+          <w:sz w:val="26"/>
+        </w:rPr>
         <w:t>MessageService</w:t>
       </w:r>
-    </w:p>
-    <w:p>
-      <w:pPr>
-        <w:pStyle w:val="Normal"/>
-        <w:spacing w:before="20" w:after="20"/>
-        <w:rPr>
-          <w:sz w:val="20"/>
-        </w:rPr>
-      </w:pPr>
-      <w:r>
-        <w:rPr>
-          <w:sz w:val="20"/>
-        </w:rPr>
-        <w:t xml:space="preserve">informUser(), warnUser(), raiseError() </w:t>
-      </w:r>
-    </w:p>
-    <w:p>
-      <w:pPr>
-        <w:pStyle w:val="Normal"/>
+      <w:proofErr w:type="spellEnd"/>
+    </w:p>
+    <w:p>
+      <w:pPr>
+        <w:spacing w:before="20" w:after="20"/>
+        <w:rPr>
+          <w:sz w:val="20"/>
+        </w:rPr>
+      </w:pPr>
+      <w:proofErr w:type="spellStart"/>
+      <w:proofErr w:type="gramStart"/>
+      <w:r>
+        <w:rPr>
+          <w:sz w:val="20"/>
+        </w:rPr>
+        <w:t>informUse</w:t>
+      </w:r>
+      <w:r>
+        <w:rPr>
+          <w:sz w:val="20"/>
+        </w:rPr>
+        <w:t>r</w:t>
+      </w:r>
+      <w:proofErr w:type="spellEnd"/>
+      <w:r>
+        <w:rPr>
+          <w:sz w:val="20"/>
+        </w:rPr>
+        <w:t>(</w:t>
+      </w:r>
+      <w:proofErr w:type="gramEnd"/>
+      <w:r>
+        <w:rPr>
+          <w:sz w:val="20"/>
+        </w:rPr>
+        <w:t xml:space="preserve">), </w:t>
+      </w:r>
+      <w:proofErr w:type="spellStart"/>
+      <w:r>
+        <w:rPr>
+          <w:sz w:val="20"/>
+        </w:rPr>
+        <w:t>warnUser</w:t>
+      </w:r>
+      <w:proofErr w:type="spellEnd"/>
+      <w:r>
+        <w:rPr>
+          <w:sz w:val="20"/>
+        </w:rPr>
+        <w:t xml:space="preserve">(), </w:t>
+      </w:r>
+      <w:proofErr w:type="spellStart"/>
+      <w:r>
+        <w:rPr>
+          <w:sz w:val="20"/>
+        </w:rPr>
+        <w:t>raiseError</w:t>
+      </w:r>
+      <w:proofErr w:type="spellEnd"/>
+      <w:r>
+        <w:rPr>
+          <w:sz w:val="20"/>
+        </w:rPr>
+        <w:t xml:space="preserve">() </w:t>
+      </w:r>
+    </w:p>
+    <w:p>
+      <w:pPr>
         <w:spacing w:before="180" w:after="60"/>
         <w:rPr>
           <w:sz w:val="20"/>
@@ -1589,224 +3097,240 @@
           <w:i/>
           <w:sz w:val="24"/>
         </w:rPr>
-        <w:t xml:space="preserve"> </w:t>
-      </w:r>
+        <w:t xml:space="preserve">(some) other </w:t>
+      </w:r>
+      <w:proofErr w:type="spellStart"/>
       <w:r>
         <w:rPr>
           <w:b/>
           <w:i/>
           <w:sz w:val="24"/>
         </w:rPr>
-        <w:t>(some) other Applib Services</w:t>
-      </w:r>
-    </w:p>
-    <w:p>
-      <w:pPr>
-        <w:pStyle w:val="Normal"/>
-        <w:spacing w:before="20" w:after="20"/>
-        <w:rPr>
-          <w:sz w:val="20"/>
-        </w:rPr>
-      </w:pPr>
-      <w:r>
-        <w:rPr>
-          <w:rFonts w:cs="Courier New"/>
-          <w:sz w:val="20"/>
-        </w:rPr>
-        <w:t>FactoryService, TitleService, ClockService</w:t>
-      </w:r>
-      <w:r>
-        <w:rPr>
-          <w:sz w:val="20"/>
-        </w:rPr>
-        <w:t xml:space="preserve">, </w:t>
-      </w:r>
-      <w:r>
-        <w:rPr>
-          <w:rFonts w:cs="Courier New"/>
-          <w:sz w:val="20"/>
-        </w:rPr>
-        <w:t>ConfigurationService, BookmarkService, EventBusService, BackgroundService</w:t>
-      </w:r>
-      <w:r>
-        <w:rPr>
-          <w:sz w:val="20"/>
-        </w:rPr>
-        <w:t xml:space="preserve">, </w:t>
-      </w:r>
-      <w:r>
-        <w:rPr>
-          <w:rFonts w:cs="Courier New"/>
-          <w:sz w:val="20"/>
-        </w:rPr>
-        <w:t>EmailService</w:t>
-      </w:r>
-      <w:r>
-        <w:rPr>
-          <w:sz w:val="20"/>
-        </w:rPr>
-        <w:t>,</w:t>
-      </w:r>
-      <w:r>
-        <w:rPr>
-          <w:rFonts w:cs="Courier New"/>
-          <w:sz w:val="20"/>
-        </w:rPr>
-        <w:t xml:space="preserve"> MetaModelService, </w:t>
-      </w:r>
-      <w:r>
-        <w:rPr>
-          <w:sz w:val="20"/>
-        </w:rPr>
-        <w:t xml:space="preserve"> </w:t>
-      </w:r>
-    </w:p>
-    <w:p>
-      <w:pPr>
-        <w:pStyle w:val="Normal"/>
-        <w:spacing w:before="20" w:after="20"/>
-        <w:rPr>
-          <w:rFonts w:cs="Courier New"/>
-          <w:sz w:val="20"/>
-        </w:rPr>
-      </w:pPr>
-      <w:r>
-        <w:rPr>
-          <w:rFonts w:cs="Courier New"/>
-          <w:sz w:val="20"/>
-        </w:rPr>
-        <w:t>IsisJdoSupport</w:t>
-      </w:r>
-      <w:r>
-        <w:rPr>
-          <w:sz w:val="20"/>
-        </w:rPr>
-        <w:t xml:space="preserve">, </w:t>
-      </w:r>
-      <w:r>
-        <w:rPr>
-          <w:rFonts w:cs="Courier New"/>
-          <w:sz w:val="20"/>
-        </w:rPr>
-        <w:t xml:space="preserve">WrapperFactory, TransactionService, </w:t>
-      </w:r>
-    </w:p>
-    <w:p>
-      <w:pPr>
-        <w:pStyle w:val="Normal"/>
-        <w:spacing w:before="20" w:after="20"/>
-        <w:rPr>
-          <w:sz w:val="20"/>
-        </w:rPr>
-      </w:pPr>
-      <w:r>
-        <w:rPr>
-          <w:rFonts w:cs="Courier New"/>
-          <w:sz w:val="20"/>
-        </w:rPr>
-        <w:t>CommandContext</w:t>
-      </w:r>
-      <w:r>
-        <w:rPr>
-          <w:sz w:val="20"/>
-        </w:rPr>
-        <w:t xml:space="preserve">, </w:t>
-      </w:r>
-      <w:r>
-        <w:rPr>
-          <w:rFonts w:cs="Courier New"/>
-          <w:sz w:val="20"/>
-        </w:rPr>
-        <w:t>ActionInvocationContext</w:t>
-      </w:r>
-    </w:p>
-    <w:p>
-      <w:pPr>
-        <w:pStyle w:val="Normal"/>
-        <w:spacing w:before="20" w:after="20"/>
-        <w:rPr>
-          <w:rFonts w:cs="Courier New"/>
-          <w:sz w:val="20"/>
-        </w:rPr>
-      </w:pPr>
-      <w:r>
-        <w:rPr>
-          <w:rFonts w:cs="Courier New"/>
-          <w:sz w:val="20"/>
-        </w:rPr>
-        <w:t>QueryResultsCache</w:t>
-      </w:r>
-      <w:r>
-        <w:rPr>
-          <w:sz w:val="20"/>
-        </w:rPr>
-        <w:t xml:space="preserve">, </w:t>
-      </w:r>
-      <w:r>
-        <w:rPr>
-          <w:rFonts w:cs="Courier New"/>
-          <w:sz w:val="20"/>
-        </w:rPr>
-        <w:t xml:space="preserve">Scratchpad, </w:t>
-      </w:r>
-    </w:p>
-    <w:p>
-      <w:pPr>
-        <w:pStyle w:val="Normal"/>
-        <w:spacing w:before="20" w:after="20"/>
-        <w:rPr>
-          <w:sz w:val="20"/>
-        </w:rPr>
-      </w:pPr>
-      <w:r>
-        <w:rPr>
-          <w:sz w:val="20"/>
-        </w:rPr>
-      </w:r>
-    </w:p>
-    <w:p>
-      <w:pPr>
-        <w:pStyle w:val="Normal"/>
-        <w:spacing w:before="180" w:after="60"/>
-        <w:rPr>
-          <w:b/>
+        <w:t>Applib</w:t>
+      </w:r>
+      <w:proofErr w:type="spellEnd"/>
+      <w:r>
+        <w:rPr>
           <w:b/>
           <w:i/>
-          <w:i/>
-          <w:sz w:val="26"/>
-        </w:rPr>
-      </w:pPr>
-      <w:r>
+          <w:sz w:val="24"/>
+        </w:rPr>
+        <w:t xml:space="preserve"> Services</w:t>
+      </w:r>
+    </w:p>
+    <w:p>
+      <w:pPr>
+        <w:spacing w:before="20" w:after="20"/>
+        <w:rPr>
+          <w:rFonts w:cs="Courier New"/>
+          <w:sz w:val="20"/>
+        </w:rPr>
+      </w:pPr>
+      <w:proofErr w:type="spellStart"/>
+      <w:r>
+        <w:rPr>
+          <w:rFonts w:cs="Courier New"/>
+          <w:sz w:val="20"/>
+        </w:rPr>
+        <w:t>FactoryService</w:t>
+      </w:r>
+      <w:proofErr w:type="spellEnd"/>
+      <w:r>
+        <w:rPr>
+          <w:rFonts w:cs="Courier New"/>
+          <w:sz w:val="20"/>
+        </w:rPr>
+        <w:t xml:space="preserve">, </w:t>
+      </w:r>
+      <w:proofErr w:type="spellStart"/>
+      <w:r>
+        <w:rPr>
+          <w:rFonts w:cs="Courier New"/>
+          <w:sz w:val="20"/>
+        </w:rPr>
+        <w:t>TitleService</w:t>
+      </w:r>
+      <w:proofErr w:type="spellEnd"/>
+      <w:r>
+        <w:rPr>
+          <w:rFonts w:cs="Courier New"/>
+          <w:sz w:val="20"/>
+        </w:rPr>
+        <w:t xml:space="preserve">, </w:t>
+      </w:r>
+      <w:proofErr w:type="spellStart"/>
+      <w:r>
+        <w:rPr>
+          <w:rFonts w:cs="Courier New"/>
+          <w:sz w:val="20"/>
+        </w:rPr>
+        <w:t>ClockService</w:t>
+      </w:r>
+      <w:proofErr w:type="spellEnd"/>
+      <w:r>
+        <w:rPr>
+          <w:sz w:val="20"/>
+        </w:rPr>
+        <w:t xml:space="preserve">, </w:t>
+      </w:r>
+      <w:proofErr w:type="spellStart"/>
+      <w:r>
+        <w:rPr>
+          <w:rFonts w:cs="Courier New"/>
+          <w:sz w:val="20"/>
+        </w:rPr>
+        <w:t>ConfigurationService</w:t>
+      </w:r>
+      <w:proofErr w:type="spellEnd"/>
+      <w:r>
+        <w:rPr>
+          <w:rFonts w:cs="Courier New"/>
+          <w:sz w:val="20"/>
+        </w:rPr>
+        <w:t xml:space="preserve">, </w:t>
+      </w:r>
+      <w:proofErr w:type="spellStart"/>
+      <w:r>
+        <w:rPr>
+          <w:rFonts w:cs="Courier New"/>
+          <w:sz w:val="20"/>
+        </w:rPr>
+        <w:t>BookmarkService</w:t>
+      </w:r>
+      <w:proofErr w:type="spellEnd"/>
+      <w:r>
+        <w:rPr>
+          <w:rFonts w:cs="Courier New"/>
+          <w:sz w:val="20"/>
+        </w:rPr>
+        <w:t xml:space="preserve">, </w:t>
+      </w:r>
+      <w:proofErr w:type="spellStart"/>
+      <w:r>
+        <w:rPr>
+          <w:rFonts w:cs="Courier New"/>
+          <w:sz w:val="20"/>
+        </w:rPr>
+        <w:t>EventBusService</w:t>
+      </w:r>
+      <w:proofErr w:type="spellEnd"/>
+      <w:r>
+        <w:rPr>
+          <w:rFonts w:cs="Courier New"/>
+          <w:sz w:val="20"/>
+        </w:rPr>
+        <w:t xml:space="preserve">, </w:t>
+      </w:r>
+      <w:proofErr w:type="spellStart"/>
+      <w:r>
+        <w:rPr>
+          <w:rFonts w:cs="Courier New"/>
+          <w:sz w:val="20"/>
+        </w:rPr>
+        <w:t>BackgroundService</w:t>
+      </w:r>
+      <w:proofErr w:type="spellEnd"/>
+      <w:r>
+        <w:rPr>
+          <w:sz w:val="20"/>
+        </w:rPr>
+        <w:t xml:space="preserve">, </w:t>
+      </w:r>
+      <w:proofErr w:type="spellStart"/>
+      <w:proofErr w:type="gramStart"/>
+      <w:r>
+        <w:rPr>
+          <w:rFonts w:cs="Courier New"/>
+          <w:sz w:val="20"/>
+        </w:rPr>
+        <w:t>MetaModelService</w:t>
+      </w:r>
+      <w:proofErr w:type="spellEnd"/>
+      <w:r>
+        <w:rPr>
+          <w:rFonts w:cs="Courier New"/>
+          <w:sz w:val="20"/>
+        </w:rPr>
+        <w:t xml:space="preserve">, </w:t>
+      </w:r>
+      <w:r>
+        <w:rPr>
+          <w:sz w:val="20"/>
+        </w:rPr>
+        <w:t xml:space="preserve"> </w:t>
+      </w:r>
+      <w:proofErr w:type="spellStart"/>
+      <w:r>
+        <w:rPr>
+          <w:rFonts w:cs="Courier New"/>
+          <w:sz w:val="20"/>
+        </w:rPr>
+        <w:t>IsisJdoSupport</w:t>
+      </w:r>
+      <w:proofErr w:type="spellEnd"/>
+      <w:proofErr w:type="gramEnd"/>
+      <w:r>
+        <w:rPr>
+          <w:sz w:val="20"/>
+        </w:rPr>
+        <w:t xml:space="preserve">, </w:t>
+      </w:r>
+      <w:proofErr w:type="spellStart"/>
+      <w:r>
+        <w:rPr>
+          <w:rFonts w:cs="Courier New"/>
+          <w:sz w:val="20"/>
+        </w:rPr>
+        <w:t>WrapperFactory</w:t>
+      </w:r>
+      <w:proofErr w:type="spellEnd"/>
+      <w:r>
+        <w:rPr>
+          <w:rFonts w:cs="Courier New"/>
+          <w:sz w:val="20"/>
+        </w:rPr>
+        <w:t xml:space="preserve">, </w:t>
+      </w:r>
+      <w:proofErr w:type="spellStart"/>
+      <w:r>
+        <w:rPr>
+          <w:rFonts w:cs="Courier New"/>
+          <w:sz w:val="20"/>
+        </w:rPr>
+        <w:t>CommandContext</w:t>
+      </w:r>
+      <w:proofErr w:type="spellEnd"/>
+      <w:r>
+        <w:rPr>
+          <w:sz w:val="20"/>
+        </w:rPr>
+        <w:t xml:space="preserve">, </w:t>
+      </w:r>
+      <w:proofErr w:type="spellStart"/>
+      <w:r>
+        <w:rPr>
+          <w:rFonts w:cs="Courier New"/>
+          <w:sz w:val="20"/>
+        </w:rPr>
+        <w:t>QueryResultsCache</w:t>
+      </w:r>
+      <w:proofErr w:type="spellEnd"/>
+      <w:r>
+        <w:rPr>
+          <w:rFonts w:cs="Courier New"/>
+          <w:sz w:val="20"/>
+        </w:rPr>
+        <w:t xml:space="preserve"> </w:t>
+      </w:r>
+    </w:p>
+    <w:p>
+      <w:pPr>
+        <w:spacing w:before="180" w:after="60"/>
         <w:rPr>
           <w:b/>
           <w:i/>
           <w:sz w:val="26"/>
         </w:rPr>
-        <w:t>Error &amp; Exception Handling</w:t>
-      </w:r>
-    </w:p>
-    <w:p>
-      <w:pPr>
-        <w:pStyle w:val="Normal"/>
-        <w:spacing w:before="20" w:after="20"/>
-        <w:rPr/>
-      </w:pPr>
-      <w:r>
-        <w:rPr/>
-        <w:t>RecoverableException, NonRecoverableExeption</w:t>
-      </w:r>
-    </w:p>
-    <w:p>
-      <w:pPr>
-        <w:pStyle w:val="Normal"/>
-        <w:spacing w:before="120" w:after="60"/>
-        <w:rPr>
-          <w:b/>
-          <w:b/>
-          <w:i/>
-          <w:i/>
-          <w:sz w:val="26"/>
-        </w:rPr>
       </w:pPr>
       <w:r>
         <w:rPr>
@@ -1814,118 +3338,312 @@
           <w:i/>
           <w:sz w:val="26"/>
         </w:rPr>
-        <w:t>Value Types</w:t>
-      </w:r>
-    </w:p>
-    <w:p>
-      <w:pPr>
-        <w:pStyle w:val="Normal"/>
-        <w:spacing w:before="0" w:after="60"/>
-        <w:rPr>
-          <w:sz w:val="20"/>
-        </w:rPr>
-      </w:pPr>
-      <w:r>
-        <w:rPr>
-          <w:sz w:val="20"/>
-        </w:rPr>
-        <w:t>8 primitive types + wrappers; BigDecimal, BigInteger; java.util.Date, java.sql.{Date|Time|Timestamp}; enums; JODA dates; org.apache.isis.value.*</w:t>
-      </w:r>
-    </w:p>
-    <w:p>
-      <w:pPr>
-        <w:pStyle w:val="Normal"/>
-        <w:spacing w:before="0" w:after="60"/>
-        <w:rPr>
-          <w:sz w:val="20"/>
-        </w:rPr>
-      </w:pPr>
-      <w:r>
-        <w:rPr>
-          <w:sz w:val="20"/>
-        </w:rPr>
-      </w:r>
-      <w:bookmarkStart w:id="19" w:name="_GoBack"/>
-      <w:bookmarkStart w:id="20" w:name="_GoBack"/>
-      <w:bookmarkEnd w:id="20"/>
-    </w:p>
-    <w:p>
-      <w:pPr>
-        <w:pStyle w:val="Normal"/>
-        <w:spacing w:before="120" w:after="60"/>
-        <w:rPr>
-          <w:b/>
-          <w:b/>
-          <w:i/>
-          <w:i/>
-          <w:sz w:val="26"/>
-        </w:rPr>
-      </w:pPr>
-      <w:r>
+        <w:t>Error &amp; Exception Handling</w:t>
+      </w:r>
+    </w:p>
+    <w:p>
+      <w:pPr>
+        <w:spacing w:before="20" w:after="20"/>
+      </w:pPr>
+      <w:proofErr w:type="spellStart"/>
+      <w:r>
+        <w:t>RecoverableException</w:t>
+      </w:r>
+      <w:proofErr w:type="spellEnd"/>
+      <w:r>
+        <w:t xml:space="preserve">, </w:t>
+      </w:r>
+      <w:proofErr w:type="spellStart"/>
+      <w:r>
+        <w:t>NonRecoverableExeption</w:t>
+      </w:r>
+      <w:proofErr w:type="spellEnd"/>
+    </w:p>
+    <w:p>
+      <w:pPr>
+        <w:spacing w:before="180" w:after="60"/>
         <w:rPr>
           <w:b/>
           <w:i/>
           <w:sz w:val="26"/>
         </w:rPr>
+      </w:pPr>
+      <w:r>
+        <w:rPr>
+          <w:b/>
+          <w:i/>
+          <w:sz w:val="26"/>
+        </w:rPr>
+        <w:t>Value Types</w:t>
+      </w:r>
+    </w:p>
+    <w:p>
+      <w:pPr>
+        <w:spacing w:after="60"/>
+        <w:rPr>
+          <w:sz w:val="20"/>
+        </w:rPr>
+      </w:pPr>
+      <w:r>
+        <w:rPr>
+          <w:sz w:val="20"/>
+        </w:rPr>
+        <w:t xml:space="preserve">8 primitive types + wrappers; </w:t>
+      </w:r>
+      <w:proofErr w:type="spellStart"/>
+      <w:r>
+        <w:rPr>
+          <w:sz w:val="20"/>
+        </w:rPr>
+        <w:t>BigDecimal</w:t>
+      </w:r>
+      <w:proofErr w:type="spellEnd"/>
+      <w:r>
+        <w:rPr>
+          <w:sz w:val="20"/>
+        </w:rPr>
+        <w:t xml:space="preserve">, </w:t>
+      </w:r>
+      <w:proofErr w:type="spellStart"/>
+      <w:r>
+        <w:rPr>
+          <w:sz w:val="20"/>
+        </w:rPr>
+        <w:t>BigInteger</w:t>
+      </w:r>
+      <w:proofErr w:type="spellEnd"/>
+      <w:r>
+        <w:rPr>
+          <w:sz w:val="20"/>
+        </w:rPr>
+        <w:t xml:space="preserve">; </w:t>
+      </w:r>
+      <w:proofErr w:type="spellStart"/>
+      <w:proofErr w:type="gramStart"/>
+      <w:r>
+        <w:rPr>
+          <w:sz w:val="20"/>
+        </w:rPr>
+        <w:t>java.util</w:t>
+      </w:r>
+      <w:proofErr w:type="gramEnd"/>
+      <w:r>
+        <w:rPr>
+          <w:sz w:val="20"/>
+        </w:rPr>
+        <w:t>.Date</w:t>
+      </w:r>
+      <w:proofErr w:type="spellEnd"/>
+      <w:r>
+        <w:rPr>
+          <w:sz w:val="20"/>
+        </w:rPr>
+        <w:t xml:space="preserve">, </w:t>
+      </w:r>
+      <w:proofErr w:type="spellStart"/>
+      <w:r>
+        <w:rPr>
+          <w:sz w:val="20"/>
+        </w:rPr>
+        <w:t>java.time</w:t>
+      </w:r>
+      <w:proofErr w:type="spellEnd"/>
+      <w:r>
+        <w:rPr>
+          <w:sz w:val="20"/>
+        </w:rPr>
+        <w:t>.{</w:t>
+      </w:r>
+      <w:proofErr w:type="spellStart"/>
+      <w:r>
+        <w:rPr>
+          <w:sz w:val="20"/>
+        </w:rPr>
+        <w:t>LocalDate|LocalDateTime</w:t>
+      </w:r>
+      <w:proofErr w:type="spellEnd"/>
+      <w:r>
+        <w:rPr>
+          <w:sz w:val="20"/>
+        </w:rPr>
+        <w:t>|</w:t>
+      </w:r>
+      <w:r>
+        <w:rPr>
+          <w:sz w:val="20"/>
+        </w:rPr>
+        <w:br/>
+      </w:r>
+      <w:proofErr w:type="spellStart"/>
+      <w:r>
+        <w:rPr>
+          <w:sz w:val="20"/>
+        </w:rPr>
+        <w:t>LocalTime</w:t>
+      </w:r>
+      <w:proofErr w:type="spellEnd"/>
+      <w:r>
+        <w:rPr>
+          <w:sz w:val="20"/>
+        </w:rPr>
+        <w:t>}</w:t>
+      </w:r>
+      <w:r>
+        <w:rPr>
+          <w:sz w:val="20"/>
+        </w:rPr>
+        <w:t xml:space="preserve"> dates; JODA dates; </w:t>
+      </w:r>
+      <w:proofErr w:type="spellStart"/>
+      <w:r>
+        <w:rPr>
+          <w:sz w:val="20"/>
+        </w:rPr>
+        <w:t>java.sql</w:t>
+      </w:r>
+      <w:proofErr w:type="spellEnd"/>
+      <w:r>
+        <w:rPr>
+          <w:sz w:val="20"/>
+        </w:rPr>
+        <w:t>.{</w:t>
+      </w:r>
+      <w:proofErr w:type="spellStart"/>
+      <w:r>
+        <w:rPr>
+          <w:sz w:val="20"/>
+        </w:rPr>
+        <w:t>Date|Time</w:t>
+      </w:r>
+      <w:proofErr w:type="spellEnd"/>
+      <w:r>
+        <w:rPr>
+          <w:sz w:val="20"/>
+        </w:rPr>
+        <w:t>|</w:t>
+      </w:r>
+      <w:r>
+        <w:rPr>
+          <w:sz w:val="20"/>
+        </w:rPr>
+        <w:br/>
+      </w:r>
+      <w:r>
+        <w:rPr>
+          <w:sz w:val="20"/>
+        </w:rPr>
+        <w:t xml:space="preserve">Timestamp}; </w:t>
+      </w:r>
+      <w:proofErr w:type="spellStart"/>
+      <w:r>
+        <w:rPr>
+          <w:sz w:val="20"/>
+        </w:rPr>
+        <w:t>enums</w:t>
+      </w:r>
+      <w:proofErr w:type="spellEnd"/>
+      <w:r>
+        <w:rPr>
+          <w:sz w:val="20"/>
+        </w:rPr>
+        <w:t xml:space="preserve">; </w:t>
+      </w:r>
+      <w:r>
+        <w:rPr>
+          <w:sz w:val="20"/>
+        </w:rPr>
+        <w:t>org.apache.isis.value.*</w:t>
+      </w:r>
+    </w:p>
+    <w:p>
+      <w:pPr>
+        <w:spacing w:before="180" w:after="60"/>
+        <w:rPr>
+          <w:b/>
+          <w:i/>
+          <w:sz w:val="26"/>
+        </w:rPr>
+      </w:pPr>
+      <w:r>
+        <w:rPr>
+          <w:b/>
+          <w:i/>
+          <w:sz w:val="26"/>
+        </w:rPr>
         <w:t>Bootstrapping</w:t>
       </w:r>
     </w:p>
     <w:p>
       <w:pPr>
-        <w:pStyle w:val="Normal"/>
-        <w:spacing w:before="0" w:after="60"/>
-        <w:rPr/>
-      </w:pPr>
-      <w:r>
-        <w:rPr>
-          <w:sz w:val="20"/>
-        </w:rPr>
-        <w:t>AppManifest; WEB-INF/isis.properties; WEB-INF/shiro.ini</w:t>
+        <w:spacing w:after="60"/>
+      </w:pPr>
+      <w:proofErr w:type="spellStart"/>
+      <w:r>
+        <w:rPr>
+          <w:sz w:val="20"/>
+        </w:rPr>
+        <w:t>AppManifest</w:t>
+      </w:r>
+      <w:proofErr w:type="spellEnd"/>
+      <w:r>
+        <w:rPr>
+          <w:sz w:val="20"/>
+        </w:rPr>
+        <w:t>; WEB-INF/</w:t>
+      </w:r>
+      <w:proofErr w:type="spellStart"/>
+      <w:r>
+        <w:rPr>
+          <w:sz w:val="20"/>
+        </w:rPr>
+        <w:t>isis.properties</w:t>
+      </w:r>
+      <w:proofErr w:type="spellEnd"/>
+      <w:r>
+        <w:rPr>
+          <w:sz w:val="20"/>
+        </w:rPr>
+        <w:t>; WEB-INF/shiro.ini</w:t>
       </w:r>
     </w:p>
     <w:sectPr>
-      <w:type w:val="nextPage"/>
-      <w:pgSz w:orient="landscape" w:w="16838" w:h="11906"/>
-      <w:pgMar w:left="720" w:right="720" w:header="0" w:top="1134" w:footer="0" w:bottom="567" w:gutter="0"/>
-      <w:pgNumType w:fmt="decimal"/>
-      <w:cols w:num="3" w:equalWidth="false" w:sep="true">
+      <w:pgSz w:w="16838" w:h="11906" w:orient="landscape"/>
+      <w:pgMar w:top="1134" w:right="720" w:bottom="567" w:left="720" w:header="0" w:footer="0" w:gutter="0"/>
+      <w:cols w:num="3" w:sep="1" w:space="720" w:equalWidth="0">
         <w:col w:w="4854" w:space="556"/>
         <w:col w:w="4576" w:space="556"/>
         <w:col w:w="4855"/>
       </w:cols>
-      <w:formProt w:val="false"/>
-      <w:textDirection w:val="lrTb"/>
-      <w:docGrid w:type="default" w:linePitch="600" w:charSpace="36864"/>
+      <w:formProt w:val="0"/>
+      <w:docGrid w:linePitch="600" w:charSpace="36864"/>
     </w:sectPr>
   </w:body>
 </w:document>
 </file>
 
 <file path=word/styles.xml><?xml version="1.0" encoding="utf-8"?>
-<w:styles xmlns:w="http://schemas.openxmlformats.org/wordprocessingml/2006/main" xmlns:w14="http://schemas.microsoft.com/office/word/2010/wordml" xmlns:mc="http://schemas.openxmlformats.org/markup-compatibility/2006" mc:Ignorable="w14">
+<w:styles xmlns:mc="http://schemas.openxmlformats.org/markup-compatibility/2006" xmlns:r="http://schemas.openxmlformats.org/officeDocument/2006/relationships" xmlns:w="http://schemas.openxmlformats.org/wordprocessingml/2006/main" xmlns:w14="http://schemas.microsoft.com/office/word/2010/wordml" xmlns:w15="http://schemas.microsoft.com/office/word/2012/wordml" xmlns:w16cid="http://schemas.microsoft.com/office/word/2016/wordml/cid" xmlns:w16se="http://schemas.microsoft.com/office/word/2015/wordml/symex" mc:Ignorable="w14 w15 w16se w16cid">
   <w:docDefaults>
     <w:rPrDefault>
       <w:rPr>
-        <w:rFonts w:ascii="Calibri" w:hAnsi="Calibri" w:eastAsia="Calibri" w:cs="" w:asciiTheme="minorHAnsi" w:cstheme="minorBidi" w:eastAsiaTheme="minorHAnsi" w:hAnsiTheme="minorHAnsi"/>
+        <w:rFonts w:asciiTheme="minorHAnsi" w:eastAsiaTheme="minorHAnsi" w:hAnsiTheme="minorHAnsi" w:cstheme="minorBidi"/>
         <w:szCs w:val="22"/>
         <w:lang w:val="en-GB" w:eastAsia="en-US" w:bidi="ar-SA"/>
       </w:rPr>
     </w:rPrDefault>
-    <w:pPrDefault>
-      <w:pPr/>
-    </w:pPrDefault>
+    <w:pPrDefault/>
   </w:docDefaults>
   <w:latentStyles w:defLockedState="0" w:defUIPriority="99" w:defSemiHidden="0" w:defUnhideWhenUsed="0" w:defQFormat="0" w:count="375">
     <w:lsdException w:name="Normal" w:uiPriority="0" w:qFormat="1"/>
     <w:lsdException w:name="heading 1" w:uiPriority="9" w:qFormat="1"/>
-    <w:lsdException w:name="heading 2" w:uiPriority="9" w:semiHidden="1" w:unhideWhenUsed="1" w:qFormat="1"/>
-    <w:lsdException w:name="heading 3" w:uiPriority="9" w:semiHidden="1" w:unhideWhenUsed="1" w:qFormat="1"/>
-    <w:lsdException w:name="heading 4" w:uiPriority="9" w:semiHidden="1" w:unhideWhenUsed="1" w:qFormat="1"/>
-    <w:lsdException w:name="heading 5" w:uiPriority="9" w:semiHidden="1" w:unhideWhenUsed="1" w:qFormat="1"/>
-    <w:lsdException w:name="heading 6" w:uiPriority="9" w:semiHidden="1" w:unhideWhenUsed="1" w:qFormat="1"/>
-    <w:lsdException w:name="heading 7" w:uiPriority="9" w:semiHidden="1" w:unhideWhenUsed="1" w:qFormat="1"/>
-    <w:lsdException w:name="heading 8" w:uiPriority="9" w:semiHidden="1" w:unhideWhenUsed="1" w:qFormat="1"/>
-    <w:lsdException w:name="heading 9" w:uiPriority="9" w:semiHidden="1" w:unhideWhenUsed="1" w:qFormat="1"/>
+    <w:lsdException w:name="heading 2" w:semiHidden="1" w:uiPriority="9" w:unhideWhenUsed="1" w:qFormat="1"/>
+    <w:lsdException w:name="heading 3" w:semiHidden="1" w:uiPriority="9" w:unhideWhenUsed="1" w:qFormat="1"/>
+    <w:lsdException w:name="heading 4" w:semiHidden="1" w:uiPriority="9" w:unhideWhenUsed="1" w:qFormat="1"/>
+    <w:lsdException w:name="heading 5" w:semiHidden="1" w:uiPriority="9" w:unhideWhenUsed="1" w:qFormat="1"/>
+    <w:lsdException w:name="heading 6" w:semiHidden="1" w:uiPriority="9" w:unhideWhenUsed="1" w:qFormat="1"/>
+    <w:lsdException w:name="heading 7" w:semiHidden="1" w:uiPriority="9" w:unhideWhenUsed="1" w:qFormat="1"/>
+    <w:lsdException w:name="heading 8" w:semiHidden="1" w:uiPriority="9" w:unhideWhenUsed="1" w:qFormat="1"/>
+    <w:lsdException w:name="heading 9" w:semiHidden="1" w:uiPriority="9" w:unhideWhenUsed="1" w:qFormat="1"/>
     <w:lsdException w:name="index 1" w:semiHidden="1" w:unhideWhenUsed="1"/>
     <w:lsdException w:name="index 2" w:semiHidden="1" w:unhideWhenUsed="1"/>
     <w:lsdException w:name="index 3" w:semiHidden="1" w:unhideWhenUsed="1"/>
@@ -1935,22 +3653,22 @@
     <w:lsdException w:name="index 7" w:semiHidden="1" w:unhideWhenUsed="1"/>
     <w:lsdException w:name="index 8" w:semiHidden="1" w:unhideWhenUsed="1"/>
     <w:lsdException w:name="index 9" w:semiHidden="1" w:unhideWhenUsed="1"/>
-    <w:lsdException w:name="toc 1" w:uiPriority="39" w:semiHidden="1" w:unhideWhenUsed="1"/>
-    <w:lsdException w:name="toc 2" w:uiPriority="39" w:semiHidden="1" w:unhideWhenUsed="1"/>
-    <w:lsdException w:name="toc 3" w:uiPriority="39" w:semiHidden="1" w:unhideWhenUsed="1"/>
-    <w:lsdException w:name="toc 4" w:uiPriority="39" w:semiHidden="1" w:unhideWhenUsed="1"/>
-    <w:lsdException w:name="toc 5" w:uiPriority="39" w:semiHidden="1" w:unhideWhenUsed="1"/>
-    <w:lsdException w:name="toc 6" w:uiPriority="39" w:semiHidden="1" w:unhideWhenUsed="1"/>
-    <w:lsdException w:name="toc 7" w:uiPriority="39" w:semiHidden="1" w:unhideWhenUsed="1"/>
-    <w:lsdException w:name="toc 8" w:uiPriority="39" w:semiHidden="1" w:unhideWhenUsed="1"/>
-    <w:lsdException w:name="toc 9" w:uiPriority="39" w:semiHidden="1" w:unhideWhenUsed="1"/>
+    <w:lsdException w:name="toc 1" w:semiHidden="1" w:uiPriority="39" w:unhideWhenUsed="1"/>
+    <w:lsdException w:name="toc 2" w:semiHidden="1" w:uiPriority="39" w:unhideWhenUsed="1"/>
+    <w:lsdException w:name="toc 3" w:semiHidden="1" w:uiPriority="39" w:unhideWhenUsed="1"/>
+    <w:lsdException w:name="toc 4" w:semiHidden="1" w:uiPriority="39" w:unhideWhenUsed="1"/>
+    <w:lsdException w:name="toc 5" w:semiHidden="1" w:uiPriority="39" w:unhideWhenUsed="1"/>
+    <w:lsdException w:name="toc 6" w:semiHidden="1" w:uiPriority="39" w:unhideWhenUsed="1"/>
+    <w:lsdException w:name="toc 7" w:semiHidden="1" w:uiPriority="39" w:unhideWhenUsed="1"/>
+    <w:lsdException w:name="toc 8" w:semiHidden="1" w:uiPriority="39" w:unhideWhenUsed="1"/>
+    <w:lsdException w:name="toc 9" w:semiHidden="1" w:uiPriority="39" w:unhideWhenUsed="1"/>
     <w:lsdException w:name="Normal Indent" w:semiHidden="1" w:unhideWhenUsed="1"/>
     <w:lsdException w:name="footnote text" w:semiHidden="1" w:unhideWhenUsed="1"/>
     <w:lsdException w:name="annotation text" w:semiHidden="1" w:unhideWhenUsed="1"/>
     <w:lsdException w:name="header" w:semiHidden="1" w:unhideWhenUsed="1"/>
     <w:lsdException w:name="footer" w:semiHidden="1" w:unhideWhenUsed="1"/>
     <w:lsdException w:name="index heading" w:semiHidden="1" w:unhideWhenUsed="1"/>
-    <w:lsdException w:name="caption" w:uiPriority="35" w:semiHidden="1" w:unhideWhenUsed="1" w:qFormat="1"/>
+    <w:lsdException w:name="caption" w:semiHidden="1" w:uiPriority="35" w:unhideWhenUsed="1" w:qFormat="1"/>
     <w:lsdException w:name="table of figures" w:semiHidden="1" w:unhideWhenUsed="1"/>
     <w:lsdException w:name="envelope address" w:semiHidden="1" w:unhideWhenUsed="1"/>
     <w:lsdException w:name="envelope return" w:semiHidden="1" w:unhideWhenUsed="1"/>
@@ -1981,7 +3699,7 @@
     <w:lsdException w:name="Title" w:uiPriority="10" w:qFormat="1"/>
     <w:lsdException w:name="Closing" w:semiHidden="1" w:unhideWhenUsed="1"/>
     <w:lsdException w:name="Signature" w:semiHidden="1" w:unhideWhenUsed="1"/>
-    <w:lsdException w:name="Default Paragraph Font" w:uiPriority="1" w:semiHidden="1" w:unhideWhenUsed="1"/>
+    <w:lsdException w:name="Default Paragraph Font" w:semiHidden="1" w:uiPriority="1" w:unhideWhenUsed="1"/>
     <w:lsdException w:name="Body Text" w:semiHidden="1" w:unhideWhenUsed="1"/>
     <w:lsdException w:name="Body Text Indent" w:semiHidden="1" w:unhideWhenUsed="1"/>
     <w:lsdException w:name="List Continue" w:semiHidden="1" w:unhideWhenUsed="1"/>
@@ -2070,7 +3788,7 @@
     <w:lsdException w:name="Table Web 2" w:semiHidden="1" w:unhideWhenUsed="1"/>
     <w:lsdException w:name="Table Web 3" w:semiHidden="1" w:unhideWhenUsed="1"/>
     <w:lsdException w:name="Balloon Text" w:semiHidden="1" w:unhideWhenUsed="1"/>
-    <w:lsdException w:name="Table Grid" w:uiPriority="59" w:semiHidden="1" w:unhideWhenUsed="1"/>
+    <w:lsdException w:name="Table Grid" w:uiPriority="59"/>
     <w:lsdException w:name="Table Theme" w:semiHidden="1" w:unhideWhenUsed="1"/>
     <w:lsdException w:name="Placeholder Text" w:semiHidden="1"/>
     <w:lsdException w:name="No Spacing" w:uiPriority="1" w:qFormat="1"/>
@@ -2181,8 +3899,8 @@
     <w:lsdException w:name="Subtle Reference" w:uiPriority="31" w:qFormat="1"/>
     <w:lsdException w:name="Intense Reference" w:uiPriority="32" w:qFormat="1"/>
     <w:lsdException w:name="Book Title" w:uiPriority="33" w:qFormat="1"/>
-    <w:lsdException w:name="Bibliography" w:uiPriority="37" w:semiHidden="1" w:unhideWhenUsed="1"/>
-    <w:lsdException w:name="TOC Heading" w:uiPriority="39" w:semiHidden="1" w:unhideWhenUsed="1" w:qFormat="1"/>
+    <w:lsdException w:name="Bibliography" w:semiHidden="1" w:uiPriority="37" w:unhideWhenUsed="1"/>
+    <w:lsdException w:name="TOC Heading" w:semiHidden="1" w:uiPriority="39" w:unhideWhenUsed="1" w:qFormat="1"/>
     <w:lsdException w:name="Plain Table 1" w:uiPriority="41"/>
     <w:lsdException w:name="Plain Table 2" w:uiPriority="42"/>
     <w:lsdException w:name="Plain Table 3" w:uiPriority="43"/>
@@ -2292,34 +4010,46 @@
     <w:lsdException w:name="Hashtag" w:semiHidden="1" w:unhideWhenUsed="1"/>
     <w:lsdException w:name="Unresolved Mention" w:semiHidden="1" w:unhideWhenUsed="1"/>
   </w:latentStyles>
-  <w:style w:type="paragraph" w:styleId="Normal" w:default="1">
+  <w:style w:type="paragraph" w:default="1" w:styleId="Normal">
     <w:name w:val="Normal"/>
     <w:qFormat/>
-    <w:rsid w:val="00b76cc6"/>
+    <w:rsid w:val="00B76CC6"/>
     <w:pPr>
-      <w:widowControl/>
-      <w:bidi w:val="0"/>
-      <w:spacing w:lineRule="auto" w:line="276" w:before="0" w:after="200"/>
-      <w:jc w:val="left"/>
+      <w:spacing w:after="200" w:line="276" w:lineRule="auto"/>
     </w:pPr>
     <w:rPr>
-      <w:rFonts w:ascii="Calibri" w:hAnsi="Calibri" w:eastAsia="Calibri" w:cs="" w:asciiTheme="minorHAnsi" w:cstheme="minorBidi" w:eastAsiaTheme="minorHAnsi" w:hAnsiTheme="minorHAnsi"/>
       <w:color w:val="00000A"/>
-      <w:kern w:val="0"/>
       <w:sz w:val="22"/>
-      <w:szCs w:val="22"/>
-      <w:lang w:val="en-GB" w:eastAsia="en-US" w:bidi="ar-SA"/>
     </w:rPr>
   </w:style>
-  <w:style w:type="character" w:styleId="DefaultParagraphFont" w:default="1">
+  <w:style w:type="character" w:default="1" w:styleId="DefaultParagraphFont">
     <w:name w:val="Default Paragraph Font"/>
     <w:uiPriority w:val="1"/>
     <w:semiHidden/>
     <w:unhideWhenUsed/>
-    <w:qFormat/>
-    <w:rPr/>
   </w:style>
-  <w:style w:type="character" w:styleId="BalloonTextChar" w:customStyle="1">
+  <w:style w:type="table" w:default="1" w:styleId="TableNormal">
+    <w:name w:val="Normal Table"/>
+    <w:uiPriority w:val="99"/>
+    <w:semiHidden/>
+    <w:unhideWhenUsed/>
+    <w:tblPr>
+      <w:tblInd w:w="0" w:type="dxa"/>
+      <w:tblCellMar>
+        <w:top w:w="0" w:type="dxa"/>
+        <w:left w:w="108" w:type="dxa"/>
+        <w:bottom w:w="0" w:type="dxa"/>
+        <w:right w:w="108" w:type="dxa"/>
+      </w:tblCellMar>
+    </w:tblPr>
+  </w:style>
+  <w:style w:type="numbering" w:default="1" w:styleId="NoList">
+    <w:name w:val="No List"/>
+    <w:uiPriority w:val="99"/>
+    <w:semiHidden/>
+    <w:unhideWhenUsed/>
+  </w:style>
+  <w:style w:type="character" w:customStyle="1" w:styleId="BalloonTextChar">
     <w:name w:val="Balloon Text Char"/>
     <w:basedOn w:val="DefaultParagraphFont"/>
     <w:link w:val="BalloonText"/>
@@ -2333,34 +4063,32 @@
       <w:szCs w:val="16"/>
     </w:rPr>
   </w:style>
-  <w:style w:type="character" w:styleId="InternetLink">
+  <w:style w:type="character" w:customStyle="1" w:styleId="InternetLink">
     <w:name w:val="Internet Link"/>
     <w:basedOn w:val="DefaultParagraphFont"/>
     <w:uiPriority w:val="99"/>
     <w:unhideWhenUsed/>
-    <w:rsid w:val="000e4b3d"/>
+    <w:rsid w:val="000E4B3D"/>
     <w:rPr>
       <w:color w:val="0000FF" w:themeColor="hyperlink"/>
       <w:u w:val="single"/>
     </w:rPr>
   </w:style>
-  <w:style w:type="character" w:styleId="HeaderChar" w:customStyle="1">
+  <w:style w:type="character" w:customStyle="1" w:styleId="HeaderChar">
     <w:name w:val="Header Char"/>
     <w:basedOn w:val="DefaultParagraphFont"/>
     <w:link w:val="Header"/>
     <w:uiPriority w:val="99"/>
     <w:qFormat/>
-    <w:rsid w:val="000779a1"/>
-    <w:rPr/>
+    <w:rsid w:val="000779A1"/>
   </w:style>
-  <w:style w:type="character" w:styleId="FooterChar" w:customStyle="1">
+  <w:style w:type="character" w:customStyle="1" w:styleId="FooterChar">
     <w:name w:val="Footer Char"/>
     <w:basedOn w:val="DefaultParagraphFont"/>
     <w:link w:val="Footer"/>
     <w:uiPriority w:val="99"/>
     <w:qFormat/>
-    <w:rsid w:val="000779a1"/>
-    <w:rPr/>
+    <w:rsid w:val="000779A1"/>
   </w:style>
   <w:style w:type="character" w:styleId="UnresolvedMention">
     <w:name w:val="Unresolved Mention"/>
@@ -2369,192 +4097,190 @@
     <w:semiHidden/>
     <w:unhideWhenUsed/>
     <w:qFormat/>
-    <w:rsid w:val="00b76cc6"/>
+    <w:rsid w:val="00B76CC6"/>
     <w:rPr>
       <w:color w:val="808080"/>
-      <w:shd w:fill="E6E6E6" w:val="clear"/>
+      <w:shd w:val="clear" w:color="auto" w:fill="E6E6E6"/>
     </w:rPr>
   </w:style>
-  <w:style w:type="character" w:styleId="ListLabel1">
+  <w:style w:type="character" w:customStyle="1" w:styleId="ListLabel1">
     <w:name w:val="ListLabel 1"/>
     <w:qFormat/>
     <w:rPr>
       <w:rFonts w:eastAsia="Calibri" w:cs="Calibri"/>
     </w:rPr>
   </w:style>
-  <w:style w:type="character" w:styleId="ListLabel2">
+  <w:style w:type="character" w:customStyle="1" w:styleId="ListLabel2">
     <w:name w:val="ListLabel 2"/>
     <w:qFormat/>
     <w:rPr>
       <w:rFonts w:cs="Courier New"/>
     </w:rPr>
   </w:style>
-  <w:style w:type="character" w:styleId="ListLabel3">
+  <w:style w:type="character" w:customStyle="1" w:styleId="ListLabel3">
     <w:name w:val="ListLabel 3"/>
     <w:qFormat/>
     <w:rPr>
       <w:rFonts w:cs="Courier New"/>
     </w:rPr>
   </w:style>
-  <w:style w:type="character" w:styleId="ListLabel4">
+  <w:style w:type="character" w:customStyle="1" w:styleId="ListLabel4">
     <w:name w:val="ListLabel 4"/>
     <w:qFormat/>
     <w:rPr>
       <w:rFonts w:cs="Courier New"/>
     </w:rPr>
   </w:style>
-  <w:style w:type="character" w:styleId="ListLabel5">
+  <w:style w:type="character" w:customStyle="1" w:styleId="ListLabel5">
     <w:name w:val="ListLabel 5"/>
     <w:qFormat/>
     <w:rPr>
       <w:rFonts w:eastAsia="Calibri" w:cs="Calibri"/>
     </w:rPr>
   </w:style>
-  <w:style w:type="character" w:styleId="ListLabel6">
+  <w:style w:type="character" w:customStyle="1" w:styleId="ListLabel6">
     <w:name w:val="ListLabel 6"/>
     <w:qFormat/>
     <w:rPr>
       <w:rFonts w:cs="Courier New"/>
     </w:rPr>
   </w:style>
-  <w:style w:type="character" w:styleId="ListLabel7">
+  <w:style w:type="character" w:customStyle="1" w:styleId="ListLabel7">
     <w:name w:val="ListLabel 7"/>
     <w:qFormat/>
     <w:rPr>
       <w:rFonts w:cs="Courier New"/>
     </w:rPr>
   </w:style>
-  <w:style w:type="character" w:styleId="ListLabel8">
+  <w:style w:type="character" w:customStyle="1" w:styleId="ListLabel8">
     <w:name w:val="ListLabel 8"/>
     <w:qFormat/>
     <w:rPr>
       <w:rFonts w:cs="Courier New"/>
     </w:rPr>
   </w:style>
-  <w:style w:type="character" w:styleId="ListLabel9">
+  <w:style w:type="character" w:customStyle="1" w:styleId="ListLabel9">
     <w:name w:val="ListLabel 9"/>
     <w:qFormat/>
     <w:rPr>
       <w:rFonts w:eastAsia="Calibri" w:cs="Calibri"/>
     </w:rPr>
   </w:style>
-  <w:style w:type="character" w:styleId="ListLabel10">
+  <w:style w:type="character" w:customStyle="1" w:styleId="ListLabel10">
     <w:name w:val="ListLabel 10"/>
     <w:qFormat/>
     <w:rPr>
       <w:rFonts w:cs="Courier New"/>
     </w:rPr>
   </w:style>
-  <w:style w:type="character" w:styleId="ListLabel11">
+  <w:style w:type="character" w:customStyle="1" w:styleId="ListLabel11">
     <w:name w:val="ListLabel 11"/>
     <w:qFormat/>
     <w:rPr>
       <w:rFonts w:cs="Courier New"/>
     </w:rPr>
   </w:style>
-  <w:style w:type="character" w:styleId="ListLabel12">
+  <w:style w:type="character" w:customStyle="1" w:styleId="ListLabel12">
     <w:name w:val="ListLabel 12"/>
     <w:qFormat/>
     <w:rPr>
       <w:rFonts w:cs="Courier New"/>
     </w:rPr>
   </w:style>
-  <w:style w:type="character" w:styleId="ListLabel13">
+  <w:style w:type="character" w:customStyle="1" w:styleId="ListLabel13">
     <w:name w:val="ListLabel 13"/>
     <w:qFormat/>
     <w:rPr>
       <w:rFonts w:eastAsia="Calibri" w:cs="Calibri"/>
     </w:rPr>
   </w:style>
-  <w:style w:type="character" w:styleId="ListLabel14">
+  <w:style w:type="character" w:customStyle="1" w:styleId="ListLabel14">
     <w:name w:val="ListLabel 14"/>
     <w:qFormat/>
     <w:rPr>
       <w:rFonts w:cs="Courier New"/>
     </w:rPr>
   </w:style>
-  <w:style w:type="character" w:styleId="ListLabel15">
+  <w:style w:type="character" w:customStyle="1" w:styleId="ListLabel15">
     <w:name w:val="ListLabel 15"/>
     <w:qFormat/>
     <w:rPr>
       <w:rFonts w:cs="Courier New"/>
     </w:rPr>
   </w:style>
-  <w:style w:type="character" w:styleId="ListLabel16">
+  <w:style w:type="character" w:customStyle="1" w:styleId="ListLabel16">
     <w:name w:val="ListLabel 16"/>
     <w:qFormat/>
     <w:rPr>
       <w:rFonts w:cs="Courier New"/>
     </w:rPr>
   </w:style>
-  <w:style w:type="character" w:styleId="ListLabel17">
+  <w:style w:type="character" w:customStyle="1" w:styleId="ListLabel17">
     <w:name w:val="ListLabel 17"/>
     <w:qFormat/>
     <w:rPr>
       <w:rFonts w:cs="Courier New"/>
     </w:rPr>
   </w:style>
-  <w:style w:type="character" w:styleId="ListLabel18">
+  <w:style w:type="character" w:customStyle="1" w:styleId="ListLabel18">
     <w:name w:val="ListLabel 18"/>
     <w:qFormat/>
     <w:rPr>
       <w:rFonts w:cs="Courier New"/>
     </w:rPr>
   </w:style>
-  <w:style w:type="character" w:styleId="ListLabel19">
+  <w:style w:type="character" w:customStyle="1" w:styleId="ListLabel19">
     <w:name w:val="ListLabel 19"/>
     <w:qFormat/>
     <w:rPr>
       <w:rFonts w:cs="Courier New"/>
     </w:rPr>
   </w:style>
-  <w:style w:type="character" w:styleId="ListLabel20">
+  <w:style w:type="character" w:customStyle="1" w:styleId="ListLabel20">
     <w:name w:val="ListLabel 20"/>
     <w:qFormat/>
     <w:rPr>
       <w:b/>
     </w:rPr>
   </w:style>
-  <w:style w:type="character" w:styleId="ListLabel21">
+  <w:style w:type="character" w:customStyle="1" w:styleId="ListLabel21">
     <w:name w:val="ListLabel 21"/>
     <w:qFormat/>
     <w:rPr>
       <w:sz w:val="16"/>
     </w:rPr>
   </w:style>
-  <w:style w:type="paragraph" w:styleId="Heading">
+  <w:style w:type="paragraph" w:customStyle="1" w:styleId="Heading">
     <w:name w:val="Heading"/>
     <w:basedOn w:val="Normal"/>
-    <w:next w:val="TextBody"/>
+    <w:next w:val="BodyText"/>
     <w:qFormat/>
     <w:pPr>
-      <w:keepNext w:val="true"/>
+      <w:keepNext/>
       <w:spacing w:before="240" w:after="120"/>
     </w:pPr>
     <w:rPr>
-      <w:rFonts w:ascii="Liberation Sans" w:hAnsi="Liberation Sans" w:eastAsia="Microsoft YaHei" w:cs="Arial"/>
+      <w:rFonts w:ascii="Liberation Sans" w:eastAsia="Microsoft YaHei" w:hAnsi="Liberation Sans" w:cs="Arial"/>
       <w:sz w:val="28"/>
       <w:szCs w:val="28"/>
     </w:rPr>
   </w:style>
-  <w:style w:type="paragraph" w:styleId="TextBody">
+  <w:style w:type="paragraph" w:styleId="BodyText">
     <w:name w:val="Body Text"/>
     <w:basedOn w:val="Normal"/>
     <w:pPr>
-      <w:spacing w:lineRule="auto" w:line="288" w:before="0" w:after="140"/>
+      <w:spacing w:after="140" w:line="288" w:lineRule="auto"/>
     </w:pPr>
-    <w:rPr/>
   </w:style>
   <w:style w:type="paragraph" w:styleId="List">
     <w:name w:val="List"/>
-    <w:basedOn w:val="TextBody"/>
-    <w:pPr/>
+    <w:basedOn w:val="BodyText"/>
     <w:rPr>
       <w:rFonts w:cs="Arial"/>
     </w:rPr>
   </w:style>
   <w:style w:type="paragraph" w:styleId="Caption">
-    <w:name w:val="Caption"/>
+    <w:name w:val="caption"/>
     <w:basedOn w:val="Normal"/>
     <w:qFormat/>
     <w:pPr>
@@ -2569,7 +4295,7 @@
       <w:szCs w:val="24"/>
     </w:rPr>
   </w:style>
-  <w:style w:type="paragraph" w:styleId="Index">
+  <w:style w:type="paragraph" w:customStyle="1" w:styleId="Index">
     <w:name w:val="Index"/>
     <w:basedOn w:val="Normal"/>
     <w:qFormat/>
@@ -2585,32 +4311,23 @@
     <w:basedOn w:val="Normal"/>
     <w:uiPriority w:val="34"/>
     <w:qFormat/>
-    <w:rsid w:val="001209ae"/>
+    <w:rsid w:val="001209AE"/>
     <w:pPr>
-      <w:spacing w:before="0" w:after="200"/>
-      <w:ind w:left="720" w:hanging="0"/>
+      <w:ind w:left="720"/>
       <w:contextualSpacing/>
     </w:pPr>
-    <w:rPr/>
   </w:style>
   <w:style w:type="paragraph" w:styleId="NoSpacing">
     <w:name w:val="No Spacing"/>
     <w:uiPriority w:val="1"/>
     <w:qFormat/>
-    <w:rsid w:val="00b076a3"/>
+    <w:rsid w:val="00B076A3"/>
     <w:pPr>
-      <w:widowControl/>
-      <w:bidi w:val="0"/>
-      <w:spacing w:lineRule="auto" w:line="240" w:before="60" w:after="60"/>
-      <w:jc w:val="left"/>
+      <w:spacing w:before="60" w:after="60"/>
     </w:pPr>
     <w:rPr>
-      <w:rFonts w:ascii="Courier New" w:hAnsi="Courier New" w:eastAsia="Calibri" w:cs="" w:cstheme="minorBidi" w:eastAsiaTheme="minorHAnsi"/>
+      <w:rFonts w:ascii="Courier New" w:hAnsi="Courier New"/>
       <w:color w:val="00000A"/>
-      <w:kern w:val="0"/>
-      <w:sz w:val="20"/>
-      <w:szCs w:val="22"/>
-      <w:lang w:val="en-GB" w:eastAsia="en-US" w:bidi="ar-SA"/>
     </w:rPr>
   </w:style>
   <w:style w:type="paragraph" w:styleId="BalloonText">
@@ -2623,7 +4340,7 @@
     <w:qFormat/>
     <w:rsid w:val="00676905"/>
     <w:pPr>
-      <w:spacing w:lineRule="auto" w:line="240" w:before="0" w:after="0"/>
+      <w:spacing w:after="0" w:line="240" w:lineRule="auto"/>
     </w:pPr>
     <w:rPr>
       <w:rFonts w:ascii="Tahoma" w:hAnsi="Tahoma" w:cs="Tahoma"/>
@@ -2632,65 +4349,39 @@
     </w:rPr>
   </w:style>
   <w:style w:type="paragraph" w:styleId="Header">
-    <w:name w:val="Header"/>
+    <w:name w:val="header"/>
     <w:basedOn w:val="Normal"/>
     <w:link w:val="HeaderChar"/>
     <w:uiPriority w:val="99"/>
     <w:unhideWhenUsed/>
-    <w:rsid w:val="000779a1"/>
+    <w:rsid w:val="000779A1"/>
     <w:pPr>
       <w:tabs>
-        <w:tab w:val="center" w:pos="4513" w:leader="none"/>
-        <w:tab w:val="right" w:pos="9026" w:leader="none"/>
+        <w:tab w:val="center" w:pos="4513"/>
+        <w:tab w:val="right" w:pos="9026"/>
       </w:tabs>
-      <w:spacing w:lineRule="auto" w:line="240" w:before="0" w:after="0"/>
+      <w:spacing w:after="0" w:line="240" w:lineRule="auto"/>
     </w:pPr>
-    <w:rPr/>
   </w:style>
   <w:style w:type="paragraph" w:styleId="Footer">
-    <w:name w:val="Footer"/>
+    <w:name w:val="footer"/>
     <w:basedOn w:val="Normal"/>
     <w:link w:val="FooterChar"/>
     <w:uiPriority w:val="99"/>
     <w:unhideWhenUsed/>
-    <w:rsid w:val="000779a1"/>
+    <w:rsid w:val="000779A1"/>
     <w:pPr>
       <w:tabs>
-        <w:tab w:val="center" w:pos="4513" w:leader="none"/>
-        <w:tab w:val="right" w:pos="9026" w:leader="none"/>
+        <w:tab w:val="center" w:pos="4513"/>
+        <w:tab w:val="right" w:pos="9026"/>
       </w:tabs>
-      <w:spacing w:lineRule="auto" w:line="240" w:before="0" w:after="0"/>
+      <w:spacing w:after="0" w:line="240" w:lineRule="auto"/>
     </w:pPr>
-    <w:rPr/>
   </w:style>
-  <w:style w:type="paragraph" w:styleId="FrameContents">
+  <w:style w:type="paragraph" w:customStyle="1" w:styleId="FrameContents">
     <w:name w:val="Frame Contents"/>
     <w:basedOn w:val="Normal"/>
     <w:qFormat/>
-    <w:pPr/>
-    <w:rPr/>
-  </w:style>
-  <w:style w:type="numbering" w:styleId="NoList" w:default="1">
-    <w:name w:val="No List"/>
-    <w:uiPriority w:val="99"/>
-    <w:semiHidden/>
-    <w:unhideWhenUsed/>
-    <w:qFormat/>
-  </w:style>
-  <w:style w:type="table" w:default="1" w:styleId="TableNormal">
-    <w:name w:val="Normal Table"/>
-    <w:uiPriority w:val="99"/>
-    <w:semiHidden/>
-    <w:unhideWhenUsed/>
-    <w:tblPr>
-      <w:tblInd w:w="0" w:type="dxa"/>
-      <w:tblCellMar>
-        <w:top w:w="0" w:type="dxa"/>
-        <w:left w:w="108" w:type="dxa"/>
-        <w:bottom w:w="0" w:type="dxa"/>
-        <w:right w:w="108" w:type="dxa"/>
-      </w:tblCellMar>
-    </w:tblPr>
   </w:style>
 </w:styles>
 </file>
@@ -2985,7 +4676,7 @@
 </file>
 
 <file path=customXml/itemProps1.xml><?xml version="1.0" encoding="utf-8"?>
-<ds:datastoreItem xmlns:ds="http://schemas.openxmlformats.org/officeDocument/2006/customXml" ds:itemID="{1AA06867-373C-459D-944F-27D660C1FC2F}">
+<ds:datastoreItem xmlns:ds="http://schemas.openxmlformats.org/officeDocument/2006/customXml" ds:itemID="{7D3A6E8F-0B69-4EE0-99EE-7C1012226B59}">
   <ds:schemaRefs>
     <ds:schemaRef ds:uri="http://schemas.openxmlformats.org/officeDocument/2006/bibliography"/>
   </ds:schemaRefs>
